--- a/Documentation/Présentation du Projet.docx
+++ b/Documentation/Présentation du Projet.docx
@@ -126,129 +126,551 @@
     </w:p>
     <w:p>
       <w:pPr>
-        <w:spacing w:after="0"/>
-        <w:jc w:val="both"/>
-        <w:rPr>
-          <w:rFonts w:ascii="Verdana" w:hAnsi="Verdana"/>
-          <w:sz w:val="24"/>
-          <w:szCs w:val="24"/>
-        </w:rPr>
-      </w:pPr>
-      <w:r>
-        <w:rPr>
-          <w:rFonts w:ascii="Verdana" w:hAnsi="Verdana"/>
-          <w:sz w:val="24"/>
-          <w:szCs w:val="24"/>
-        </w:rPr>
-        <w:t>Création d’une application web d’agenda en ligne développé en C# ASP.NET MVC pour l’utilisation par des professeurs indépendants.</w:t>
-      </w:r>
-    </w:p>
-    <w:p>
-      <w:pPr>
-        <w:spacing w:after="0"/>
-        <w:jc w:val="both"/>
-        <w:rPr>
-          <w:rFonts w:ascii="Verdana" w:hAnsi="Verdana"/>
-          <w:sz w:val="24"/>
-          <w:szCs w:val="24"/>
-        </w:rPr>
-      </w:pPr>
-      <w:r>
-        <w:rPr>
-          <w:rFonts w:ascii="Verdana" w:hAnsi="Verdana"/>
-          <w:sz w:val="24"/>
-          <w:szCs w:val="24"/>
-        </w:rPr>
-        <w:t xml:space="preserve">L’application permettra au professeur de définir des plages horaires de disponibilité pour donner des cours </w:t>
-      </w:r>
-      <w:r>
-        <w:rPr>
-          <w:rFonts w:ascii="Verdana" w:hAnsi="Verdana"/>
-          <w:sz w:val="24"/>
-          <w:szCs w:val="24"/>
-        </w:rPr>
-        <w:t xml:space="preserve">de remédiation </w:t>
-      </w:r>
-      <w:r>
-        <w:rPr>
-          <w:rFonts w:ascii="Verdana" w:hAnsi="Verdana"/>
-          <w:sz w:val="24"/>
-          <w:szCs w:val="24"/>
-        </w:rPr>
-        <w:t>aux domiciles d’élèves</w:t>
-      </w:r>
-      <w:r>
-        <w:rPr>
-          <w:rFonts w:ascii="Verdana" w:hAnsi="Verdana"/>
-          <w:sz w:val="24"/>
-          <w:szCs w:val="24"/>
-        </w:rPr>
-        <w:t xml:space="preserve"> ou du professeur</w:t>
-      </w:r>
-      <w:r>
-        <w:rPr>
-          <w:rFonts w:ascii="Verdana" w:hAnsi="Verdana"/>
-          <w:sz w:val="24"/>
-          <w:szCs w:val="24"/>
-        </w:rPr>
-        <w:t xml:space="preserve">. </w:t>
-      </w:r>
-    </w:p>
-    <w:p>
-      <w:pPr>
-        <w:spacing w:after="0"/>
-        <w:jc w:val="both"/>
-        <w:rPr>
-          <w:rFonts w:ascii="Verdana" w:hAnsi="Verdana"/>
-          <w:sz w:val="24"/>
-          <w:szCs w:val="24"/>
-        </w:rPr>
-      </w:pPr>
-      <w:r>
-        <w:rPr>
-          <w:rFonts w:ascii="Verdana" w:hAnsi="Verdana"/>
-          <w:sz w:val="24"/>
-          <w:szCs w:val="24"/>
-        </w:rPr>
-        <w:t>Ils pourront aussi définir des cours d’apprentissage, ceux-ci seront à date fixe et au domicile du professeur.</w:t>
-      </w:r>
-    </w:p>
-    <w:p>
-      <w:pPr>
-        <w:spacing w:after="0"/>
-        <w:jc w:val="both"/>
-        <w:rPr>
-          <w:rFonts w:ascii="Verdana" w:hAnsi="Verdana"/>
-          <w:sz w:val="24"/>
-          <w:szCs w:val="24"/>
-        </w:rPr>
-      </w:pPr>
-      <w:r>
-        <w:rPr>
-          <w:rFonts w:ascii="Verdana" w:hAnsi="Verdana"/>
-          <w:sz w:val="24"/>
-          <w:szCs w:val="24"/>
-        </w:rPr>
-        <w:t xml:space="preserve">Ils seront aussi en mesure d’affiché leurs congés. </w:t>
-      </w:r>
-    </w:p>
-    <w:p>
-      <w:pPr>
-        <w:spacing w:after="0"/>
-        <w:jc w:val="both"/>
-        <w:rPr>
-          <w:rFonts w:ascii="Verdana" w:hAnsi="Verdana"/>
-          <w:sz w:val="24"/>
-          <w:szCs w:val="24"/>
-        </w:rPr>
-      </w:pPr>
-      <w:r>
-        <w:rPr>
-          <w:rFonts w:ascii="Verdana" w:hAnsi="Verdana"/>
-          <w:sz w:val="24"/>
-          <w:szCs w:val="24"/>
-        </w:rPr>
-        <w:t xml:space="preserve">Détails sur les différents types de cours : </w:t>
+        <w:spacing w:after="40" w:line="240" w:lineRule="auto"/>
+        <w:jc w:val="both"/>
+        <w:rPr>
+          <w:rFonts w:ascii="Verdana" w:hAnsi="Verdana"/>
+          <w:sz w:val="24"/>
+          <w:szCs w:val="24"/>
+        </w:rPr>
+      </w:pPr>
+      <w:r>
+        <w:rPr>
+          <w:rFonts w:ascii="Verdana" w:hAnsi="Verdana"/>
+          <w:sz w:val="24"/>
+          <w:szCs w:val="24"/>
+        </w:rPr>
+        <w:t>Création d’une application web d’agenda en ligne développé en C# ASP.NET MVC pour l’utilisation par des professeurs indépendants</w:t>
+      </w:r>
+      <w:r>
+        <w:rPr>
+          <w:rFonts w:ascii="Verdana" w:hAnsi="Verdana"/>
+          <w:sz w:val="24"/>
+          <w:szCs w:val="24"/>
+        </w:rPr>
+        <w:t xml:space="preserve"> et leurs élèves.</w:t>
+      </w:r>
+    </w:p>
+    <w:p>
+      <w:pPr>
+        <w:spacing w:after="40" w:line="240" w:lineRule="auto"/>
+        <w:jc w:val="both"/>
+        <w:rPr>
+          <w:rFonts w:ascii="Verdana" w:hAnsi="Verdana"/>
+          <w:sz w:val="24"/>
+          <w:szCs w:val="24"/>
+        </w:rPr>
+      </w:pPr>
+      <w:r>
+        <w:rPr>
+          <w:rFonts w:ascii="Verdana" w:hAnsi="Verdana"/>
+          <w:sz w:val="24"/>
+          <w:szCs w:val="24"/>
+        </w:rPr>
+        <w:t>A l’inscription, les utilisateurs devront remplir un certain nombre de champs pour compléter leurs profils.</w:t>
+      </w:r>
+    </w:p>
+    <w:p>
+      <w:pPr>
+        <w:spacing w:after="40" w:line="240" w:lineRule="auto"/>
+        <w:jc w:val="both"/>
+        <w:rPr>
+          <w:rFonts w:ascii="Verdana" w:hAnsi="Verdana"/>
+          <w:sz w:val="24"/>
+          <w:szCs w:val="24"/>
+        </w:rPr>
+      </w:pPr>
+    </w:p>
+    <w:p>
+      <w:pPr>
+        <w:spacing w:after="40" w:line="240" w:lineRule="auto"/>
+        <w:jc w:val="both"/>
+        <w:rPr>
+          <w:rFonts w:ascii="Verdana" w:hAnsi="Verdana"/>
+          <w:sz w:val="24"/>
+          <w:szCs w:val="24"/>
+        </w:rPr>
+      </w:pPr>
+      <w:r>
+        <w:rPr>
+          <w:rFonts w:ascii="Verdana" w:hAnsi="Verdana"/>
+          <w:sz w:val="24"/>
+          <w:szCs w:val="24"/>
+        </w:rPr>
+        <w:t>L’application permettra aux professeurs d’établir des plages horaires libre pour donner des cours de remédiation, les élèves voulant avoir un cours de remédiation devront choisir une tranche horaire en spécifiant les matières souhaitez. Les cours de remédiation sont individuels et ponctuels. Le professeur pourra modifier ou supprimer ces plages horaires, si une plages horaires modifié ou supprimé avait été réservé, une notification par mail sera envoyée à l’élève.</w:t>
+      </w:r>
+    </w:p>
+    <w:p>
+      <w:pPr>
+        <w:spacing w:after="40" w:line="240" w:lineRule="auto"/>
+        <w:jc w:val="both"/>
+        <w:rPr>
+          <w:rFonts w:ascii="Verdana" w:hAnsi="Verdana"/>
+          <w:sz w:val="24"/>
+          <w:szCs w:val="24"/>
+        </w:rPr>
+      </w:pPr>
+    </w:p>
+    <w:p>
+      <w:pPr>
+        <w:spacing w:after="40" w:line="240" w:lineRule="auto"/>
+        <w:jc w:val="both"/>
+        <w:rPr>
+          <w:rFonts w:ascii="Verdana" w:hAnsi="Verdana"/>
+          <w:sz w:val="24"/>
+          <w:szCs w:val="24"/>
+        </w:rPr>
+      </w:pPr>
+      <w:r>
+        <w:rPr>
+          <w:rFonts w:ascii="Verdana" w:hAnsi="Verdana"/>
+          <w:sz w:val="24"/>
+          <w:szCs w:val="24"/>
+        </w:rPr>
+        <w:t xml:space="preserve">L’application permettra aux professeurs d’établir des cours d’apprentissage à leur domicile. Ces cours seront </w:t>
+      </w:r>
+      <w:r>
+        <w:rPr>
+          <w:rFonts w:ascii="Verdana" w:hAnsi="Verdana"/>
+          <w:sz w:val="24"/>
+          <w:szCs w:val="24"/>
+        </w:rPr>
+        <w:t>périodiques et donnés</w:t>
+      </w:r>
+      <w:r>
+        <w:rPr>
+          <w:rFonts w:ascii="Verdana" w:hAnsi="Verdana"/>
+          <w:sz w:val="24"/>
+          <w:szCs w:val="24"/>
+        </w:rPr>
+        <w:t xml:space="preserve"> aux domiciles du professeur (Ou un lieu tier spécifié).</w:t>
+      </w:r>
+      <w:r>
+        <w:rPr>
+          <w:rFonts w:ascii="Verdana" w:hAnsi="Verdana"/>
+          <w:sz w:val="24"/>
+          <w:szCs w:val="24"/>
+        </w:rPr>
+        <w:t xml:space="preserve"> Ces cours seront </w:t>
+      </w:r>
+      <w:r>
+        <w:rPr>
+          <w:rFonts w:ascii="Verdana" w:hAnsi="Verdana"/>
+          <w:sz w:val="24"/>
+          <w:szCs w:val="24"/>
+        </w:rPr>
+        <w:t>identifiés</w:t>
+      </w:r>
+      <w:r>
+        <w:rPr>
+          <w:rFonts w:ascii="Verdana" w:hAnsi="Verdana"/>
+          <w:sz w:val="24"/>
+          <w:szCs w:val="24"/>
+        </w:rPr>
+        <w:t xml:space="preserve"> par une matière, un niveau, des prérequis, un nombre d’heure total et pourra être suivie par un nombre déterminé d’élevé (Nombre choisis par le professeur en fonction de la capacité du local accueillant les élèves)</w:t>
+      </w:r>
+      <w:r>
+        <w:rPr>
+          <w:rFonts w:ascii="Verdana" w:hAnsi="Verdana"/>
+          <w:sz w:val="24"/>
+          <w:szCs w:val="24"/>
+        </w:rPr>
+        <w:t>.</w:t>
+      </w:r>
+      <w:r>
+        <w:rPr>
+          <w:rFonts w:ascii="Verdana" w:hAnsi="Verdana"/>
+          <w:sz w:val="24"/>
+          <w:szCs w:val="24"/>
+        </w:rPr>
+        <w:t xml:space="preserve"> Le professeur pourra signaler une absence lors d’un cours d’apprentissage avec un message personnalisé ainsi qu’une date pour rattraper le cours, tout cela sera notifier à tout les élèves par Email.</w:t>
+      </w:r>
+    </w:p>
+    <w:p>
+      <w:pPr>
+        <w:spacing w:after="40" w:line="240" w:lineRule="auto"/>
+        <w:jc w:val="both"/>
+        <w:rPr>
+          <w:rFonts w:ascii="Verdana" w:hAnsi="Verdana"/>
+          <w:sz w:val="24"/>
+          <w:szCs w:val="24"/>
+        </w:rPr>
+      </w:pPr>
+    </w:p>
+    <w:p>
+      <w:pPr>
+        <w:spacing w:after="40" w:line="240" w:lineRule="auto"/>
+        <w:jc w:val="both"/>
+        <w:rPr>
+          <w:rFonts w:ascii="Verdana" w:hAnsi="Verdana"/>
+          <w:sz w:val="24"/>
+          <w:szCs w:val="24"/>
+        </w:rPr>
+      </w:pPr>
+      <w:r>
+        <w:rPr>
+          <w:rFonts w:ascii="Verdana" w:hAnsi="Verdana"/>
+          <w:sz w:val="24"/>
+          <w:szCs w:val="24"/>
+        </w:rPr>
+        <w:t xml:space="preserve">Il sera possible pour les professeurs d’afficher </w:t>
+      </w:r>
+      <w:r>
+        <w:rPr>
+          <w:rFonts w:ascii="Verdana" w:hAnsi="Verdana"/>
+          <w:sz w:val="24"/>
+          <w:szCs w:val="24"/>
+        </w:rPr>
+        <w:t>leur agenda personnel</w:t>
+      </w:r>
+      <w:r>
+        <w:rPr>
+          <w:rFonts w:ascii="Verdana" w:hAnsi="Verdana"/>
+          <w:sz w:val="24"/>
+          <w:szCs w:val="24"/>
+        </w:rPr>
+        <w:t xml:space="preserve"> avec leurs divers </w:t>
+      </w:r>
+      <w:r>
+        <w:rPr>
+          <w:rFonts w:ascii="Verdana" w:hAnsi="Verdana"/>
+          <w:sz w:val="24"/>
+          <w:szCs w:val="24"/>
+        </w:rPr>
+        <w:t>cours prévus, un système de rappel par Email pourra être configurer.</w:t>
+      </w:r>
+    </w:p>
+    <w:p>
+      <w:pPr>
+        <w:spacing w:after="40" w:line="240" w:lineRule="auto"/>
+        <w:jc w:val="both"/>
+        <w:rPr>
+          <w:rFonts w:ascii="Verdana" w:hAnsi="Verdana"/>
+          <w:sz w:val="24"/>
+          <w:szCs w:val="24"/>
+        </w:rPr>
+      </w:pPr>
+    </w:p>
+    <w:p>
+      <w:pPr>
+        <w:spacing w:after="40" w:line="240" w:lineRule="auto"/>
+        <w:jc w:val="both"/>
+        <w:rPr>
+          <w:rFonts w:ascii="Verdana" w:hAnsi="Verdana"/>
+          <w:sz w:val="24"/>
+          <w:szCs w:val="24"/>
+        </w:rPr>
+      </w:pPr>
+      <w:r>
+        <w:rPr>
+          <w:rFonts w:ascii="Verdana" w:hAnsi="Verdana"/>
+          <w:sz w:val="24"/>
+          <w:szCs w:val="24"/>
+        </w:rPr>
+        <w:t>Les professeurs pourront aussi afficher leurs périodes de congés.</w:t>
+      </w:r>
+    </w:p>
+    <w:p>
+      <w:pPr>
+        <w:spacing w:after="40" w:line="240" w:lineRule="auto"/>
+        <w:jc w:val="both"/>
+        <w:rPr>
+          <w:rFonts w:ascii="Verdana" w:hAnsi="Verdana"/>
+          <w:sz w:val="24"/>
+          <w:szCs w:val="24"/>
+        </w:rPr>
+      </w:pPr>
+    </w:p>
+    <w:p>
+      <w:pPr>
+        <w:spacing w:after="40" w:line="240" w:lineRule="auto"/>
+        <w:jc w:val="both"/>
+        <w:rPr>
+          <w:rFonts w:ascii="Verdana" w:hAnsi="Verdana"/>
+          <w:sz w:val="24"/>
+          <w:szCs w:val="24"/>
+        </w:rPr>
+      </w:pPr>
+    </w:p>
+    <w:p>
+      <w:pPr>
+        <w:spacing w:after="40" w:line="240" w:lineRule="auto"/>
+        <w:jc w:val="both"/>
+        <w:rPr>
+          <w:rFonts w:ascii="Verdana" w:hAnsi="Verdana"/>
+          <w:sz w:val="24"/>
+          <w:szCs w:val="24"/>
+        </w:rPr>
+      </w:pPr>
+      <w:r>
+        <w:rPr>
+          <w:rFonts w:ascii="Verdana" w:hAnsi="Verdana"/>
+          <w:sz w:val="24"/>
+          <w:szCs w:val="24"/>
+        </w:rPr>
+        <w:t xml:space="preserve">L’application permettra aux élèves, d’afficher plusieurs catalogues : </w:t>
+      </w:r>
+    </w:p>
+    <w:p>
+      <w:pPr>
+        <w:pStyle w:val="Paragraphedeliste"/>
+        <w:numPr>
+          <w:ilvl w:val="0"/>
+          <w:numId w:val="2"/>
+        </w:numPr>
+        <w:spacing w:after="40" w:line="240" w:lineRule="auto"/>
+        <w:jc w:val="both"/>
+        <w:rPr>
+          <w:rFonts w:ascii="Verdana" w:hAnsi="Verdana"/>
+          <w:sz w:val="24"/>
+          <w:szCs w:val="24"/>
+        </w:rPr>
+      </w:pPr>
+      <w:r>
+        <w:rPr>
+          <w:rFonts w:ascii="Verdana" w:hAnsi="Verdana"/>
+          <w:sz w:val="24"/>
+          <w:szCs w:val="24"/>
+        </w:rPr>
+        <w:t>Catalogues des cours de remédiation : Ici les élèves pourront voir une liste complète des cours de remédiation possible (Sous forme de calendrier</w:t>
+      </w:r>
+      <w:r>
+        <w:rPr>
+          <w:rFonts w:ascii="Verdana" w:hAnsi="Verdana"/>
+          <w:sz w:val="24"/>
+          <w:szCs w:val="24"/>
+        </w:rPr>
+        <w:t xml:space="preserve"> complet</w:t>
+      </w:r>
+      <w:r>
+        <w:rPr>
+          <w:rFonts w:ascii="Verdana" w:hAnsi="Verdana"/>
+          <w:sz w:val="24"/>
+          <w:szCs w:val="24"/>
+        </w:rPr>
+        <w:t>). Lors</w:t>
+      </w:r>
+      <w:r>
+        <w:rPr>
+          <w:rFonts w:ascii="Verdana" w:hAnsi="Verdana"/>
+          <w:sz w:val="24"/>
+          <w:szCs w:val="24"/>
+        </w:rPr>
+        <w:t xml:space="preserve">que l’élèves cliquera sur une période de temps il pourra avoir plus d’information sur la séance </w:t>
+      </w:r>
+      <w:r>
+        <w:rPr>
+          <w:rFonts w:ascii="Verdana" w:hAnsi="Verdana"/>
+          <w:sz w:val="24"/>
+          <w:szCs w:val="24"/>
+        </w:rPr>
+        <w:t>disponible (</w:t>
+      </w:r>
+      <w:r>
+        <w:rPr>
+          <w:rFonts w:ascii="Verdana" w:hAnsi="Verdana"/>
+          <w:sz w:val="24"/>
+          <w:szCs w:val="24"/>
+        </w:rPr>
+        <w:t>Adresse, matière possible,</w:t>
+      </w:r>
+      <w:r>
+        <w:rPr>
+          <w:rFonts w:ascii="Verdana" w:hAnsi="Verdana"/>
+          <w:sz w:val="24"/>
+          <w:szCs w:val="24"/>
+        </w:rPr>
+        <w:t xml:space="preserve"> Nom Prénom du professeur, …). Il pourra réserver cette plage horaire, il recevra par Email une confirmation, le professeur recevra un Email aussi. </w:t>
+      </w:r>
+    </w:p>
+    <w:p>
+      <w:pPr>
+        <w:spacing w:after="40" w:line="240" w:lineRule="auto"/>
+        <w:jc w:val="both"/>
+        <w:rPr>
+          <w:rFonts w:ascii="Verdana" w:hAnsi="Verdana"/>
+          <w:sz w:val="24"/>
+          <w:szCs w:val="24"/>
+        </w:rPr>
+      </w:pPr>
+    </w:p>
+    <w:p>
+      <w:pPr>
+        <w:spacing w:after="40" w:line="240" w:lineRule="auto"/>
+        <w:jc w:val="both"/>
+        <w:rPr>
+          <w:rFonts w:ascii="Verdana" w:hAnsi="Verdana"/>
+          <w:sz w:val="24"/>
+          <w:szCs w:val="24"/>
+        </w:rPr>
+      </w:pPr>
+    </w:p>
+    <w:p>
+      <w:pPr>
+        <w:pStyle w:val="Paragraphedeliste"/>
+        <w:spacing w:after="40" w:line="240" w:lineRule="auto"/>
+        <w:jc w:val="both"/>
+        <w:rPr>
+          <w:rFonts w:ascii="Verdana" w:hAnsi="Verdana"/>
+          <w:sz w:val="24"/>
+          <w:szCs w:val="24"/>
+        </w:rPr>
+      </w:pPr>
+    </w:p>
+    <w:p>
+      <w:pPr>
+        <w:pStyle w:val="Paragraphedeliste"/>
+        <w:numPr>
+          <w:ilvl w:val="0"/>
+          <w:numId w:val="2"/>
+        </w:numPr>
+        <w:spacing w:after="40" w:line="240" w:lineRule="auto"/>
+        <w:jc w:val="both"/>
+        <w:rPr>
+          <w:rFonts w:ascii="Verdana" w:hAnsi="Verdana"/>
+          <w:sz w:val="24"/>
+          <w:szCs w:val="24"/>
+        </w:rPr>
+      </w:pPr>
+      <w:r>
+        <w:rPr>
+          <w:rFonts w:ascii="Verdana" w:hAnsi="Verdana"/>
+          <w:sz w:val="24"/>
+          <w:szCs w:val="24"/>
+        </w:rPr>
+        <w:t xml:space="preserve">Catalogues des cours d’apprentissage : Ici les élèves pourront voir une liste complète des cours d’apprentissage possible (Sous forme de calendrier périodique) </w:t>
+      </w:r>
+      <w:r>
+        <w:rPr>
+          <w:rFonts w:ascii="Verdana" w:hAnsi="Verdana"/>
+          <w:sz w:val="24"/>
+          <w:szCs w:val="24"/>
+        </w:rPr>
+        <w:t xml:space="preserve">Lorsque l’élève cliquera sur un cours d’apprentissage il pourra avoir plus d’information sur ce cours (Adresse, matière, Nom Prénom du professeur, nombre d’heure total du cours et les dates et heures des différentes session de cours). Il pourra réserver une place (Si le cours n’a plus de place disponible, il ne sera pas </w:t>
+      </w:r>
+      <w:r>
+        <w:rPr>
+          <w:rFonts w:ascii="Verdana" w:hAnsi="Verdana"/>
+          <w:sz w:val="24"/>
+          <w:szCs w:val="24"/>
+        </w:rPr>
+        <w:t>affiché</w:t>
+      </w:r>
+      <w:r>
+        <w:rPr>
+          <w:rFonts w:ascii="Verdana" w:hAnsi="Verdana"/>
+          <w:sz w:val="24"/>
+          <w:szCs w:val="24"/>
+        </w:rPr>
+        <w:t xml:space="preserve"> dans le catalogue</w:t>
+      </w:r>
+      <w:r>
+        <w:rPr>
+          <w:rFonts w:ascii="Verdana" w:hAnsi="Verdana"/>
+          <w:sz w:val="24"/>
+          <w:szCs w:val="24"/>
+        </w:rPr>
+        <w:t xml:space="preserve">), </w:t>
+      </w:r>
+      <w:r>
+        <w:rPr>
+          <w:rFonts w:ascii="Verdana" w:hAnsi="Verdana"/>
+          <w:sz w:val="24"/>
+          <w:szCs w:val="24"/>
+        </w:rPr>
+        <w:t>il recevra par Email une confirmation, le professeur recevra un Email aussi.</w:t>
+      </w:r>
+    </w:p>
+    <w:p>
+      <w:pPr>
+        <w:spacing w:after="40" w:line="240" w:lineRule="auto"/>
+        <w:ind w:left="360"/>
+        <w:jc w:val="both"/>
+        <w:rPr>
+          <w:rFonts w:ascii="Verdana" w:hAnsi="Verdana"/>
+          <w:sz w:val="24"/>
+          <w:szCs w:val="24"/>
+        </w:rPr>
+      </w:pPr>
+    </w:p>
+    <w:p>
+      <w:pPr>
+        <w:spacing w:after="40" w:line="240" w:lineRule="auto"/>
+        <w:ind w:left="360"/>
+        <w:jc w:val="both"/>
+        <w:rPr>
+          <w:rFonts w:ascii="Verdana" w:hAnsi="Verdana"/>
+          <w:sz w:val="24"/>
+          <w:szCs w:val="24"/>
+        </w:rPr>
+      </w:pPr>
+      <w:r>
+        <w:rPr>
+          <w:rFonts w:ascii="Verdana" w:hAnsi="Verdana"/>
+          <w:sz w:val="24"/>
+          <w:szCs w:val="24"/>
+        </w:rPr>
+        <w:t xml:space="preserve">Il sera possible pour les </w:t>
+      </w:r>
+      <w:r>
+        <w:rPr>
+          <w:rFonts w:ascii="Verdana" w:hAnsi="Verdana"/>
+          <w:sz w:val="24"/>
+          <w:szCs w:val="24"/>
+        </w:rPr>
+        <w:t>élèves</w:t>
+      </w:r>
+      <w:r>
+        <w:rPr>
+          <w:rFonts w:ascii="Verdana" w:hAnsi="Verdana"/>
+          <w:sz w:val="24"/>
+          <w:szCs w:val="24"/>
+        </w:rPr>
+        <w:t xml:space="preserve"> d’afficher leur agenda personnel avec leurs divers cours prévus, un système de rappel par Email pourra être configurer.</w:t>
+      </w:r>
+    </w:p>
+    <w:p>
+      <w:pPr>
+        <w:jc w:val="both"/>
+        <w:rPr>
+          <w:rFonts w:ascii="Verdana" w:hAnsi="Verdana"/>
+          <w:sz w:val="24"/>
+          <w:szCs w:val="24"/>
+        </w:rPr>
+      </w:pPr>
+    </w:p>
+    <w:p>
+      <w:pPr>
+        <w:jc w:val="both"/>
+        <w:rPr>
+          <w:rFonts w:ascii="Verdana" w:hAnsi="Verdana"/>
+          <w:sz w:val="24"/>
+          <w:szCs w:val="24"/>
+        </w:rPr>
+      </w:pPr>
+      <w:r>
+        <w:rPr>
+          <w:rFonts w:ascii="Verdana" w:hAnsi="Verdana"/>
+          <w:sz w:val="24"/>
+          <w:szCs w:val="24"/>
+        </w:rPr>
+        <w:t>Fonctionnalité supplémentaire si possible</w:t>
+      </w:r>
+      <w:r>
+        <w:rPr>
+          <w:rFonts w:ascii="Verdana" w:hAnsi="Verdana"/>
+          <w:sz w:val="24"/>
+          <w:szCs w:val="24"/>
+        </w:rPr>
+        <w:t>/ si temps</w:t>
+      </w:r>
+      <w:r>
+        <w:rPr>
+          <w:rFonts w:ascii="Verdana" w:hAnsi="Verdana"/>
+          <w:sz w:val="24"/>
+          <w:szCs w:val="24"/>
+        </w:rPr>
+        <w:t xml:space="preserve"> : </w:t>
       </w:r>
     </w:p>
     <w:p>
@@ -258,54 +680,39 @@
           <w:ilvl w:val="0"/>
           <w:numId w:val="1"/>
         </w:numPr>
-        <w:spacing w:after="0"/>
-        <w:jc w:val="both"/>
-        <w:rPr>
-          <w:rFonts w:ascii="Verdana" w:hAnsi="Verdana"/>
-          <w:sz w:val="24"/>
-          <w:szCs w:val="24"/>
-        </w:rPr>
-      </w:pPr>
-      <w:r>
-        <w:rPr>
-          <w:rFonts w:ascii="Verdana" w:hAnsi="Verdana"/>
-          <w:sz w:val="24"/>
-          <w:szCs w:val="24"/>
-        </w:rPr>
-        <w:t>Cours d’apprentissage : C’est un bloc comptant un certain nombre d’heure pour l’apprentissage d’une nouvelle matière.</w:t>
-      </w:r>
-      <w:r>
-        <w:rPr>
-          <w:rFonts w:ascii="Verdana" w:hAnsi="Verdana"/>
-          <w:sz w:val="24"/>
-          <w:szCs w:val="24"/>
-        </w:rPr>
-        <w:t xml:space="preserve"> Ce type de cours doit renseigner un niveau, un nombre d’heure, une matière et un titre</w:t>
-      </w:r>
-      <w:r>
-        <w:rPr>
-          <w:rFonts w:ascii="Verdana" w:hAnsi="Verdana"/>
-          <w:sz w:val="24"/>
-          <w:szCs w:val="24"/>
-        </w:rPr>
-        <w:t>, un nombre maximum de participant.</w:t>
-      </w:r>
-      <w:r>
-        <w:rPr>
-          <w:rFonts w:ascii="Verdana" w:hAnsi="Verdana"/>
-          <w:sz w:val="24"/>
-          <w:szCs w:val="24"/>
-        </w:rPr>
-        <w:t xml:space="preserve"> Ce type de cours est périodique</w:t>
-      </w:r>
-      <w:r>
-        <w:rPr>
-          <w:rFonts w:ascii="Verdana" w:hAnsi="Verdana"/>
-          <w:sz w:val="24"/>
-          <w:szCs w:val="24"/>
-        </w:rPr>
-        <w:t xml:space="preserve"> et sera donné au domicile du professeur, le cours sera donné peu importe le nombre d’élève. </w:t>
-      </w:r>
+        <w:jc w:val="both"/>
+        <w:rPr>
+          <w:rFonts w:ascii="Verdana" w:hAnsi="Verdana"/>
+          <w:sz w:val="24"/>
+          <w:szCs w:val="24"/>
+        </w:rPr>
+      </w:pPr>
+      <w:r>
+        <w:rPr>
+          <w:rFonts w:ascii="Verdana" w:hAnsi="Verdana"/>
+          <w:sz w:val="24"/>
+          <w:szCs w:val="24"/>
+        </w:rPr>
+        <w:t>Possibilité pour des écoles de faire appels aux professeurs</w:t>
+      </w:r>
+      <w:r>
+        <w:rPr>
+          <w:rFonts w:ascii="Verdana" w:hAnsi="Verdana"/>
+          <w:sz w:val="24"/>
+          <w:szCs w:val="24"/>
+        </w:rPr>
+        <w:t xml:space="preserve"> </w:t>
+      </w:r>
+      <w:r>
+        <w:rPr>
+          <w:rFonts w:ascii="Verdana" w:hAnsi="Verdana"/>
+          <w:sz w:val="24"/>
+          <w:szCs w:val="24"/>
+        </w:rPr>
+        <w:t>pour qu’ils donnent un de leurs cours dans l’enceinte de l’école ou pour donner des séances de remédiation ponctuel.</w:t>
+      </w:r>
+      <w:bookmarkStart w:id="0" w:name="_GoBack"/>
+      <w:bookmarkEnd w:id="0"/>
     </w:p>
     <w:p>
       <w:pPr>
@@ -314,45 +721,20 @@
           <w:ilvl w:val="0"/>
           <w:numId w:val="1"/>
         </w:numPr>
-        <w:spacing w:after="0"/>
-        <w:jc w:val="both"/>
-        <w:rPr>
-          <w:rFonts w:ascii="Verdana" w:hAnsi="Verdana"/>
-          <w:sz w:val="24"/>
-          <w:szCs w:val="24"/>
-        </w:rPr>
-      </w:pPr>
-      <w:r>
-        <w:rPr>
-          <w:rFonts w:ascii="Verdana" w:hAnsi="Verdana"/>
-          <w:sz w:val="24"/>
-          <w:szCs w:val="24"/>
-        </w:rPr>
-        <w:t>Cours de remédiation : C’est un cours ou l’</w:t>
-      </w:r>
-      <w:r>
-        <w:rPr>
-          <w:rFonts w:ascii="Verdana" w:hAnsi="Verdana"/>
-          <w:sz w:val="24"/>
-          <w:szCs w:val="24"/>
-        </w:rPr>
-        <w:t>élève</w:t>
-      </w:r>
-      <w:r>
-        <w:rPr>
-          <w:rFonts w:ascii="Verdana" w:hAnsi="Verdana"/>
-          <w:sz w:val="24"/>
-          <w:szCs w:val="24"/>
-        </w:rPr>
-        <w:t xml:space="preserve"> </w:t>
-      </w:r>
-      <w:r>
-        <w:rPr>
-          <w:rFonts w:ascii="Verdana" w:hAnsi="Verdana"/>
-          <w:sz w:val="24"/>
-          <w:szCs w:val="24"/>
-        </w:rPr>
-        <w:t>pour combler les lacunes d’un élève</w:t>
+        <w:jc w:val="both"/>
+        <w:rPr>
+          <w:rFonts w:ascii="Verdana" w:hAnsi="Verdana"/>
+          <w:sz w:val="24"/>
+          <w:szCs w:val="24"/>
+        </w:rPr>
+      </w:pPr>
+      <w:r>
+        <w:rPr>
+          <w:rFonts w:ascii="Verdana" w:hAnsi="Verdana"/>
+          <w:sz w:val="24"/>
+          <w:szCs w:val="24"/>
+        </w:rPr>
+        <w:t>Ajout de Google Map sur le site pour afficher l’adresse des professeurs/élèves + Itinéraire automatique (si possible)</w:t>
       </w:r>
       <w:r>
         <w:rPr>
@@ -361,298 +743,6 @@
           <w:szCs w:val="24"/>
         </w:rPr>
         <w:t>.</w:t>
-      </w:r>
-      <w:r>
-        <w:rPr>
-          <w:rFonts w:ascii="Verdana" w:hAnsi="Verdana"/>
-          <w:sz w:val="24"/>
-          <w:szCs w:val="24"/>
-        </w:rPr>
-        <w:t xml:space="preserve"> </w:t>
-      </w:r>
-      <w:r>
-        <w:rPr>
-          <w:rFonts w:ascii="Verdana" w:hAnsi="Verdana"/>
-          <w:sz w:val="24"/>
-          <w:szCs w:val="24"/>
-        </w:rPr>
-        <w:t>Ce</w:t>
-      </w:r>
-      <w:r>
-        <w:rPr>
-          <w:rFonts w:ascii="Verdana" w:hAnsi="Verdana"/>
-          <w:sz w:val="24"/>
-          <w:szCs w:val="24"/>
-        </w:rPr>
-        <w:t xml:space="preserve"> type de cours est ponctuel.</w:t>
-      </w:r>
-    </w:p>
-    <w:p>
-      <w:pPr>
-        <w:spacing w:after="0"/>
-        <w:jc w:val="both"/>
-        <w:rPr>
-          <w:rFonts w:ascii="Verdana" w:hAnsi="Verdana"/>
-          <w:sz w:val="24"/>
-          <w:szCs w:val="24"/>
-        </w:rPr>
-      </w:pPr>
-      <w:r>
-        <w:rPr>
-          <w:rFonts w:ascii="Verdana" w:hAnsi="Verdana"/>
-          <w:sz w:val="24"/>
-          <w:szCs w:val="24"/>
-        </w:rPr>
-        <w:t>Professeurs et élèves auront un profil à remplir à l’inscription.</w:t>
-      </w:r>
-      <w:r>
-        <w:rPr>
-          <w:rFonts w:ascii="Verdana" w:hAnsi="Verdana"/>
-          <w:sz w:val="24"/>
-          <w:szCs w:val="24"/>
-        </w:rPr>
-        <w:t xml:space="preserve"> </w:t>
-      </w:r>
-    </w:p>
-    <w:p>
-      <w:pPr>
-        <w:spacing w:after="0"/>
-        <w:jc w:val="both"/>
-        <w:rPr>
-          <w:rFonts w:ascii="Verdana" w:hAnsi="Verdana"/>
-          <w:sz w:val="24"/>
-          <w:szCs w:val="24"/>
-        </w:rPr>
-      </w:pPr>
-      <w:r>
-        <w:rPr>
-          <w:rFonts w:ascii="Verdana" w:hAnsi="Verdana"/>
-          <w:sz w:val="24"/>
-          <w:szCs w:val="24"/>
-        </w:rPr>
-        <w:t>Les élèves pourront parcourir un « catalogue » avec fonction de recherche (matière, niveau, e</w:t>
-      </w:r>
-      <w:r>
-        <w:rPr>
-          <w:rFonts w:ascii="Verdana" w:hAnsi="Verdana"/>
-          <w:sz w:val="24"/>
-          <w:szCs w:val="24"/>
-        </w:rPr>
-        <w:t>tc</w:t>
-      </w:r>
-      <w:r>
-        <w:rPr>
-          <w:rFonts w:ascii="Verdana" w:hAnsi="Verdana"/>
-          <w:sz w:val="24"/>
-          <w:szCs w:val="24"/>
-        </w:rPr>
-        <w:t xml:space="preserve">…), ce catalogue affichera les cours d’apprentissage. Un autre catalogue permettra d’afficher les professeurs disponibles pour les cours de remédiation. </w:t>
-      </w:r>
-    </w:p>
-    <w:p>
-      <w:pPr>
-        <w:spacing w:after="0"/>
-        <w:jc w:val="both"/>
-        <w:rPr>
-          <w:rFonts w:ascii="Verdana" w:hAnsi="Verdana"/>
-          <w:sz w:val="24"/>
-          <w:szCs w:val="24"/>
-        </w:rPr>
-      </w:pPr>
-      <w:r>
-        <w:rPr>
-          <w:rFonts w:ascii="Verdana" w:hAnsi="Verdana"/>
-          <w:sz w:val="24"/>
-          <w:szCs w:val="24"/>
-        </w:rPr>
-        <w:t xml:space="preserve">En sélectionnant un cours d’apprentissage, </w:t>
-      </w:r>
-      <w:r>
-        <w:rPr>
-          <w:rFonts w:ascii="Verdana" w:hAnsi="Verdana"/>
-          <w:sz w:val="24"/>
-          <w:szCs w:val="24"/>
-        </w:rPr>
-        <w:t>des informations complémentaires</w:t>
-      </w:r>
-      <w:r>
-        <w:rPr>
-          <w:rFonts w:ascii="Verdana" w:hAnsi="Verdana"/>
-          <w:sz w:val="24"/>
-          <w:szCs w:val="24"/>
-        </w:rPr>
-        <w:t xml:space="preserve"> seront affiché, l’élève réservera le cours avec une date et une période (Par exemple : une fois par semaine </w:t>
-      </w:r>
-      <w:r>
-        <w:rPr>
-          <w:rFonts w:ascii="Verdana" w:hAnsi="Verdana"/>
-          <w:sz w:val="24"/>
-          <w:szCs w:val="24"/>
-        </w:rPr>
-        <w:t>tous les lundis</w:t>
-      </w:r>
-      <w:r>
-        <w:rPr>
-          <w:rFonts w:ascii="Verdana" w:hAnsi="Verdana"/>
-          <w:sz w:val="24"/>
-          <w:szCs w:val="24"/>
-        </w:rPr>
-        <w:t xml:space="preserve"> de 17H </w:t>
-      </w:r>
-      <w:r>
-        <w:rPr>
-          <w:rFonts w:ascii="Verdana" w:hAnsi="Verdana"/>
-          <w:sz w:val="24"/>
-          <w:szCs w:val="24"/>
-        </w:rPr>
-        <w:t>à</w:t>
-      </w:r>
-      <w:r>
-        <w:rPr>
-          <w:rFonts w:ascii="Verdana" w:hAnsi="Verdana"/>
-          <w:sz w:val="24"/>
-          <w:szCs w:val="24"/>
-        </w:rPr>
-        <w:t xml:space="preserve"> 19h).</w:t>
-      </w:r>
-    </w:p>
-    <w:p>
-      <w:pPr>
-        <w:spacing w:after="0"/>
-        <w:jc w:val="both"/>
-        <w:rPr>
-          <w:rFonts w:ascii="Verdana" w:hAnsi="Verdana"/>
-          <w:sz w:val="24"/>
-          <w:szCs w:val="24"/>
-        </w:rPr>
-      </w:pPr>
-      <w:r>
-        <w:rPr>
-          <w:rFonts w:ascii="Verdana" w:hAnsi="Verdana"/>
-          <w:sz w:val="24"/>
-          <w:szCs w:val="24"/>
-        </w:rPr>
-        <w:t>En sélectionnant un professeur pour un cours de remédiation, il devra choisir une date ainsi que la/les matières en question (pour que le professeur puisse se préparer)</w:t>
-      </w:r>
-      <w:r>
-        <w:rPr>
-          <w:rFonts w:ascii="Verdana" w:hAnsi="Verdana"/>
-          <w:sz w:val="24"/>
-          <w:szCs w:val="24"/>
-        </w:rPr>
-        <w:t>.</w:t>
-      </w:r>
-      <w:r>
-        <w:rPr>
-          <w:rFonts w:ascii="Verdana" w:hAnsi="Verdana"/>
-          <w:sz w:val="24"/>
-          <w:szCs w:val="24"/>
-        </w:rPr>
-        <w:t xml:space="preserve"> </w:t>
-      </w:r>
-    </w:p>
-    <w:p>
-      <w:pPr>
-        <w:spacing w:after="0"/>
-        <w:jc w:val="both"/>
-        <w:rPr>
-          <w:rFonts w:ascii="Verdana" w:hAnsi="Verdana"/>
-          <w:sz w:val="24"/>
-          <w:szCs w:val="24"/>
-        </w:rPr>
-      </w:pPr>
-      <w:r>
-        <w:rPr>
-          <w:rFonts w:ascii="Verdana" w:hAnsi="Verdana"/>
-          <w:sz w:val="24"/>
-          <w:szCs w:val="24"/>
-        </w:rPr>
-        <w:t>Une fois un cours réservé, le professeur doit valid</w:t>
-      </w:r>
-      <w:r>
-        <w:rPr>
-          <w:rFonts w:ascii="Verdana" w:hAnsi="Verdana"/>
-          <w:sz w:val="24"/>
-          <w:szCs w:val="24"/>
-        </w:rPr>
-        <w:t>er</w:t>
-      </w:r>
-      <w:r>
-        <w:rPr>
-          <w:rFonts w:ascii="Verdana" w:hAnsi="Verdana"/>
-          <w:sz w:val="24"/>
-          <w:szCs w:val="24"/>
-        </w:rPr>
-        <w:t xml:space="preserve"> la réservation (changeant la tranche horaire du statut « Attente de validation » à « réservé »).</w:t>
-      </w:r>
-      <w:r>
-        <w:rPr>
-          <w:rFonts w:ascii="Verdana" w:hAnsi="Verdana"/>
-          <w:sz w:val="24"/>
-          <w:szCs w:val="24"/>
-        </w:rPr>
-        <w:t xml:space="preserve"> Les tranches horaires réservé ne pourront pas être sélectionné par d’autre élèves. </w:t>
-      </w:r>
-    </w:p>
-    <w:p>
-      <w:pPr>
-        <w:jc w:val="both"/>
-        <w:rPr>
-          <w:rFonts w:ascii="Verdana" w:hAnsi="Verdana"/>
-          <w:sz w:val="24"/>
-          <w:szCs w:val="24"/>
-        </w:rPr>
-      </w:pPr>
-    </w:p>
-    <w:p>
-      <w:pPr>
-        <w:jc w:val="both"/>
-        <w:rPr>
-          <w:rFonts w:ascii="Verdana" w:hAnsi="Verdana"/>
-          <w:sz w:val="24"/>
-          <w:szCs w:val="24"/>
-        </w:rPr>
-      </w:pPr>
-    </w:p>
-    <w:p>
-      <w:pPr>
-        <w:jc w:val="both"/>
-        <w:rPr>
-          <w:rFonts w:ascii="Verdana" w:hAnsi="Verdana"/>
-          <w:sz w:val="24"/>
-          <w:szCs w:val="24"/>
-        </w:rPr>
-      </w:pPr>
-    </w:p>
-    <w:p>
-      <w:pPr>
-        <w:jc w:val="both"/>
-        <w:rPr>
-          <w:rFonts w:ascii="Verdana" w:hAnsi="Verdana"/>
-          <w:sz w:val="24"/>
-          <w:szCs w:val="24"/>
-        </w:rPr>
-      </w:pPr>
-      <w:bookmarkStart w:id="0" w:name="_GoBack"/>
-      <w:bookmarkEnd w:id="0"/>
-    </w:p>
-    <w:p>
-      <w:pPr>
-        <w:jc w:val="both"/>
-        <w:rPr>
-          <w:rFonts w:ascii="Verdana" w:hAnsi="Verdana"/>
-          <w:sz w:val="24"/>
-          <w:szCs w:val="24"/>
-        </w:rPr>
-      </w:pPr>
-      <w:r>
-        <w:rPr>
-          <w:rFonts w:ascii="Verdana" w:hAnsi="Verdana"/>
-          <w:sz w:val="24"/>
-          <w:szCs w:val="24"/>
-        </w:rPr>
-        <w:lastRenderedPageBreak/>
-        <w:t xml:space="preserve">Fonctionnalité supplémentaire si possible : </w:t>
       </w:r>
     </w:p>
     <w:p>
@@ -675,15 +765,7 @@
           <w:sz w:val="24"/>
           <w:szCs w:val="24"/>
         </w:rPr>
-        <w:t>Possibilité pour des écoles de faire appels aux professeurs</w:t>
-      </w:r>
-      <w:r>
-        <w:rPr>
-          <w:rFonts w:ascii="Verdana" w:hAnsi="Verdana"/>
-          <w:sz w:val="24"/>
-          <w:szCs w:val="24"/>
-        </w:rPr>
-        <w:t xml:space="preserve"> ou de réserver des cours d’apprentissage pour une classe ou donner des cours de remédiation à l’école.</w:t>
+        <w:t>Exportation ou liaison de calendrier en ligne avec l’application Outlook.</w:t>
       </w:r>
     </w:p>
     <w:p>
@@ -706,120 +788,34 @@
           <w:sz w:val="24"/>
           <w:szCs w:val="24"/>
         </w:rPr>
-        <w:t xml:space="preserve">Ajout de Google </w:t>
-      </w:r>
-      <w:proofErr w:type="spellStart"/>
-      <w:r>
-        <w:rPr>
-          <w:rFonts w:ascii="Verdana" w:hAnsi="Verdana"/>
-          <w:sz w:val="24"/>
-          <w:szCs w:val="24"/>
-        </w:rPr>
-        <w:t>Map</w:t>
-      </w:r>
-      <w:proofErr w:type="spellEnd"/>
-      <w:r>
-        <w:rPr>
-          <w:rFonts w:ascii="Verdana" w:hAnsi="Verdana"/>
-          <w:sz w:val="24"/>
-          <w:szCs w:val="24"/>
-        </w:rPr>
-        <w:t xml:space="preserve"> sur le site pour afficher l’adresse des professeurs/élèves + Itinéraire automatique (si possible)</w:t>
-      </w:r>
-      <w:r>
-        <w:rPr>
-          <w:rFonts w:ascii="Verdana" w:hAnsi="Verdana"/>
-          <w:sz w:val="24"/>
-          <w:szCs w:val="24"/>
-        </w:rPr>
-        <w:t>.</w:t>
-      </w:r>
-    </w:p>
-    <w:p>
-      <w:pPr>
-        <w:pStyle w:val="Paragraphedeliste"/>
-        <w:numPr>
-          <w:ilvl w:val="0"/>
-          <w:numId w:val="1"/>
-        </w:numPr>
-        <w:jc w:val="both"/>
-        <w:rPr>
-          <w:rFonts w:ascii="Verdana" w:hAnsi="Verdana"/>
-          <w:sz w:val="24"/>
-          <w:szCs w:val="24"/>
-        </w:rPr>
-      </w:pPr>
-      <w:r>
-        <w:rPr>
-          <w:rFonts w:ascii="Verdana" w:hAnsi="Verdana"/>
-          <w:sz w:val="24"/>
-          <w:szCs w:val="24"/>
-        </w:rPr>
-        <w:t xml:space="preserve">Annulation d’une réservation d’un cours + Notification </w:t>
-      </w:r>
-      <w:proofErr w:type="gramStart"/>
-      <w:r>
-        <w:rPr>
-          <w:rFonts w:ascii="Verdana" w:hAnsi="Verdana"/>
-          <w:sz w:val="24"/>
-          <w:szCs w:val="24"/>
-        </w:rPr>
-        <w:t>Email</w:t>
-      </w:r>
-      <w:proofErr w:type="gramEnd"/>
-      <w:r>
-        <w:rPr>
-          <w:rFonts w:ascii="Verdana" w:hAnsi="Verdana"/>
-          <w:sz w:val="24"/>
-          <w:szCs w:val="24"/>
-        </w:rPr>
-        <w:t>.</w:t>
-      </w:r>
-    </w:p>
-    <w:p>
-      <w:pPr>
-        <w:pStyle w:val="Paragraphedeliste"/>
-        <w:numPr>
-          <w:ilvl w:val="0"/>
-          <w:numId w:val="1"/>
-        </w:numPr>
-        <w:jc w:val="both"/>
-        <w:rPr>
-          <w:rFonts w:ascii="Verdana" w:hAnsi="Verdana"/>
-          <w:sz w:val="24"/>
-          <w:szCs w:val="24"/>
-        </w:rPr>
-      </w:pPr>
-      <w:r>
-        <w:rPr>
-          <w:rFonts w:ascii="Verdana" w:hAnsi="Verdana"/>
-          <w:sz w:val="24"/>
-          <w:szCs w:val="24"/>
-        </w:rPr>
-        <w:t xml:space="preserve">Notification d’absence lors d’un cours (Par </w:t>
-      </w:r>
-      <w:proofErr w:type="gramStart"/>
-      <w:r>
-        <w:rPr>
-          <w:rFonts w:ascii="Verdana" w:hAnsi="Verdana"/>
-          <w:sz w:val="24"/>
-          <w:szCs w:val="24"/>
-        </w:rPr>
-        <w:t>Email</w:t>
-      </w:r>
-      <w:proofErr w:type="gramEnd"/>
-      <w:r>
-        <w:rPr>
-          <w:rFonts w:ascii="Verdana" w:hAnsi="Verdana"/>
-          <w:sz w:val="24"/>
-          <w:szCs w:val="24"/>
-        </w:rPr>
-        <w:t>)</w:t>
-      </w:r>
+        <w:t xml:space="preserve">Système de rappel par sms ? ( </w:t>
+      </w:r>
+      <w:hyperlink r:id="rId7" w:history="1">
+        <w:r>
+          <w:rPr>
+            <w:rStyle w:val="Lienhypertexte"/>
+          </w:rPr>
+          <w:t>https://www.smsmode.com/sms-c-guide-de-demarrage-rapide/</w:t>
+        </w:r>
+      </w:hyperlink>
+      <w:r>
+        <w:t xml:space="preserve"> )</w:t>
+      </w:r>
+    </w:p>
+    <w:p>
+      <w:pPr>
+        <w:ind w:left="360"/>
+        <w:jc w:val="both"/>
+        <w:rPr>
+          <w:rFonts w:ascii="Verdana" w:hAnsi="Verdana"/>
+          <w:sz w:val="24"/>
+          <w:szCs w:val="24"/>
+        </w:rPr>
+      </w:pPr>
     </w:p>
     <w:sectPr>
-      <w:headerReference w:type="default" r:id="rId7"/>
-      <w:footerReference w:type="default" r:id="rId8"/>
+      <w:headerReference w:type="default" r:id="rId8"/>
+      <w:footerReference w:type="default" r:id="rId9"/>
       <w:pgSz w:w="11906" w:h="16838"/>
       <w:pgMar w:top="1417" w:right="1417" w:bottom="1417" w:left="1417" w:header="708" w:footer="708" w:gutter="0"/>
       <w:cols w:space="708"/>
@@ -904,13 +900,8 @@
       <w:pStyle w:val="En-tte"/>
     </w:pPr>
     <w:r>
-      <w:t xml:space="preserve">ROUSSEAUX </w:t>
+      <w:t>ROUSSEAUX Mikel</w:t>
     </w:r>
-    <w:proofErr w:type="spellStart"/>
-    <w:r>
-      <w:t>Mikel</w:t>
-    </w:r>
-    <w:proofErr w:type="spellEnd"/>
   </w:p>
   <w:p>
     <w:pPr>
@@ -1043,8 +1034,123 @@
       </w:rPr>
     </w:lvl>
   </w:abstractNum>
+  <w:abstractNum w:abstractNumId="1" w15:restartNumberingAfterBreak="0">
+    <w:nsid w:val="5DD445F3"/>
+    <w:multiLevelType w:val="hybridMultilevel"/>
+    <w:tmpl w:val="DEB0A7F4"/>
+    <w:lvl w:ilvl="0" w:tplc="CD4688E2">
+      <w:numFmt w:val="bullet"/>
+      <w:lvlText w:val="-"/>
+      <w:lvlJc w:val="left"/>
+      <w:pPr>
+        <w:ind w:left="720" w:hanging="360"/>
+      </w:pPr>
+      <w:rPr>
+        <w:rFonts w:ascii="Verdana" w:eastAsiaTheme="minorHAnsi" w:hAnsi="Verdana" w:cstheme="minorBidi" w:hint="default"/>
+      </w:rPr>
+    </w:lvl>
+    <w:lvl w:ilvl="1" w:tplc="040C0003" w:tentative="1">
+      <w:start w:val="1"/>
+      <w:numFmt w:val="bullet"/>
+      <w:lvlText w:val="o"/>
+      <w:lvlJc w:val="left"/>
+      <w:pPr>
+        <w:ind w:left="1440" w:hanging="360"/>
+      </w:pPr>
+      <w:rPr>
+        <w:rFonts w:ascii="Courier New" w:hAnsi="Courier New" w:cs="Courier New" w:hint="default"/>
+      </w:rPr>
+    </w:lvl>
+    <w:lvl w:ilvl="2" w:tplc="040C0005" w:tentative="1">
+      <w:start w:val="1"/>
+      <w:numFmt w:val="bullet"/>
+      <w:lvlText w:val=""/>
+      <w:lvlJc w:val="left"/>
+      <w:pPr>
+        <w:ind w:left="2160" w:hanging="360"/>
+      </w:pPr>
+      <w:rPr>
+        <w:rFonts w:ascii="Wingdings" w:hAnsi="Wingdings" w:hint="default"/>
+      </w:rPr>
+    </w:lvl>
+    <w:lvl w:ilvl="3" w:tplc="040C0001" w:tentative="1">
+      <w:start w:val="1"/>
+      <w:numFmt w:val="bullet"/>
+      <w:lvlText w:val=""/>
+      <w:lvlJc w:val="left"/>
+      <w:pPr>
+        <w:ind w:left="2880" w:hanging="360"/>
+      </w:pPr>
+      <w:rPr>
+        <w:rFonts w:ascii="Symbol" w:hAnsi="Symbol" w:hint="default"/>
+      </w:rPr>
+    </w:lvl>
+    <w:lvl w:ilvl="4" w:tplc="040C0003" w:tentative="1">
+      <w:start w:val="1"/>
+      <w:numFmt w:val="bullet"/>
+      <w:lvlText w:val="o"/>
+      <w:lvlJc w:val="left"/>
+      <w:pPr>
+        <w:ind w:left="3600" w:hanging="360"/>
+      </w:pPr>
+      <w:rPr>
+        <w:rFonts w:ascii="Courier New" w:hAnsi="Courier New" w:cs="Courier New" w:hint="default"/>
+      </w:rPr>
+    </w:lvl>
+    <w:lvl w:ilvl="5" w:tplc="040C0005" w:tentative="1">
+      <w:start w:val="1"/>
+      <w:numFmt w:val="bullet"/>
+      <w:lvlText w:val=""/>
+      <w:lvlJc w:val="left"/>
+      <w:pPr>
+        <w:ind w:left="4320" w:hanging="360"/>
+      </w:pPr>
+      <w:rPr>
+        <w:rFonts w:ascii="Wingdings" w:hAnsi="Wingdings" w:hint="default"/>
+      </w:rPr>
+    </w:lvl>
+    <w:lvl w:ilvl="6" w:tplc="040C0001" w:tentative="1">
+      <w:start w:val="1"/>
+      <w:numFmt w:val="bullet"/>
+      <w:lvlText w:val=""/>
+      <w:lvlJc w:val="left"/>
+      <w:pPr>
+        <w:ind w:left="5040" w:hanging="360"/>
+      </w:pPr>
+      <w:rPr>
+        <w:rFonts w:ascii="Symbol" w:hAnsi="Symbol" w:hint="default"/>
+      </w:rPr>
+    </w:lvl>
+    <w:lvl w:ilvl="7" w:tplc="040C0003" w:tentative="1">
+      <w:start w:val="1"/>
+      <w:numFmt w:val="bullet"/>
+      <w:lvlText w:val="o"/>
+      <w:lvlJc w:val="left"/>
+      <w:pPr>
+        <w:ind w:left="5760" w:hanging="360"/>
+      </w:pPr>
+      <w:rPr>
+        <w:rFonts w:ascii="Courier New" w:hAnsi="Courier New" w:cs="Courier New" w:hint="default"/>
+      </w:rPr>
+    </w:lvl>
+    <w:lvl w:ilvl="8" w:tplc="040C0005" w:tentative="1">
+      <w:start w:val="1"/>
+      <w:numFmt w:val="bullet"/>
+      <w:lvlText w:val=""/>
+      <w:lvlJc w:val="left"/>
+      <w:pPr>
+        <w:ind w:left="6480" w:hanging="360"/>
+      </w:pPr>
+      <w:rPr>
+        <w:rFonts w:ascii="Wingdings" w:hAnsi="Wingdings" w:hint="default"/>
+      </w:rPr>
+    </w:lvl>
+  </w:abstractNum>
   <w:num w:numId="1">
     <w:abstractNumId w:val="0"/>
+  </w:num>
+  <w:num w:numId="2">
+    <w:abstractNumId w:val="1"/>
   </w:num>
 </w:numbering>
 </file>
@@ -1447,6 +1553,7 @@
   <w:style w:type="paragraph" w:default="1" w:styleId="Normal">
     <w:name w:val="Normal"/>
     <w:qFormat/>
+    <w:rsid w:val="00110327"/>
   </w:style>
   <w:style w:type="character" w:default="1" w:styleId="Policepardfaut">
     <w:name w:val="Default Paragraph Font"/>
@@ -1529,6 +1636,18 @@
       <w:ind w:left="720"/>
       <w:contextualSpacing/>
     </w:pPr>
+  </w:style>
+  <w:style w:type="character" w:styleId="Lienhypertexte">
+    <w:name w:val="Hyperlink"/>
+    <w:basedOn w:val="Policepardfaut"/>
+    <w:uiPriority w:val="99"/>
+    <w:semiHidden/>
+    <w:unhideWhenUsed/>
+    <w:rsid w:val="00EC0099"/>
+    <w:rPr>
+      <w:color w:val="0000FF"/>
+      <w:u w:val="single"/>
+    </w:rPr>
   </w:style>
 </w:styles>
 </file>

--- a/Documentation/Présentation du Projet.docx
+++ b/Documentation/Présentation du Projet.docx
@@ -1,8 +1,12 @@
 
 <file path=word/document.xml><?xml version="1.0" encoding="utf-8"?>
-<w:document xmlns:wpc="http://schemas.microsoft.com/office/word/2010/wordprocessingCanvas" xmlns:cx="http://schemas.microsoft.com/office/drawing/2014/chartex" xmlns:cx1="http://schemas.microsoft.com/office/drawing/2015/9/8/chartex" xmlns:cx2="http://schemas.microsoft.com/office/drawing/2015/10/21/chartex" xmlns:cx3="http://schemas.microsoft.com/office/drawing/2016/5/9/chartex" xmlns:cx4="http://schemas.microsoft.com/office/drawing/2016/5/10/chartex" xmlns:cx5="http://schemas.microsoft.com/office/drawing/2016/5/11/chartex" xmlns:cx6="http://schemas.microsoft.com/office/drawing/2016/5/12/chartex" xmlns:cx7="http://schemas.microsoft.com/office/drawing/2016/5/13/chartex" xmlns:cx8="http://schemas.microsoft.com/office/drawing/2016/5/14/chartex" xmlns:mc="http://schemas.openxmlformats.org/markup-compatibility/2006" xmlns:aink="http://schemas.microsoft.com/office/drawing/2016/ink" xmlns:am3d="http://schemas.microsoft.com/office/drawing/2017/model3d" xmlns:o="urn:schemas-microsoft-com:office:office" xmlns:r="http://schemas.openxmlformats.org/officeDocument/2006/relationships" xmlns:m="http://schemas.openxmlformats.org/officeDocument/2006/math" xmlns:v="urn:schemas-microsoft-com:vml" xmlns:wp14="http://schemas.microsoft.com/office/word/2010/wordprocessingDrawing" xmlns:wp="http://schemas.openxmlformats.org/drawingml/2006/wordprocessingDrawing" xmlns:w10="urn:schemas-microsoft-com:office:word" xmlns:w="http://schemas.openxmlformats.org/wordprocessingml/2006/main" xmlns:w14="http://schemas.microsoft.com/office/word/2010/wordml" xmlns:w15="http://schemas.microsoft.com/office/word/2012/wordml" xmlns:w16cid="http://schemas.microsoft.com/office/word/2016/wordml/cid" xmlns:w16se="http://schemas.microsoft.com/office/word/2015/wordml/symex" xmlns:wpg="http://schemas.microsoft.com/office/word/2010/wordprocessingGroup" xmlns:wpi="http://schemas.microsoft.com/office/word/2010/wordprocessingInk" xmlns:wne="http://schemas.microsoft.com/office/word/2006/wordml" xmlns:wps="http://schemas.microsoft.com/office/word/2010/wordprocessingShape" mc:Ignorable="w14 w15 w16se w16cid wp14">
+<w:document xmlns:ve="http://schemas.openxmlformats.org/markup-compatibility/2006" xmlns:o="urn:schemas-microsoft-com:office:office" xmlns:r="http://schemas.openxmlformats.org/officeDocument/2006/relationships" xmlns:m="http://schemas.openxmlformats.org/officeDocument/2006/math" xmlns:v="urn:schemas-microsoft-com:vml" xmlns:wp="http://schemas.openxmlformats.org/drawingml/2006/wordprocessingDrawing" xmlns:w10="urn:schemas-microsoft-com:office:word" xmlns:w="http://schemas.openxmlformats.org/wordprocessingml/2006/main" xmlns:wne="http://schemas.microsoft.com/office/word/2006/wordml">
   <w:body>
-    <w:p/>
+    <w:p>
+      <w:r>
+        <w:t>yolo</w:t>
+      </w:r>
+    </w:p>
     <w:p/>
     <w:p/>
     <w:p/>
@@ -570,15 +574,7 @@
           <w:sz w:val="24"/>
           <w:szCs w:val="24"/>
         </w:rPr>
-        <w:t xml:space="preserve">), </w:t>
-      </w:r>
-      <w:r>
-        <w:rPr>
-          <w:rFonts w:ascii="Verdana" w:hAnsi="Verdana"/>
-          <w:sz w:val="24"/>
-          <w:szCs w:val="24"/>
-        </w:rPr>
-        <w:t>il recevra par Email une confirmation, le professeur recevra un Email aussi.</w:t>
+        <w:t>), il recevra par Email une confirmation, le professeur recevra un Email aussi.</w:t>
       </w:r>
     </w:p>
     <w:p>
@@ -694,14 +690,6 @@
           <w:szCs w:val="24"/>
         </w:rPr>
         <w:t>Possibilité pour des écoles de faire appels aux professeurs</w:t>
-      </w:r>
-      <w:r>
-        <w:rPr>
-          <w:rFonts w:ascii="Verdana" w:hAnsi="Verdana"/>
-          <w:sz w:val="24"/>
-          <w:szCs w:val="24"/>
-        </w:rPr>
-        <w:t xml:space="preserve"> </w:t>
       </w:r>
       <w:r>
         <w:rPr>
@@ -826,8 +814,8 @@
 </file>
 
 <file path=word/endnotes.xml><?xml version="1.0" encoding="utf-8"?>
-<w:endnotes xmlns:wpc="http://schemas.microsoft.com/office/word/2010/wordprocessingCanvas" xmlns:cx="http://schemas.microsoft.com/office/drawing/2014/chartex" xmlns:cx1="http://schemas.microsoft.com/office/drawing/2015/9/8/chartex" xmlns:cx2="http://schemas.microsoft.com/office/drawing/2015/10/21/chartex" xmlns:cx3="http://schemas.microsoft.com/office/drawing/2016/5/9/chartex" xmlns:cx4="http://schemas.microsoft.com/office/drawing/2016/5/10/chartex" xmlns:cx5="http://schemas.microsoft.com/office/drawing/2016/5/11/chartex" xmlns:cx6="http://schemas.microsoft.com/office/drawing/2016/5/12/chartex" xmlns:cx7="http://schemas.microsoft.com/office/drawing/2016/5/13/chartex" xmlns:cx8="http://schemas.microsoft.com/office/drawing/2016/5/14/chartex" xmlns:mc="http://schemas.openxmlformats.org/markup-compatibility/2006" xmlns:aink="http://schemas.microsoft.com/office/drawing/2016/ink" xmlns:am3d="http://schemas.microsoft.com/office/drawing/2017/model3d" xmlns:o="urn:schemas-microsoft-com:office:office" xmlns:r="http://schemas.openxmlformats.org/officeDocument/2006/relationships" xmlns:m="http://schemas.openxmlformats.org/officeDocument/2006/math" xmlns:v="urn:schemas-microsoft-com:vml" xmlns:wp14="http://schemas.microsoft.com/office/word/2010/wordprocessingDrawing" xmlns:wp="http://schemas.openxmlformats.org/drawingml/2006/wordprocessingDrawing" xmlns:w10="urn:schemas-microsoft-com:office:word" xmlns:w="http://schemas.openxmlformats.org/wordprocessingml/2006/main" xmlns:w14="http://schemas.microsoft.com/office/word/2010/wordml" xmlns:w15="http://schemas.microsoft.com/office/word/2012/wordml" xmlns:w16cid="http://schemas.microsoft.com/office/word/2016/wordml/cid" xmlns:w16se="http://schemas.microsoft.com/office/word/2015/wordml/symex" xmlns:wpg="http://schemas.microsoft.com/office/word/2010/wordprocessingGroup" xmlns:wpi="http://schemas.microsoft.com/office/word/2010/wordprocessingInk" xmlns:wne="http://schemas.microsoft.com/office/word/2006/wordml" xmlns:wps="http://schemas.microsoft.com/office/word/2010/wordprocessingShape" mc:Ignorable="w14 w15 w16se w16cid wp14">
-  <w:endnote w:type="separator" w:id="-1">
+<w:endnotes xmlns:ve="http://schemas.openxmlformats.org/markup-compatibility/2006" xmlns:o="urn:schemas-microsoft-com:office:office" xmlns:r="http://schemas.openxmlformats.org/officeDocument/2006/relationships" xmlns:m="http://schemas.openxmlformats.org/officeDocument/2006/math" xmlns:v="urn:schemas-microsoft-com:vml" xmlns:wp="http://schemas.openxmlformats.org/drawingml/2006/wordprocessingDrawing" xmlns:w10="urn:schemas-microsoft-com:office:word" xmlns:w="http://schemas.openxmlformats.org/wordprocessingml/2006/main" xmlns:wne="http://schemas.microsoft.com/office/word/2006/wordml">
+  <w:endnote w:type="separator" w:id="0">
     <w:p>
       <w:pPr>
         <w:spacing w:after="0" w:line="240" w:lineRule="auto"/>
@@ -837,7 +825,7 @@
       </w:r>
     </w:p>
   </w:endnote>
-  <w:endnote w:type="continuationSeparator" w:id="0">
+  <w:endnote w:type="continuationSeparator" w:id="1">
     <w:p>
       <w:pPr>
         <w:spacing w:after="0" w:line="240" w:lineRule="auto"/>
@@ -851,7 +839,7 @@
 </file>
 
 <file path=word/footer1.xml><?xml version="1.0" encoding="utf-8"?>
-<w:ftr xmlns:wpc="http://schemas.microsoft.com/office/word/2010/wordprocessingCanvas" xmlns:cx="http://schemas.microsoft.com/office/drawing/2014/chartex" xmlns:cx1="http://schemas.microsoft.com/office/drawing/2015/9/8/chartex" xmlns:cx2="http://schemas.microsoft.com/office/drawing/2015/10/21/chartex" xmlns:cx3="http://schemas.microsoft.com/office/drawing/2016/5/9/chartex" xmlns:cx4="http://schemas.microsoft.com/office/drawing/2016/5/10/chartex" xmlns:cx5="http://schemas.microsoft.com/office/drawing/2016/5/11/chartex" xmlns:cx6="http://schemas.microsoft.com/office/drawing/2016/5/12/chartex" xmlns:cx7="http://schemas.microsoft.com/office/drawing/2016/5/13/chartex" xmlns:cx8="http://schemas.microsoft.com/office/drawing/2016/5/14/chartex" xmlns:mc="http://schemas.openxmlformats.org/markup-compatibility/2006" xmlns:aink="http://schemas.microsoft.com/office/drawing/2016/ink" xmlns:am3d="http://schemas.microsoft.com/office/drawing/2017/model3d" xmlns:o="urn:schemas-microsoft-com:office:office" xmlns:r="http://schemas.openxmlformats.org/officeDocument/2006/relationships" xmlns:m="http://schemas.openxmlformats.org/officeDocument/2006/math" xmlns:v="urn:schemas-microsoft-com:vml" xmlns:wp14="http://schemas.microsoft.com/office/word/2010/wordprocessingDrawing" xmlns:wp="http://schemas.openxmlformats.org/drawingml/2006/wordprocessingDrawing" xmlns:w10="urn:schemas-microsoft-com:office:word" xmlns:w="http://schemas.openxmlformats.org/wordprocessingml/2006/main" xmlns:w14="http://schemas.microsoft.com/office/word/2010/wordml" xmlns:w15="http://schemas.microsoft.com/office/word/2012/wordml" xmlns:w16cid="http://schemas.microsoft.com/office/word/2016/wordml/cid" xmlns:w16se="http://schemas.microsoft.com/office/word/2015/wordml/symex" xmlns:wpg="http://schemas.microsoft.com/office/word/2010/wordprocessingGroup" xmlns:wpi="http://schemas.microsoft.com/office/word/2010/wordprocessingInk" xmlns:wne="http://schemas.microsoft.com/office/word/2006/wordml" xmlns:wps="http://schemas.microsoft.com/office/word/2010/wordprocessingShape" mc:Ignorable="w14 w15 w16se w16cid wp14">
+<w:ftr xmlns:ve="http://schemas.openxmlformats.org/markup-compatibility/2006" xmlns:o="urn:schemas-microsoft-com:office:office" xmlns:r="http://schemas.openxmlformats.org/officeDocument/2006/relationships" xmlns:m="http://schemas.openxmlformats.org/officeDocument/2006/math" xmlns:v="urn:schemas-microsoft-com:vml" xmlns:wp="http://schemas.openxmlformats.org/drawingml/2006/wordprocessingDrawing" xmlns:w10="urn:schemas-microsoft-com:office:word" xmlns:w="http://schemas.openxmlformats.org/wordprocessingml/2006/main" xmlns:wne="http://schemas.microsoft.com/office/word/2006/wordml">
   <w:p>
     <w:pPr>
       <w:pStyle w:val="Pieddepage"/>
@@ -869,8 +857,8 @@
 </file>
 
 <file path=word/footnotes.xml><?xml version="1.0" encoding="utf-8"?>
-<w:footnotes xmlns:wpc="http://schemas.microsoft.com/office/word/2010/wordprocessingCanvas" xmlns:cx="http://schemas.microsoft.com/office/drawing/2014/chartex" xmlns:cx1="http://schemas.microsoft.com/office/drawing/2015/9/8/chartex" xmlns:cx2="http://schemas.microsoft.com/office/drawing/2015/10/21/chartex" xmlns:cx3="http://schemas.microsoft.com/office/drawing/2016/5/9/chartex" xmlns:cx4="http://schemas.microsoft.com/office/drawing/2016/5/10/chartex" xmlns:cx5="http://schemas.microsoft.com/office/drawing/2016/5/11/chartex" xmlns:cx6="http://schemas.microsoft.com/office/drawing/2016/5/12/chartex" xmlns:cx7="http://schemas.microsoft.com/office/drawing/2016/5/13/chartex" xmlns:cx8="http://schemas.microsoft.com/office/drawing/2016/5/14/chartex" xmlns:mc="http://schemas.openxmlformats.org/markup-compatibility/2006" xmlns:aink="http://schemas.microsoft.com/office/drawing/2016/ink" xmlns:am3d="http://schemas.microsoft.com/office/drawing/2017/model3d" xmlns:o="urn:schemas-microsoft-com:office:office" xmlns:r="http://schemas.openxmlformats.org/officeDocument/2006/relationships" xmlns:m="http://schemas.openxmlformats.org/officeDocument/2006/math" xmlns:v="urn:schemas-microsoft-com:vml" xmlns:wp14="http://schemas.microsoft.com/office/word/2010/wordprocessingDrawing" xmlns:wp="http://schemas.openxmlformats.org/drawingml/2006/wordprocessingDrawing" xmlns:w10="urn:schemas-microsoft-com:office:word" xmlns:w="http://schemas.openxmlformats.org/wordprocessingml/2006/main" xmlns:w14="http://schemas.microsoft.com/office/word/2010/wordml" xmlns:w15="http://schemas.microsoft.com/office/word/2012/wordml" xmlns:w16cid="http://schemas.microsoft.com/office/word/2016/wordml/cid" xmlns:w16se="http://schemas.microsoft.com/office/word/2015/wordml/symex" xmlns:wpg="http://schemas.microsoft.com/office/word/2010/wordprocessingGroup" xmlns:wpi="http://schemas.microsoft.com/office/word/2010/wordprocessingInk" xmlns:wne="http://schemas.microsoft.com/office/word/2006/wordml" xmlns:wps="http://schemas.microsoft.com/office/word/2010/wordprocessingShape" mc:Ignorable="w14 w15 w16se w16cid wp14">
-  <w:footnote w:type="separator" w:id="-1">
+<w:footnotes xmlns:ve="http://schemas.openxmlformats.org/markup-compatibility/2006" xmlns:o="urn:schemas-microsoft-com:office:office" xmlns:r="http://schemas.openxmlformats.org/officeDocument/2006/relationships" xmlns:m="http://schemas.openxmlformats.org/officeDocument/2006/math" xmlns:v="urn:schemas-microsoft-com:vml" xmlns:wp="http://schemas.openxmlformats.org/drawingml/2006/wordprocessingDrawing" xmlns:w10="urn:schemas-microsoft-com:office:word" xmlns:w="http://schemas.openxmlformats.org/wordprocessingml/2006/main" xmlns:wne="http://schemas.microsoft.com/office/word/2006/wordml">
+  <w:footnote w:type="separator" w:id="0">
     <w:p>
       <w:pPr>
         <w:spacing w:after="0" w:line="240" w:lineRule="auto"/>
@@ -880,7 +868,7 @@
       </w:r>
     </w:p>
   </w:footnote>
-  <w:footnote w:type="continuationSeparator" w:id="0">
+  <w:footnote w:type="continuationSeparator" w:id="1">
     <w:p>
       <w:pPr>
         <w:spacing w:after="0" w:line="240" w:lineRule="auto"/>
@@ -894,7 +882,7 @@
 </file>
 
 <file path=word/header1.xml><?xml version="1.0" encoding="utf-8"?>
-<w:hdr xmlns:wpc="http://schemas.microsoft.com/office/word/2010/wordprocessingCanvas" xmlns:cx="http://schemas.microsoft.com/office/drawing/2014/chartex" xmlns:cx1="http://schemas.microsoft.com/office/drawing/2015/9/8/chartex" xmlns:cx2="http://schemas.microsoft.com/office/drawing/2015/10/21/chartex" xmlns:cx3="http://schemas.microsoft.com/office/drawing/2016/5/9/chartex" xmlns:cx4="http://schemas.microsoft.com/office/drawing/2016/5/10/chartex" xmlns:cx5="http://schemas.microsoft.com/office/drawing/2016/5/11/chartex" xmlns:cx6="http://schemas.microsoft.com/office/drawing/2016/5/12/chartex" xmlns:cx7="http://schemas.microsoft.com/office/drawing/2016/5/13/chartex" xmlns:cx8="http://schemas.microsoft.com/office/drawing/2016/5/14/chartex" xmlns:mc="http://schemas.openxmlformats.org/markup-compatibility/2006" xmlns:aink="http://schemas.microsoft.com/office/drawing/2016/ink" xmlns:am3d="http://schemas.microsoft.com/office/drawing/2017/model3d" xmlns:o="urn:schemas-microsoft-com:office:office" xmlns:r="http://schemas.openxmlformats.org/officeDocument/2006/relationships" xmlns:m="http://schemas.openxmlformats.org/officeDocument/2006/math" xmlns:v="urn:schemas-microsoft-com:vml" xmlns:wp14="http://schemas.microsoft.com/office/word/2010/wordprocessingDrawing" xmlns:wp="http://schemas.openxmlformats.org/drawingml/2006/wordprocessingDrawing" xmlns:w10="urn:schemas-microsoft-com:office:word" xmlns:w="http://schemas.openxmlformats.org/wordprocessingml/2006/main" xmlns:w14="http://schemas.microsoft.com/office/word/2010/wordml" xmlns:w15="http://schemas.microsoft.com/office/word/2012/wordml" xmlns:w16cid="http://schemas.microsoft.com/office/word/2016/wordml/cid" xmlns:w16se="http://schemas.microsoft.com/office/word/2015/wordml/symex" xmlns:wpg="http://schemas.microsoft.com/office/word/2010/wordprocessingGroup" xmlns:wpi="http://schemas.microsoft.com/office/word/2010/wordprocessingInk" xmlns:wne="http://schemas.microsoft.com/office/word/2006/wordml" xmlns:wps="http://schemas.microsoft.com/office/word/2010/wordprocessingShape" mc:Ignorable="w14 w15 w16se w16cid wp14">
+<w:hdr xmlns:ve="http://schemas.openxmlformats.org/markup-compatibility/2006" xmlns:o="urn:schemas-microsoft-com:office:office" xmlns:r="http://schemas.openxmlformats.org/officeDocument/2006/relationships" xmlns:m="http://schemas.openxmlformats.org/officeDocument/2006/math" xmlns:v="urn:schemas-microsoft-com:vml" xmlns:wp="http://schemas.openxmlformats.org/drawingml/2006/wordprocessingDrawing" xmlns:w10="urn:schemas-microsoft-com:office:word" xmlns:w="http://schemas.openxmlformats.org/wordprocessingml/2006/main" xmlns:wne="http://schemas.microsoft.com/office/word/2006/wordml">
   <w:p>
     <w:pPr>
       <w:pStyle w:val="En-tte"/>
@@ -920,8 +908,8 @@
 </file>
 
 <file path=word/numbering.xml><?xml version="1.0" encoding="utf-8"?>
-<w:numbering xmlns:wpc="http://schemas.microsoft.com/office/word/2010/wordprocessingCanvas" xmlns:cx="http://schemas.microsoft.com/office/drawing/2014/chartex" xmlns:cx1="http://schemas.microsoft.com/office/drawing/2015/9/8/chartex" xmlns:cx2="http://schemas.microsoft.com/office/drawing/2015/10/21/chartex" xmlns:cx3="http://schemas.microsoft.com/office/drawing/2016/5/9/chartex" xmlns:cx4="http://schemas.microsoft.com/office/drawing/2016/5/10/chartex" xmlns:cx5="http://schemas.microsoft.com/office/drawing/2016/5/11/chartex" xmlns:cx6="http://schemas.microsoft.com/office/drawing/2016/5/12/chartex" xmlns:cx7="http://schemas.microsoft.com/office/drawing/2016/5/13/chartex" xmlns:cx8="http://schemas.microsoft.com/office/drawing/2016/5/14/chartex" xmlns:mc="http://schemas.openxmlformats.org/markup-compatibility/2006" xmlns:aink="http://schemas.microsoft.com/office/drawing/2016/ink" xmlns:am3d="http://schemas.microsoft.com/office/drawing/2017/model3d" xmlns:o="urn:schemas-microsoft-com:office:office" xmlns:r="http://schemas.openxmlformats.org/officeDocument/2006/relationships" xmlns:m="http://schemas.openxmlformats.org/officeDocument/2006/math" xmlns:v="urn:schemas-microsoft-com:vml" xmlns:wp14="http://schemas.microsoft.com/office/word/2010/wordprocessingDrawing" xmlns:wp="http://schemas.openxmlformats.org/drawingml/2006/wordprocessingDrawing" xmlns:w10="urn:schemas-microsoft-com:office:word" xmlns:w="http://schemas.openxmlformats.org/wordprocessingml/2006/main" xmlns:w14="http://schemas.microsoft.com/office/word/2010/wordml" xmlns:w15="http://schemas.microsoft.com/office/word/2012/wordml" xmlns:w16cid="http://schemas.microsoft.com/office/word/2016/wordml/cid" xmlns:w16se="http://schemas.microsoft.com/office/word/2015/wordml/symex" xmlns:wpg="http://schemas.microsoft.com/office/word/2010/wordprocessingGroup" xmlns:wpi="http://schemas.microsoft.com/office/word/2010/wordprocessingInk" xmlns:wne="http://schemas.microsoft.com/office/word/2006/wordml" xmlns:wps="http://schemas.microsoft.com/office/word/2010/wordprocessingShape" mc:Ignorable="w14 w15 w16se w16cid wp14">
-  <w:abstractNum w:abstractNumId="0" w15:restartNumberingAfterBreak="0">
+<w:numbering xmlns:ve="http://schemas.openxmlformats.org/markup-compatibility/2006" xmlns:o="urn:schemas-microsoft-com:office:office" xmlns:r="http://schemas.openxmlformats.org/officeDocument/2006/relationships" xmlns:m="http://schemas.openxmlformats.org/officeDocument/2006/math" xmlns:v="urn:schemas-microsoft-com:vml" xmlns:wp="http://schemas.openxmlformats.org/drawingml/2006/wordprocessingDrawing" xmlns:w10="urn:schemas-microsoft-com:office:word" xmlns:w="http://schemas.openxmlformats.org/wordprocessingml/2006/main" xmlns:wne="http://schemas.microsoft.com/office/word/2006/wordml">
+  <w:abstractNum w:abstractNumId="0">
     <w:nsid w:val="4C88384B"/>
     <w:multiLevelType w:val="hybridMultilevel"/>
     <w:tmpl w:val="1B329830"/>
@@ -1034,7 +1022,7 @@
       </w:rPr>
     </w:lvl>
   </w:abstractNum>
-  <w:abstractNum w:abstractNumId="1" w15:restartNumberingAfterBreak="0">
+  <w:abstractNum w:abstractNumId="1">
     <w:nsid w:val="5DD445F3"/>
     <w:multiLevelType w:val="hybridMultilevel"/>
     <w:tmpl w:val="DEB0A7F4"/>
@@ -1156,7 +1144,7 @@
 </file>
 
 <file path=word/styles.xml><?xml version="1.0" encoding="utf-8"?>
-<w:styles xmlns:mc="http://schemas.openxmlformats.org/markup-compatibility/2006" xmlns:r="http://schemas.openxmlformats.org/officeDocument/2006/relationships" xmlns:w="http://schemas.openxmlformats.org/wordprocessingml/2006/main" xmlns:w14="http://schemas.microsoft.com/office/word/2010/wordml" xmlns:w15="http://schemas.microsoft.com/office/word/2012/wordml" xmlns:w16cid="http://schemas.microsoft.com/office/word/2016/wordml/cid" xmlns:w16se="http://schemas.microsoft.com/office/word/2015/wordml/symex" mc:Ignorable="w14 w15 w16se w16cid">
+<w:styles xmlns:r="http://schemas.openxmlformats.org/officeDocument/2006/relationships" xmlns:w="http://schemas.openxmlformats.org/wordprocessingml/2006/main">
   <w:docDefaults>
     <w:rPrDefault>
       <w:rPr>
@@ -1172,383 +1160,144 @@
       </w:pPr>
     </w:pPrDefault>
   </w:docDefaults>
-  <w:latentStyles w:defLockedState="0" w:defUIPriority="99" w:defSemiHidden="0" w:defUnhideWhenUsed="0" w:defQFormat="0" w:count="376">
-    <w:lsdException w:name="Normal" w:uiPriority="0" w:qFormat="1"/>
-    <w:lsdException w:name="heading 1" w:uiPriority="9" w:qFormat="1"/>
-    <w:lsdException w:name="heading 2" w:semiHidden="1" w:uiPriority="9" w:unhideWhenUsed="1" w:qFormat="1"/>
-    <w:lsdException w:name="heading 3" w:semiHidden="1" w:uiPriority="9" w:unhideWhenUsed="1" w:qFormat="1"/>
-    <w:lsdException w:name="heading 4" w:semiHidden="1" w:uiPriority="9" w:unhideWhenUsed="1" w:qFormat="1"/>
-    <w:lsdException w:name="heading 5" w:semiHidden="1" w:uiPriority="9" w:unhideWhenUsed="1" w:qFormat="1"/>
-    <w:lsdException w:name="heading 6" w:semiHidden="1" w:uiPriority="9" w:unhideWhenUsed="1" w:qFormat="1"/>
-    <w:lsdException w:name="heading 7" w:semiHidden="1" w:uiPriority="9" w:unhideWhenUsed="1" w:qFormat="1"/>
-    <w:lsdException w:name="heading 8" w:semiHidden="1" w:uiPriority="9" w:unhideWhenUsed="1" w:qFormat="1"/>
-    <w:lsdException w:name="heading 9" w:semiHidden="1" w:uiPriority="9" w:unhideWhenUsed="1" w:qFormat="1"/>
-    <w:lsdException w:name="index 1" w:semiHidden="1" w:unhideWhenUsed="1"/>
-    <w:lsdException w:name="index 2" w:semiHidden="1" w:unhideWhenUsed="1"/>
-    <w:lsdException w:name="index 3" w:semiHidden="1" w:unhideWhenUsed="1"/>
-    <w:lsdException w:name="index 4" w:semiHidden="1" w:unhideWhenUsed="1"/>
-    <w:lsdException w:name="index 5" w:semiHidden="1" w:unhideWhenUsed="1"/>
-    <w:lsdException w:name="index 6" w:semiHidden="1" w:unhideWhenUsed="1"/>
-    <w:lsdException w:name="index 7" w:semiHidden="1" w:unhideWhenUsed="1"/>
-    <w:lsdException w:name="index 8" w:semiHidden="1" w:unhideWhenUsed="1"/>
-    <w:lsdException w:name="index 9" w:semiHidden="1" w:unhideWhenUsed="1"/>
-    <w:lsdException w:name="toc 1" w:semiHidden="1" w:uiPriority="39" w:unhideWhenUsed="1"/>
-    <w:lsdException w:name="toc 2" w:semiHidden="1" w:uiPriority="39" w:unhideWhenUsed="1"/>
-    <w:lsdException w:name="toc 3" w:semiHidden="1" w:uiPriority="39" w:unhideWhenUsed="1"/>
-    <w:lsdException w:name="toc 4" w:semiHidden="1" w:uiPriority="39" w:unhideWhenUsed="1"/>
-    <w:lsdException w:name="toc 5" w:semiHidden="1" w:uiPriority="39" w:unhideWhenUsed="1"/>
-    <w:lsdException w:name="toc 6" w:semiHidden="1" w:uiPriority="39" w:unhideWhenUsed="1"/>
-    <w:lsdException w:name="toc 7" w:semiHidden="1" w:uiPriority="39" w:unhideWhenUsed="1"/>
-    <w:lsdException w:name="toc 8" w:semiHidden="1" w:uiPriority="39" w:unhideWhenUsed="1"/>
-    <w:lsdException w:name="toc 9" w:semiHidden="1" w:uiPriority="39" w:unhideWhenUsed="1"/>
-    <w:lsdException w:name="Normal Indent" w:semiHidden="1" w:unhideWhenUsed="1"/>
-    <w:lsdException w:name="footnote text" w:semiHidden="1" w:unhideWhenUsed="1"/>
-    <w:lsdException w:name="annotation text" w:semiHidden="1" w:unhideWhenUsed="1"/>
-    <w:lsdException w:name="header" w:semiHidden="1" w:unhideWhenUsed="1"/>
-    <w:lsdException w:name="footer" w:semiHidden="1" w:unhideWhenUsed="1"/>
-    <w:lsdException w:name="index heading" w:semiHidden="1" w:unhideWhenUsed="1"/>
-    <w:lsdException w:name="caption" w:semiHidden="1" w:uiPriority="35" w:unhideWhenUsed="1" w:qFormat="1"/>
-    <w:lsdException w:name="table of figures" w:semiHidden="1" w:unhideWhenUsed="1"/>
-    <w:lsdException w:name="envelope address" w:semiHidden="1" w:unhideWhenUsed="1"/>
-    <w:lsdException w:name="envelope return" w:semiHidden="1" w:unhideWhenUsed="1"/>
-    <w:lsdException w:name="footnote reference" w:semiHidden="1" w:unhideWhenUsed="1"/>
-    <w:lsdException w:name="annotation reference" w:semiHidden="1" w:unhideWhenUsed="1"/>
-    <w:lsdException w:name="line number" w:semiHidden="1" w:unhideWhenUsed="1"/>
-    <w:lsdException w:name="page number" w:semiHidden="1" w:unhideWhenUsed="1"/>
-    <w:lsdException w:name="endnote reference" w:semiHidden="1" w:unhideWhenUsed="1"/>
-    <w:lsdException w:name="endnote text" w:semiHidden="1" w:unhideWhenUsed="1"/>
-    <w:lsdException w:name="table of authorities" w:semiHidden="1" w:unhideWhenUsed="1"/>
-    <w:lsdException w:name="macro" w:semiHidden="1" w:unhideWhenUsed="1"/>
-    <w:lsdException w:name="toa heading" w:semiHidden="1" w:unhideWhenUsed="1"/>
-    <w:lsdException w:name="List" w:semiHidden="1" w:unhideWhenUsed="1"/>
-    <w:lsdException w:name="List Bullet" w:semiHidden="1" w:unhideWhenUsed="1"/>
-    <w:lsdException w:name="List Number" w:semiHidden="1" w:unhideWhenUsed="1"/>
-    <w:lsdException w:name="List 2" w:semiHidden="1" w:unhideWhenUsed="1"/>
-    <w:lsdException w:name="List 3" w:semiHidden="1" w:unhideWhenUsed="1"/>
-    <w:lsdException w:name="List 4" w:semiHidden="1" w:unhideWhenUsed="1"/>
-    <w:lsdException w:name="List 5" w:semiHidden="1" w:unhideWhenUsed="1"/>
-    <w:lsdException w:name="List Bullet 2" w:semiHidden="1" w:unhideWhenUsed="1"/>
-    <w:lsdException w:name="List Bullet 3" w:semiHidden="1" w:unhideWhenUsed="1"/>
-    <w:lsdException w:name="List Bullet 4" w:semiHidden="1" w:unhideWhenUsed="1"/>
-    <w:lsdException w:name="List Bullet 5" w:semiHidden="1" w:unhideWhenUsed="1"/>
-    <w:lsdException w:name="List Number 2" w:semiHidden="1" w:unhideWhenUsed="1"/>
-    <w:lsdException w:name="List Number 3" w:semiHidden="1" w:unhideWhenUsed="1"/>
-    <w:lsdException w:name="List Number 4" w:semiHidden="1" w:unhideWhenUsed="1"/>
-    <w:lsdException w:name="List Number 5" w:semiHidden="1" w:unhideWhenUsed="1"/>
-    <w:lsdException w:name="Title" w:uiPriority="10" w:qFormat="1"/>
-    <w:lsdException w:name="Closing" w:semiHidden="1" w:unhideWhenUsed="1"/>
-    <w:lsdException w:name="Signature" w:semiHidden="1" w:unhideWhenUsed="1"/>
-    <w:lsdException w:name="Default Paragraph Font" w:semiHidden="1" w:uiPriority="1" w:unhideWhenUsed="1"/>
-    <w:lsdException w:name="Body Text" w:semiHidden="1" w:unhideWhenUsed="1"/>
-    <w:lsdException w:name="Body Text Indent" w:semiHidden="1" w:unhideWhenUsed="1"/>
-    <w:lsdException w:name="List Continue" w:semiHidden="1" w:unhideWhenUsed="1"/>
-    <w:lsdException w:name="List Continue 2" w:semiHidden="1" w:unhideWhenUsed="1"/>
-    <w:lsdException w:name="List Continue 3" w:semiHidden="1" w:unhideWhenUsed="1"/>
-    <w:lsdException w:name="List Continue 4" w:semiHidden="1" w:unhideWhenUsed="1"/>
-    <w:lsdException w:name="List Continue 5" w:semiHidden="1" w:unhideWhenUsed="1"/>
-    <w:lsdException w:name="Message Header" w:semiHidden="1" w:unhideWhenUsed="1"/>
-    <w:lsdException w:name="Subtitle" w:uiPriority="11" w:qFormat="1"/>
-    <w:lsdException w:name="Salutation" w:semiHidden="1" w:unhideWhenUsed="1"/>
-    <w:lsdException w:name="Date" w:semiHidden="1" w:unhideWhenUsed="1"/>
-    <w:lsdException w:name="Body Text First Indent" w:semiHidden="1" w:unhideWhenUsed="1"/>
-    <w:lsdException w:name="Body Text First Indent 2" w:semiHidden="1" w:unhideWhenUsed="1"/>
-    <w:lsdException w:name="Note Heading" w:semiHidden="1" w:unhideWhenUsed="1"/>
-    <w:lsdException w:name="Body Text 2" w:semiHidden="1" w:unhideWhenUsed="1"/>
-    <w:lsdException w:name="Body Text 3" w:semiHidden="1" w:unhideWhenUsed="1"/>
-    <w:lsdException w:name="Body Text Indent 2" w:semiHidden="1" w:unhideWhenUsed="1"/>
-    <w:lsdException w:name="Body Text Indent 3" w:semiHidden="1" w:unhideWhenUsed="1"/>
-    <w:lsdException w:name="Block Text" w:semiHidden="1" w:unhideWhenUsed="1"/>
-    <w:lsdException w:name="Hyperlink" w:semiHidden="1" w:unhideWhenUsed="1"/>
-    <w:lsdException w:name="FollowedHyperlink" w:semiHidden="1" w:unhideWhenUsed="1"/>
-    <w:lsdException w:name="Strong" w:uiPriority="22" w:qFormat="1"/>
-    <w:lsdException w:name="Emphasis" w:uiPriority="20" w:qFormat="1"/>
-    <w:lsdException w:name="Document Map" w:semiHidden="1" w:unhideWhenUsed="1"/>
-    <w:lsdException w:name="Plain Text" w:semiHidden="1" w:unhideWhenUsed="1"/>
-    <w:lsdException w:name="E-mail Signature" w:semiHidden="1" w:unhideWhenUsed="1"/>
-    <w:lsdException w:name="HTML Top of Form" w:semiHidden="1" w:unhideWhenUsed="1"/>
-    <w:lsdException w:name="HTML Bottom of Form" w:semiHidden="1" w:unhideWhenUsed="1"/>
-    <w:lsdException w:name="Normal (Web)" w:semiHidden="1" w:unhideWhenUsed="1"/>
-    <w:lsdException w:name="HTML Acronym" w:semiHidden="1" w:unhideWhenUsed="1"/>
-    <w:lsdException w:name="HTML Address" w:semiHidden="1" w:unhideWhenUsed="1"/>
-    <w:lsdException w:name="HTML Cite" w:semiHidden="1" w:unhideWhenUsed="1"/>
-    <w:lsdException w:name="HTML Code" w:semiHidden="1" w:unhideWhenUsed="1"/>
-    <w:lsdException w:name="HTML Definition" w:semiHidden="1" w:unhideWhenUsed="1"/>
-    <w:lsdException w:name="HTML Keyboard" w:semiHidden="1" w:unhideWhenUsed="1"/>
-    <w:lsdException w:name="HTML Preformatted" w:semiHidden="1" w:unhideWhenUsed="1"/>
-    <w:lsdException w:name="HTML Sample" w:semiHidden="1" w:unhideWhenUsed="1"/>
-    <w:lsdException w:name="HTML Typewriter" w:semiHidden="1" w:unhideWhenUsed="1"/>
-    <w:lsdException w:name="HTML Variable" w:semiHidden="1" w:unhideWhenUsed="1"/>
-    <w:lsdException w:name="Normal Table" w:semiHidden="1" w:unhideWhenUsed="1"/>
-    <w:lsdException w:name="annotation subject" w:semiHidden="1" w:unhideWhenUsed="1"/>
-    <w:lsdException w:name="No List" w:semiHidden="1" w:unhideWhenUsed="1"/>
-    <w:lsdException w:name="Outline List 1" w:semiHidden="1" w:unhideWhenUsed="1"/>
-    <w:lsdException w:name="Outline List 2" w:semiHidden="1" w:unhideWhenUsed="1"/>
-    <w:lsdException w:name="Outline List 3" w:semiHidden="1" w:unhideWhenUsed="1"/>
-    <w:lsdException w:name="Table Simple 1" w:semiHidden="1" w:unhideWhenUsed="1"/>
-    <w:lsdException w:name="Table Simple 2" w:semiHidden="1" w:unhideWhenUsed="1"/>
-    <w:lsdException w:name="Table Simple 3" w:semiHidden="1" w:unhideWhenUsed="1"/>
-    <w:lsdException w:name="Table Classic 1" w:semiHidden="1" w:unhideWhenUsed="1"/>
-    <w:lsdException w:name="Table Classic 2" w:semiHidden="1" w:unhideWhenUsed="1"/>
-    <w:lsdException w:name="Table Classic 3" w:semiHidden="1" w:unhideWhenUsed="1"/>
-    <w:lsdException w:name="Table Classic 4" w:semiHidden="1" w:unhideWhenUsed="1"/>
-    <w:lsdException w:name="Table Colorful 1" w:semiHidden="1" w:unhideWhenUsed="1"/>
-    <w:lsdException w:name="Table Colorful 2" w:semiHidden="1" w:unhideWhenUsed="1"/>
-    <w:lsdException w:name="Table Colorful 3" w:semiHidden="1" w:unhideWhenUsed="1"/>
-    <w:lsdException w:name="Table Columns 1" w:semiHidden="1" w:unhideWhenUsed="1"/>
-    <w:lsdException w:name="Table Columns 2" w:semiHidden="1" w:unhideWhenUsed="1"/>
-    <w:lsdException w:name="Table Columns 3" w:semiHidden="1" w:unhideWhenUsed="1"/>
-    <w:lsdException w:name="Table Columns 4" w:semiHidden="1" w:unhideWhenUsed="1"/>
-    <w:lsdException w:name="Table Columns 5" w:semiHidden="1" w:unhideWhenUsed="1"/>
-    <w:lsdException w:name="Table Grid 1" w:semiHidden="1" w:unhideWhenUsed="1"/>
-    <w:lsdException w:name="Table Grid 2" w:semiHidden="1" w:unhideWhenUsed="1"/>
-    <w:lsdException w:name="Table Grid 3" w:semiHidden="1" w:unhideWhenUsed="1"/>
-    <w:lsdException w:name="Table Grid 4" w:semiHidden="1" w:unhideWhenUsed="1"/>
-    <w:lsdException w:name="Table Grid 5" w:semiHidden="1" w:unhideWhenUsed="1"/>
-    <w:lsdException w:name="Table Grid 6" w:semiHidden="1" w:unhideWhenUsed="1"/>
-    <w:lsdException w:name="Table Grid 7" w:semiHidden="1" w:unhideWhenUsed="1"/>
-    <w:lsdException w:name="Table Grid 8" w:semiHidden="1" w:unhideWhenUsed="1"/>
-    <w:lsdException w:name="Table List 1" w:semiHidden="1" w:unhideWhenUsed="1"/>
-    <w:lsdException w:name="Table List 2" w:semiHidden="1" w:unhideWhenUsed="1"/>
-    <w:lsdException w:name="Table List 3" w:semiHidden="1" w:unhideWhenUsed="1"/>
-    <w:lsdException w:name="Table List 4" w:semiHidden="1" w:unhideWhenUsed="1"/>
-    <w:lsdException w:name="Table List 5" w:semiHidden="1" w:unhideWhenUsed="1"/>
-    <w:lsdException w:name="Table List 6" w:semiHidden="1" w:unhideWhenUsed="1"/>
-    <w:lsdException w:name="Table List 7" w:semiHidden="1" w:unhideWhenUsed="1"/>
-    <w:lsdException w:name="Table List 8" w:semiHidden="1" w:unhideWhenUsed="1"/>
-    <w:lsdException w:name="Table 3D effects 1" w:semiHidden="1" w:unhideWhenUsed="1"/>
-    <w:lsdException w:name="Table 3D effects 2" w:semiHidden="1" w:unhideWhenUsed="1"/>
-    <w:lsdException w:name="Table 3D effects 3" w:semiHidden="1" w:unhideWhenUsed="1"/>
-    <w:lsdException w:name="Table Contemporary" w:semiHidden="1" w:unhideWhenUsed="1"/>
-    <w:lsdException w:name="Table Elegant" w:semiHidden="1" w:unhideWhenUsed="1"/>
-    <w:lsdException w:name="Table Professional" w:semiHidden="1" w:unhideWhenUsed="1"/>
-    <w:lsdException w:name="Table Subtle 1" w:semiHidden="1" w:unhideWhenUsed="1"/>
-    <w:lsdException w:name="Table Subtle 2" w:semiHidden="1" w:unhideWhenUsed="1"/>
-    <w:lsdException w:name="Table Web 1" w:semiHidden="1" w:unhideWhenUsed="1"/>
-    <w:lsdException w:name="Table Web 2" w:semiHidden="1" w:unhideWhenUsed="1"/>
-    <w:lsdException w:name="Table Web 3" w:semiHidden="1" w:unhideWhenUsed="1"/>
-    <w:lsdException w:name="Balloon Text" w:semiHidden="1" w:unhideWhenUsed="1"/>
-    <w:lsdException w:name="Table Grid" w:uiPriority="39"/>
-    <w:lsdException w:name="Table Theme" w:semiHidden="1" w:unhideWhenUsed="1"/>
-    <w:lsdException w:name="Placeholder Text" w:semiHidden="1"/>
-    <w:lsdException w:name="No Spacing" w:uiPriority="1" w:qFormat="1"/>
-    <w:lsdException w:name="Light Shading" w:uiPriority="60"/>
-    <w:lsdException w:name="Light List" w:uiPriority="61"/>
-    <w:lsdException w:name="Light Grid" w:uiPriority="62"/>
-    <w:lsdException w:name="Medium Shading 1" w:uiPriority="63"/>
-    <w:lsdException w:name="Medium Shading 2" w:uiPriority="64"/>
-    <w:lsdException w:name="Medium List 1" w:uiPriority="65"/>
-    <w:lsdException w:name="Medium List 2" w:uiPriority="66"/>
-    <w:lsdException w:name="Medium Grid 1" w:uiPriority="67"/>
-    <w:lsdException w:name="Medium Grid 2" w:uiPriority="68"/>
-    <w:lsdException w:name="Medium Grid 3" w:uiPriority="69"/>
-    <w:lsdException w:name="Dark List" w:uiPriority="70"/>
-    <w:lsdException w:name="Colorful Shading" w:uiPriority="71"/>
-    <w:lsdException w:name="Colorful List" w:uiPriority="72"/>
-    <w:lsdException w:name="Colorful Grid" w:uiPriority="73"/>
-    <w:lsdException w:name="Light Shading Accent 1" w:uiPriority="60"/>
-    <w:lsdException w:name="Light List Accent 1" w:uiPriority="61"/>
-    <w:lsdException w:name="Light Grid Accent 1" w:uiPriority="62"/>
-    <w:lsdException w:name="Medium Shading 1 Accent 1" w:uiPriority="63"/>
-    <w:lsdException w:name="Medium Shading 2 Accent 1" w:uiPriority="64"/>
-    <w:lsdException w:name="Medium List 1 Accent 1" w:uiPriority="65"/>
-    <w:lsdException w:name="Revision" w:semiHidden="1"/>
-    <w:lsdException w:name="List Paragraph" w:uiPriority="34" w:qFormat="1"/>
-    <w:lsdException w:name="Quote" w:uiPriority="29" w:qFormat="1"/>
-    <w:lsdException w:name="Intense Quote" w:uiPriority="30" w:qFormat="1"/>
-    <w:lsdException w:name="Medium List 2 Accent 1" w:uiPriority="66"/>
-    <w:lsdException w:name="Medium Grid 1 Accent 1" w:uiPriority="67"/>
-    <w:lsdException w:name="Medium Grid 2 Accent 1" w:uiPriority="68"/>
-    <w:lsdException w:name="Medium Grid 3 Accent 1" w:uiPriority="69"/>
-    <w:lsdException w:name="Dark List Accent 1" w:uiPriority="70"/>
-    <w:lsdException w:name="Colorful Shading Accent 1" w:uiPriority="71"/>
-    <w:lsdException w:name="Colorful List Accent 1" w:uiPriority="72"/>
-    <w:lsdException w:name="Colorful Grid Accent 1" w:uiPriority="73"/>
-    <w:lsdException w:name="Light Shading Accent 2" w:uiPriority="60"/>
-    <w:lsdException w:name="Light List Accent 2" w:uiPriority="61"/>
-    <w:lsdException w:name="Light Grid Accent 2" w:uiPriority="62"/>
-    <w:lsdException w:name="Medium Shading 1 Accent 2" w:uiPriority="63"/>
-    <w:lsdException w:name="Medium Shading 2 Accent 2" w:uiPriority="64"/>
-    <w:lsdException w:name="Medium List 1 Accent 2" w:uiPriority="65"/>
-    <w:lsdException w:name="Medium List 2 Accent 2" w:uiPriority="66"/>
-    <w:lsdException w:name="Medium Grid 1 Accent 2" w:uiPriority="67"/>
-    <w:lsdException w:name="Medium Grid 2 Accent 2" w:uiPriority="68"/>
-    <w:lsdException w:name="Medium Grid 3 Accent 2" w:uiPriority="69"/>
-    <w:lsdException w:name="Dark List Accent 2" w:uiPriority="70"/>
-    <w:lsdException w:name="Colorful Shading Accent 2" w:uiPriority="71"/>
-    <w:lsdException w:name="Colorful List Accent 2" w:uiPriority="72"/>
-    <w:lsdException w:name="Colorful Grid Accent 2" w:uiPriority="73"/>
-    <w:lsdException w:name="Light Shading Accent 3" w:uiPriority="60"/>
-    <w:lsdException w:name="Light List Accent 3" w:uiPriority="61"/>
-    <w:lsdException w:name="Light Grid Accent 3" w:uiPriority="62"/>
-    <w:lsdException w:name="Medium Shading 1 Accent 3" w:uiPriority="63"/>
-    <w:lsdException w:name="Medium Shading 2 Accent 3" w:uiPriority="64"/>
-    <w:lsdException w:name="Medium List 1 Accent 3" w:uiPriority="65"/>
-    <w:lsdException w:name="Medium List 2 Accent 3" w:uiPriority="66"/>
-    <w:lsdException w:name="Medium Grid 1 Accent 3" w:uiPriority="67"/>
-    <w:lsdException w:name="Medium Grid 2 Accent 3" w:uiPriority="68"/>
-    <w:lsdException w:name="Medium Grid 3 Accent 3" w:uiPriority="69"/>
-    <w:lsdException w:name="Dark List Accent 3" w:uiPriority="70"/>
-    <w:lsdException w:name="Colorful Shading Accent 3" w:uiPriority="71"/>
-    <w:lsdException w:name="Colorful List Accent 3" w:uiPriority="72"/>
-    <w:lsdException w:name="Colorful Grid Accent 3" w:uiPriority="73"/>
-    <w:lsdException w:name="Light Shading Accent 4" w:uiPriority="60"/>
-    <w:lsdException w:name="Light List Accent 4" w:uiPriority="61"/>
-    <w:lsdException w:name="Light Grid Accent 4" w:uiPriority="62"/>
-    <w:lsdException w:name="Medium Shading 1 Accent 4" w:uiPriority="63"/>
-    <w:lsdException w:name="Medium Shading 2 Accent 4" w:uiPriority="64"/>
-    <w:lsdException w:name="Medium List 1 Accent 4" w:uiPriority="65"/>
-    <w:lsdException w:name="Medium List 2 Accent 4" w:uiPriority="66"/>
-    <w:lsdException w:name="Medium Grid 1 Accent 4" w:uiPriority="67"/>
-    <w:lsdException w:name="Medium Grid 2 Accent 4" w:uiPriority="68"/>
-    <w:lsdException w:name="Medium Grid 3 Accent 4" w:uiPriority="69"/>
-    <w:lsdException w:name="Dark List Accent 4" w:uiPriority="70"/>
-    <w:lsdException w:name="Colorful Shading Accent 4" w:uiPriority="71"/>
-    <w:lsdException w:name="Colorful List Accent 4" w:uiPriority="72"/>
-    <w:lsdException w:name="Colorful Grid Accent 4" w:uiPriority="73"/>
-    <w:lsdException w:name="Light Shading Accent 5" w:uiPriority="60"/>
-    <w:lsdException w:name="Light List Accent 5" w:uiPriority="61"/>
-    <w:lsdException w:name="Light Grid Accent 5" w:uiPriority="62"/>
-    <w:lsdException w:name="Medium Shading 1 Accent 5" w:uiPriority="63"/>
-    <w:lsdException w:name="Medium Shading 2 Accent 5" w:uiPriority="64"/>
-    <w:lsdException w:name="Medium List 1 Accent 5" w:uiPriority="65"/>
-    <w:lsdException w:name="Medium List 2 Accent 5" w:uiPriority="66"/>
-    <w:lsdException w:name="Medium Grid 1 Accent 5" w:uiPriority="67"/>
-    <w:lsdException w:name="Medium Grid 2 Accent 5" w:uiPriority="68"/>
-    <w:lsdException w:name="Medium Grid 3 Accent 5" w:uiPriority="69"/>
-    <w:lsdException w:name="Dark List Accent 5" w:uiPriority="70"/>
-    <w:lsdException w:name="Colorful Shading Accent 5" w:uiPriority="71"/>
-    <w:lsdException w:name="Colorful List Accent 5" w:uiPriority="72"/>
-    <w:lsdException w:name="Colorful Grid Accent 5" w:uiPriority="73"/>
-    <w:lsdException w:name="Light Shading Accent 6" w:uiPriority="60"/>
-    <w:lsdException w:name="Light List Accent 6" w:uiPriority="61"/>
-    <w:lsdException w:name="Light Grid Accent 6" w:uiPriority="62"/>
-    <w:lsdException w:name="Medium Shading 1 Accent 6" w:uiPriority="63"/>
-    <w:lsdException w:name="Medium Shading 2 Accent 6" w:uiPriority="64"/>
-    <w:lsdException w:name="Medium List 1 Accent 6" w:uiPriority="65"/>
-    <w:lsdException w:name="Medium List 2 Accent 6" w:uiPriority="66"/>
-    <w:lsdException w:name="Medium Grid 1 Accent 6" w:uiPriority="67"/>
-    <w:lsdException w:name="Medium Grid 2 Accent 6" w:uiPriority="68"/>
-    <w:lsdException w:name="Medium Grid 3 Accent 6" w:uiPriority="69"/>
-    <w:lsdException w:name="Dark List Accent 6" w:uiPriority="70"/>
-    <w:lsdException w:name="Colorful Shading Accent 6" w:uiPriority="71"/>
-    <w:lsdException w:name="Colorful List Accent 6" w:uiPriority="72"/>
-    <w:lsdException w:name="Colorful Grid Accent 6" w:uiPriority="73"/>
-    <w:lsdException w:name="Subtle Emphasis" w:uiPriority="19" w:qFormat="1"/>
-    <w:lsdException w:name="Intense Emphasis" w:uiPriority="21" w:qFormat="1"/>
-    <w:lsdException w:name="Subtle Reference" w:uiPriority="31" w:qFormat="1"/>
-    <w:lsdException w:name="Intense Reference" w:uiPriority="32" w:qFormat="1"/>
-    <w:lsdException w:name="Book Title" w:uiPriority="33" w:qFormat="1"/>
-    <w:lsdException w:name="Bibliography" w:semiHidden="1" w:uiPriority="37" w:unhideWhenUsed="1"/>
-    <w:lsdException w:name="TOC Heading" w:semiHidden="1" w:uiPriority="39" w:unhideWhenUsed="1" w:qFormat="1"/>
-    <w:lsdException w:name="Plain Table 1" w:uiPriority="41"/>
-    <w:lsdException w:name="Plain Table 2" w:uiPriority="42"/>
-    <w:lsdException w:name="Plain Table 3" w:uiPriority="43"/>
-    <w:lsdException w:name="Plain Table 4" w:uiPriority="44"/>
-    <w:lsdException w:name="Plain Table 5" w:uiPriority="45"/>
-    <w:lsdException w:name="Grid Table Light" w:uiPriority="40"/>
-    <w:lsdException w:name="Grid Table 1 Light" w:uiPriority="46"/>
-    <w:lsdException w:name="Grid Table 2" w:uiPriority="47"/>
-    <w:lsdException w:name="Grid Table 3" w:uiPriority="48"/>
-    <w:lsdException w:name="Grid Table 4" w:uiPriority="49"/>
-    <w:lsdException w:name="Grid Table 5 Dark" w:uiPriority="50"/>
-    <w:lsdException w:name="Grid Table 6 Colorful" w:uiPriority="51"/>
-    <w:lsdException w:name="Grid Table 7 Colorful" w:uiPriority="52"/>
-    <w:lsdException w:name="Grid Table 1 Light Accent 1" w:uiPriority="46"/>
-    <w:lsdException w:name="Grid Table 2 Accent 1" w:uiPriority="47"/>
-    <w:lsdException w:name="Grid Table 3 Accent 1" w:uiPriority="48"/>
-    <w:lsdException w:name="Grid Table 4 Accent 1" w:uiPriority="49"/>
-    <w:lsdException w:name="Grid Table 5 Dark Accent 1" w:uiPriority="50"/>
-    <w:lsdException w:name="Grid Table 6 Colorful Accent 1" w:uiPriority="51"/>
-    <w:lsdException w:name="Grid Table 7 Colorful Accent 1" w:uiPriority="52"/>
-    <w:lsdException w:name="Grid Table 1 Light Accent 2" w:uiPriority="46"/>
-    <w:lsdException w:name="Grid Table 2 Accent 2" w:uiPriority="47"/>
-    <w:lsdException w:name="Grid Table 3 Accent 2" w:uiPriority="48"/>
-    <w:lsdException w:name="Grid Table 4 Accent 2" w:uiPriority="49"/>
-    <w:lsdException w:name="Grid Table 5 Dark Accent 2" w:uiPriority="50"/>
-    <w:lsdException w:name="Grid Table 6 Colorful Accent 2" w:uiPriority="51"/>
-    <w:lsdException w:name="Grid Table 7 Colorful Accent 2" w:uiPriority="52"/>
-    <w:lsdException w:name="Grid Table 1 Light Accent 3" w:uiPriority="46"/>
-    <w:lsdException w:name="Grid Table 2 Accent 3" w:uiPriority="47"/>
-    <w:lsdException w:name="Grid Table 3 Accent 3" w:uiPriority="48"/>
-    <w:lsdException w:name="Grid Table 4 Accent 3" w:uiPriority="49"/>
-    <w:lsdException w:name="Grid Table 5 Dark Accent 3" w:uiPriority="50"/>
-    <w:lsdException w:name="Grid Table 6 Colorful Accent 3" w:uiPriority="51"/>
-    <w:lsdException w:name="Grid Table 7 Colorful Accent 3" w:uiPriority="52"/>
-    <w:lsdException w:name="Grid Table 1 Light Accent 4" w:uiPriority="46"/>
-    <w:lsdException w:name="Grid Table 2 Accent 4" w:uiPriority="47"/>
-    <w:lsdException w:name="Grid Table 3 Accent 4" w:uiPriority="48"/>
-    <w:lsdException w:name="Grid Table 4 Accent 4" w:uiPriority="49"/>
-    <w:lsdException w:name="Grid Table 5 Dark Accent 4" w:uiPriority="50"/>
-    <w:lsdException w:name="Grid Table 6 Colorful Accent 4" w:uiPriority="51"/>
-    <w:lsdException w:name="Grid Table 7 Colorful Accent 4" w:uiPriority="52"/>
-    <w:lsdException w:name="Grid Table 1 Light Accent 5" w:uiPriority="46"/>
-    <w:lsdException w:name="Grid Table 2 Accent 5" w:uiPriority="47"/>
-    <w:lsdException w:name="Grid Table 3 Accent 5" w:uiPriority="48"/>
-    <w:lsdException w:name="Grid Table 4 Accent 5" w:uiPriority="49"/>
-    <w:lsdException w:name="Grid Table 5 Dark Accent 5" w:uiPriority="50"/>
-    <w:lsdException w:name="Grid Table 6 Colorful Accent 5" w:uiPriority="51"/>
-    <w:lsdException w:name="Grid Table 7 Colorful Accent 5" w:uiPriority="52"/>
-    <w:lsdException w:name="Grid Table 1 Light Accent 6" w:uiPriority="46"/>
-    <w:lsdException w:name="Grid Table 2 Accent 6" w:uiPriority="47"/>
-    <w:lsdException w:name="Grid Table 3 Accent 6" w:uiPriority="48"/>
-    <w:lsdException w:name="Grid Table 4 Accent 6" w:uiPriority="49"/>
-    <w:lsdException w:name="Grid Table 5 Dark Accent 6" w:uiPriority="50"/>
-    <w:lsdException w:name="Grid Table 6 Colorful Accent 6" w:uiPriority="51"/>
-    <w:lsdException w:name="Grid Table 7 Colorful Accent 6" w:uiPriority="52"/>
-    <w:lsdException w:name="List Table 1 Light" w:uiPriority="46"/>
-    <w:lsdException w:name="List Table 2" w:uiPriority="47"/>
-    <w:lsdException w:name="List Table 3" w:uiPriority="48"/>
-    <w:lsdException w:name="List Table 4" w:uiPriority="49"/>
-    <w:lsdException w:name="List Table 5 Dark" w:uiPriority="50"/>
-    <w:lsdException w:name="List Table 6 Colorful" w:uiPriority="51"/>
-    <w:lsdException w:name="List Table 7 Colorful" w:uiPriority="52"/>
-    <w:lsdException w:name="List Table 1 Light Accent 1" w:uiPriority="46"/>
-    <w:lsdException w:name="List Table 2 Accent 1" w:uiPriority="47"/>
-    <w:lsdException w:name="List Table 3 Accent 1" w:uiPriority="48"/>
-    <w:lsdException w:name="List Table 4 Accent 1" w:uiPriority="49"/>
-    <w:lsdException w:name="List Table 5 Dark Accent 1" w:uiPriority="50"/>
-    <w:lsdException w:name="List Table 6 Colorful Accent 1" w:uiPriority="51"/>
-    <w:lsdException w:name="List Table 7 Colorful Accent 1" w:uiPriority="52"/>
-    <w:lsdException w:name="List Table 1 Light Accent 2" w:uiPriority="46"/>
-    <w:lsdException w:name="List Table 2 Accent 2" w:uiPriority="47"/>
-    <w:lsdException w:name="List Table 3 Accent 2" w:uiPriority="48"/>
-    <w:lsdException w:name="List Table 4 Accent 2" w:uiPriority="49"/>
-    <w:lsdException w:name="List Table 5 Dark Accent 2" w:uiPriority="50"/>
-    <w:lsdException w:name="List Table 6 Colorful Accent 2" w:uiPriority="51"/>
-    <w:lsdException w:name="List Table 7 Colorful Accent 2" w:uiPriority="52"/>
-    <w:lsdException w:name="List Table 1 Light Accent 3" w:uiPriority="46"/>
-    <w:lsdException w:name="List Table 2 Accent 3" w:uiPriority="47"/>
-    <w:lsdException w:name="List Table 3 Accent 3" w:uiPriority="48"/>
-    <w:lsdException w:name="List Table 4 Accent 3" w:uiPriority="49"/>
-    <w:lsdException w:name="List Table 5 Dark Accent 3" w:uiPriority="50"/>
-    <w:lsdException w:name="List Table 6 Colorful Accent 3" w:uiPriority="51"/>
-    <w:lsdException w:name="List Table 7 Colorful Accent 3" w:uiPriority="52"/>
-    <w:lsdException w:name="List Table 1 Light Accent 4" w:uiPriority="46"/>
-    <w:lsdException w:name="List Table 2 Accent 4" w:uiPriority="47"/>
-    <w:lsdException w:name="List Table 3 Accent 4" w:uiPriority="48"/>
-    <w:lsdException w:name="List Table 4 Accent 4" w:uiPriority="49"/>
-    <w:lsdException w:name="List Table 5 Dark Accent 4" w:uiPriority="50"/>
-    <w:lsdException w:name="List Table 6 Colorful Accent 4" w:uiPriority="51"/>
-    <w:lsdException w:name="List Table 7 Colorful Accent 4" w:uiPriority="52"/>
-    <w:lsdException w:name="List Table 1 Light Accent 5" w:uiPriority="46"/>
-    <w:lsdException w:name="List Table 2 Accent 5" w:uiPriority="47"/>
-    <w:lsdException w:name="List Table 3 Accent 5" w:uiPriority="48"/>
-    <w:lsdException w:name="List Table 4 Accent 5" w:uiPriority="49"/>
-    <w:lsdException w:name="List Table 5 Dark Accent 5" w:uiPriority="50"/>
-    <w:lsdException w:name="List Table 6 Colorful Accent 5" w:uiPriority="51"/>
-    <w:lsdException w:name="List Table 7 Colorful Accent 5" w:uiPriority="52"/>
-    <w:lsdException w:name="List Table 1 Light Accent 6" w:uiPriority="46"/>
-    <w:lsdException w:name="List Table 2 Accent 6" w:uiPriority="47"/>
-    <w:lsdException w:name="List Table 3 Accent 6" w:uiPriority="48"/>
-    <w:lsdException w:name="List Table 4 Accent 6" w:uiPriority="49"/>
-    <w:lsdException w:name="List Table 5 Dark Accent 6" w:uiPriority="50"/>
-    <w:lsdException w:name="List Table 6 Colorful Accent 6" w:uiPriority="51"/>
-    <w:lsdException w:name="List Table 7 Colorful Accent 6" w:uiPriority="52"/>
-    <w:lsdException w:name="Mention" w:semiHidden="1" w:unhideWhenUsed="1"/>
-    <w:lsdException w:name="Smart Hyperlink" w:semiHidden="1" w:unhideWhenUsed="1"/>
-    <w:lsdException w:name="Hashtag" w:semiHidden="1" w:unhideWhenUsed="1"/>
-    <w:lsdException w:name="Unresolved Mention" w:semiHidden="1" w:unhideWhenUsed="1"/>
-    <w:lsdException w:name="Smart Link" w:semiHidden="1" w:unhideWhenUsed="1"/>
+  <w:latentStyles w:defLockedState="0" w:defUIPriority="99" w:defSemiHidden="1" w:defUnhideWhenUsed="1" w:defQFormat="0" w:count="267">
+    <w:lsdException w:name="Normal" w:semiHidden="0" w:uiPriority="0" w:unhideWhenUsed="0" w:qFormat="1"/>
+    <w:lsdException w:name="heading 1" w:semiHidden="0" w:uiPriority="9" w:unhideWhenUsed="0" w:qFormat="1"/>
+    <w:lsdException w:name="heading 2" w:uiPriority="9" w:qFormat="1"/>
+    <w:lsdException w:name="heading 3" w:uiPriority="9" w:qFormat="1"/>
+    <w:lsdException w:name="heading 4" w:uiPriority="9" w:qFormat="1"/>
+    <w:lsdException w:name="heading 5" w:uiPriority="9" w:qFormat="1"/>
+    <w:lsdException w:name="heading 6" w:uiPriority="9" w:qFormat="1"/>
+    <w:lsdException w:name="heading 7" w:uiPriority="9" w:qFormat="1"/>
+    <w:lsdException w:name="heading 8" w:uiPriority="9" w:qFormat="1"/>
+    <w:lsdException w:name="heading 9" w:uiPriority="9" w:qFormat="1"/>
+    <w:lsdException w:name="toc 1" w:uiPriority="39"/>
+    <w:lsdException w:name="toc 2" w:uiPriority="39"/>
+    <w:lsdException w:name="toc 3" w:uiPriority="39"/>
+    <w:lsdException w:name="toc 4" w:uiPriority="39"/>
+    <w:lsdException w:name="toc 5" w:uiPriority="39"/>
+    <w:lsdException w:name="toc 6" w:uiPriority="39"/>
+    <w:lsdException w:name="toc 7" w:uiPriority="39"/>
+    <w:lsdException w:name="toc 8" w:uiPriority="39"/>
+    <w:lsdException w:name="toc 9" w:uiPriority="39"/>
+    <w:lsdException w:name="caption" w:uiPriority="35" w:qFormat="1"/>
+    <w:lsdException w:name="Title" w:semiHidden="0" w:uiPriority="10" w:unhideWhenUsed="0" w:qFormat="1"/>
+    <w:lsdException w:name="Default Paragraph Font" w:uiPriority="1"/>
+    <w:lsdException w:name="Subtitle" w:semiHidden="0" w:uiPriority="11" w:unhideWhenUsed="0" w:qFormat="1"/>
+    <w:lsdException w:name="Strong" w:semiHidden="0" w:uiPriority="22" w:unhideWhenUsed="0" w:qFormat="1"/>
+    <w:lsdException w:name="Emphasis" w:semiHidden="0" w:uiPriority="20" w:unhideWhenUsed="0" w:qFormat="1"/>
+    <w:lsdException w:name="Table Grid" w:semiHidden="0" w:uiPriority="39" w:unhideWhenUsed="0"/>
+    <w:lsdException w:name="Placeholder Text" w:unhideWhenUsed="0"/>
+    <w:lsdException w:name="No Spacing" w:semiHidden="0" w:uiPriority="1" w:unhideWhenUsed="0" w:qFormat="1"/>
+    <w:lsdException w:name="Light Shading" w:semiHidden="0" w:uiPriority="60" w:unhideWhenUsed="0"/>
+    <w:lsdException w:name="Light List" w:semiHidden="0" w:uiPriority="61" w:unhideWhenUsed="0"/>
+    <w:lsdException w:name="Light Grid" w:semiHidden="0" w:uiPriority="62" w:unhideWhenUsed="0"/>
+    <w:lsdException w:name="Medium Shading 1" w:semiHidden="0" w:uiPriority="63" w:unhideWhenUsed="0"/>
+    <w:lsdException w:name="Medium Shading 2" w:semiHidden="0" w:uiPriority="64" w:unhideWhenUsed="0"/>
+    <w:lsdException w:name="Medium List 1" w:semiHidden="0" w:uiPriority="65" w:unhideWhenUsed="0"/>
+    <w:lsdException w:name="Medium List 2" w:semiHidden="0" w:uiPriority="66" w:unhideWhenUsed="0"/>
+    <w:lsdException w:name="Medium Grid 1" w:semiHidden="0" w:uiPriority="67" w:unhideWhenUsed="0"/>
+    <w:lsdException w:name="Medium Grid 2" w:semiHidden="0" w:uiPriority="68" w:unhideWhenUsed="0"/>
+    <w:lsdException w:name="Medium Grid 3" w:semiHidden="0" w:uiPriority="69" w:unhideWhenUsed="0"/>
+    <w:lsdException w:name="Dark List" w:semiHidden="0" w:uiPriority="70" w:unhideWhenUsed="0"/>
+    <w:lsdException w:name="Colorful Shading" w:semiHidden="0" w:uiPriority="71" w:unhideWhenUsed="0"/>
+    <w:lsdException w:name="Colorful List" w:semiHidden="0" w:uiPriority="72" w:unhideWhenUsed="0"/>
+    <w:lsdException w:name="Colorful Grid" w:semiHidden="0" w:uiPriority="73" w:unhideWhenUsed="0"/>
+    <w:lsdException w:name="Light Shading Accent 1" w:semiHidden="0" w:uiPriority="60" w:unhideWhenUsed="0"/>
+    <w:lsdException w:name="Light List Accent 1" w:semiHidden="0" w:uiPriority="61" w:unhideWhenUsed="0"/>
+    <w:lsdException w:name="Light Grid Accent 1" w:semiHidden="0" w:uiPriority="62" w:unhideWhenUsed="0"/>
+    <w:lsdException w:name="Medium Shading 1 Accent 1" w:semiHidden="0" w:uiPriority="63" w:unhideWhenUsed="0"/>
+    <w:lsdException w:name="Medium Shading 2 Accent 1" w:semiHidden="0" w:uiPriority="64" w:unhideWhenUsed="0"/>
+    <w:lsdException w:name="Medium List 1 Accent 1" w:semiHidden="0" w:uiPriority="65" w:unhideWhenUsed="0"/>
+    <w:lsdException w:name="Revision" w:unhideWhenUsed="0"/>
+    <w:lsdException w:name="List Paragraph" w:semiHidden="0" w:uiPriority="34" w:unhideWhenUsed="0" w:qFormat="1"/>
+    <w:lsdException w:name="Quote" w:semiHidden="0" w:uiPriority="29" w:unhideWhenUsed="0" w:qFormat="1"/>
+    <w:lsdException w:name="Intense Quote" w:semiHidden="0" w:uiPriority="30" w:unhideWhenUsed="0" w:qFormat="1"/>
+    <w:lsdException w:name="Medium List 2 Accent 1" w:semiHidden="0" w:uiPriority="66" w:unhideWhenUsed="0"/>
+    <w:lsdException w:name="Medium Grid 1 Accent 1" w:semiHidden="0" w:uiPriority="67" w:unhideWhenUsed="0"/>
+    <w:lsdException w:name="Medium Grid 2 Accent 1" w:semiHidden="0" w:uiPriority="68" w:unhideWhenUsed="0"/>
+    <w:lsdException w:name="Medium Grid 3 Accent 1" w:semiHidden="0" w:uiPriority="69" w:unhideWhenUsed="0"/>
+    <w:lsdException w:name="Dark List Accent 1" w:semiHidden="0" w:uiPriority="70" w:unhideWhenUsed="0"/>
+    <w:lsdException w:name="Colorful Shading Accent 1" w:semiHidden="0" w:uiPriority="71" w:unhideWhenUsed="0"/>
+    <w:lsdException w:name="Colorful List Accent 1" w:semiHidden="0" w:uiPriority="72" w:unhideWhenUsed="0"/>
+    <w:lsdException w:name="Colorful Grid Accent 1" w:semiHidden="0" w:uiPriority="73" w:unhideWhenUsed="0"/>
+    <w:lsdException w:name="Light Shading Accent 2" w:semiHidden="0" w:uiPriority="60" w:unhideWhenUsed="0"/>
+    <w:lsdException w:name="Light List Accent 2" w:semiHidden="0" w:uiPriority="61" w:unhideWhenUsed="0"/>
+    <w:lsdException w:name="Light Grid Accent 2" w:semiHidden="0" w:uiPriority="62" w:unhideWhenUsed="0"/>
+    <w:lsdException w:name="Medium Shading 1 Accent 2" w:semiHidden="0" w:uiPriority="63" w:unhideWhenUsed="0"/>
+    <w:lsdException w:name="Medium Shading 2 Accent 2" w:semiHidden="0" w:uiPriority="64" w:unhideWhenUsed="0"/>
+    <w:lsdException w:name="Medium List 1 Accent 2" w:semiHidden="0" w:uiPriority="65" w:unhideWhenUsed="0"/>
+    <w:lsdException w:name="Medium List 2 Accent 2" w:semiHidden="0" w:uiPriority="66" w:unhideWhenUsed="0"/>
+    <w:lsdException w:name="Medium Grid 1 Accent 2" w:semiHidden="0" w:uiPriority="67" w:unhideWhenUsed="0"/>
+    <w:lsdException w:name="Medium Grid 2 Accent 2" w:semiHidden="0" w:uiPriority="68" w:unhideWhenUsed="0"/>
+    <w:lsdException w:name="Medium Grid 3 Accent 2" w:semiHidden="0" w:uiPriority="69" w:unhideWhenUsed="0"/>
+    <w:lsdException w:name="Dark List Accent 2" w:semiHidden="0" w:uiPriority="70" w:unhideWhenUsed="0"/>
+    <w:lsdException w:name="Colorful Shading Accent 2" w:semiHidden="0" w:uiPriority="71" w:unhideWhenUsed="0"/>
+    <w:lsdException w:name="Colorful List Accent 2" w:semiHidden="0" w:uiPriority="72" w:unhideWhenUsed="0"/>
+    <w:lsdException w:name="Colorful Grid Accent 2" w:semiHidden="0" w:uiPriority="73" w:unhideWhenUsed="0"/>
+    <w:lsdException w:name="Light Shading Accent 3" w:semiHidden="0" w:uiPriority="60" w:unhideWhenUsed="0"/>
+    <w:lsdException w:name="Light List Accent 3" w:semiHidden="0" w:uiPriority="61" w:unhideWhenUsed="0"/>
+    <w:lsdException w:name="Light Grid Accent 3" w:semiHidden="0" w:uiPriority="62" w:unhideWhenUsed="0"/>
+    <w:lsdException w:name="Medium Shading 1 Accent 3" w:semiHidden="0" w:uiPriority="63" w:unhideWhenUsed="0"/>
+    <w:lsdException w:name="Medium Shading 2 Accent 3" w:semiHidden="0" w:uiPriority="64" w:unhideWhenUsed="0"/>
+    <w:lsdException w:name="Medium List 1 Accent 3" w:semiHidden="0" w:uiPriority="65" w:unhideWhenUsed="0"/>
+    <w:lsdException w:name="Medium List 2 Accent 3" w:semiHidden="0" w:uiPriority="66" w:unhideWhenUsed="0"/>
+    <w:lsdException w:name="Medium Grid 1 Accent 3" w:semiHidden="0" w:uiPriority="67" w:unhideWhenUsed="0"/>
+    <w:lsdException w:name="Medium Grid 2 Accent 3" w:semiHidden="0" w:uiPriority="68" w:unhideWhenUsed="0"/>
+    <w:lsdException w:name="Medium Grid 3 Accent 3" w:semiHidden="0" w:uiPriority="69" w:unhideWhenUsed="0"/>
+    <w:lsdException w:name="Dark List Accent 3" w:semiHidden="0" w:uiPriority="70" w:unhideWhenUsed="0"/>
+    <w:lsdException w:name="Colorful Shading Accent 3" w:semiHidden="0" w:uiPriority="71" w:unhideWhenUsed="0"/>
+    <w:lsdException w:name="Colorful List Accent 3" w:semiHidden="0" w:uiPriority="72" w:unhideWhenUsed="0"/>
+    <w:lsdException w:name="Colorful Grid Accent 3" w:semiHidden="0" w:uiPriority="73" w:unhideWhenUsed="0"/>
+    <w:lsdException w:name="Light Shading Accent 4" w:semiHidden="0" w:uiPriority="60" w:unhideWhenUsed="0"/>
+    <w:lsdException w:name="Light List Accent 4" w:semiHidden="0" w:uiPriority="61" w:unhideWhenUsed="0"/>
+    <w:lsdException w:name="Light Grid Accent 4" w:semiHidden="0" w:uiPriority="62" w:unhideWhenUsed="0"/>
+    <w:lsdException w:name="Medium Shading 1 Accent 4" w:semiHidden="0" w:uiPriority="63" w:unhideWhenUsed="0"/>
+    <w:lsdException w:name="Medium Shading 2 Accent 4" w:semiHidden="0" w:uiPriority="64" w:unhideWhenUsed="0"/>
+    <w:lsdException w:name="Medium List 1 Accent 4" w:semiHidden="0" w:uiPriority="65" w:unhideWhenUsed="0"/>
+    <w:lsdException w:name="Medium List 2 Accent 4" w:semiHidden="0" w:uiPriority="66" w:unhideWhenUsed="0"/>
+    <w:lsdException w:name="Medium Grid 1 Accent 4" w:semiHidden="0" w:uiPriority="67" w:unhideWhenUsed="0"/>
+    <w:lsdException w:name="Medium Grid 2 Accent 4" w:semiHidden="0" w:uiPriority="68" w:unhideWhenUsed="0"/>
+    <w:lsdException w:name="Medium Grid 3 Accent 4" w:semiHidden="0" w:uiPriority="69" w:unhideWhenUsed="0"/>
+    <w:lsdException w:name="Dark List Accent 4" w:semiHidden="0" w:uiPriority="70" w:unhideWhenUsed="0"/>
+    <w:lsdException w:name="Colorful Shading Accent 4" w:semiHidden="0" w:uiPriority="71" w:unhideWhenUsed="0"/>
+    <w:lsdException w:name="Colorful List Accent 4" w:semiHidden="0" w:uiPriority="72" w:unhideWhenUsed="0"/>
+    <w:lsdException w:name="Colorful Grid Accent 4" w:semiHidden="0" w:uiPriority="73" w:unhideWhenUsed="0"/>
+    <w:lsdException w:name="Light Shading Accent 5" w:semiHidden="0" w:uiPriority="60" w:unhideWhenUsed="0"/>
+    <w:lsdException w:name="Light List Accent 5" w:semiHidden="0" w:uiPriority="61" w:unhideWhenUsed="0"/>
+    <w:lsdException w:name="Light Grid Accent 5" w:semiHidden="0" w:uiPriority="62" w:unhideWhenUsed="0"/>
+    <w:lsdException w:name="Medium Shading 1 Accent 5" w:semiHidden="0" w:uiPriority="63" w:unhideWhenUsed="0"/>
+    <w:lsdException w:name="Medium Shading 2 Accent 5" w:semiHidden="0" w:uiPriority="64" w:unhideWhenUsed="0"/>
+    <w:lsdException w:name="Medium List 1 Accent 5" w:semiHidden="0" w:uiPriority="65" w:unhideWhenUsed="0"/>
+    <w:lsdException w:name="Medium List 2 Accent 5" w:semiHidden="0" w:uiPriority="66" w:unhideWhenUsed="0"/>
+    <w:lsdException w:name="Medium Grid 1 Accent 5" w:semiHidden="0" w:uiPriority="67" w:unhideWhenUsed="0"/>
+    <w:lsdException w:name="Medium Grid 2 Accent 5" w:semiHidden="0" w:uiPriority="68" w:unhideWhenUsed="0"/>
+    <w:lsdException w:name="Medium Grid 3 Accent 5" w:semiHidden="0" w:uiPriority="69" w:unhideWhenUsed="0"/>
+    <w:lsdException w:name="Dark List Accent 5" w:semiHidden="0" w:uiPriority="70" w:unhideWhenUsed="0"/>
+    <w:lsdException w:name="Colorful Shading Accent 5" w:semiHidden="0" w:uiPriority="71" w:unhideWhenUsed="0"/>
+    <w:lsdException w:name="Colorful List Accent 5" w:semiHidden="0" w:uiPriority="72" w:unhideWhenUsed="0"/>
+    <w:lsdException w:name="Colorful Grid Accent 5" w:semiHidden="0" w:uiPriority="73" w:unhideWhenUsed="0"/>
+    <w:lsdException w:name="Light Shading Accent 6" w:semiHidden="0" w:uiPriority="60" w:unhideWhenUsed="0"/>
+    <w:lsdException w:name="Light List Accent 6" w:semiHidden="0" w:uiPriority="61" w:unhideWhenUsed="0"/>
+    <w:lsdException w:name="Light Grid Accent 6" w:semiHidden="0" w:uiPriority="62" w:unhideWhenUsed="0"/>
+    <w:lsdException w:name="Medium Shading 1 Accent 6" w:semiHidden="0" w:uiPriority="63" w:unhideWhenUsed="0"/>
+    <w:lsdException w:name="Medium Shading 2 Accent 6" w:semiHidden="0" w:uiPriority="64" w:unhideWhenUsed="0"/>
+    <w:lsdException w:name="Medium List 1 Accent 6" w:semiHidden="0" w:uiPriority="65" w:unhideWhenUsed="0"/>
+    <w:lsdException w:name="Medium List 2 Accent 6" w:semiHidden="0" w:uiPriority="66" w:unhideWhenUsed="0"/>
+    <w:lsdException w:name="Medium Grid 1 Accent 6" w:semiHidden="0" w:uiPriority="67" w:unhideWhenUsed="0"/>
+    <w:lsdException w:name="Medium Grid 2 Accent 6" w:semiHidden="0" w:uiPriority="68" w:unhideWhenUsed="0"/>
+    <w:lsdException w:name="Medium Grid 3 Accent 6" w:semiHidden="0" w:uiPriority="69" w:unhideWhenUsed="0"/>
+    <w:lsdException w:name="Dark List Accent 6" w:semiHidden="0" w:uiPriority="70" w:unhideWhenUsed="0"/>
+    <w:lsdException w:name="Colorful Shading Accent 6" w:semiHidden="0" w:uiPriority="71" w:unhideWhenUsed="0"/>
+    <w:lsdException w:name="Colorful List Accent 6" w:semiHidden="0" w:uiPriority="72" w:unhideWhenUsed="0"/>
+    <w:lsdException w:name="Colorful Grid Accent 6" w:semiHidden="0" w:uiPriority="73" w:unhideWhenUsed="0"/>
+    <w:lsdException w:name="Subtle Emphasis" w:semiHidden="0" w:uiPriority="19" w:unhideWhenUsed="0" w:qFormat="1"/>
+    <w:lsdException w:name="Intense Emphasis" w:semiHidden="0" w:uiPriority="21" w:unhideWhenUsed="0" w:qFormat="1"/>
+    <w:lsdException w:name="Subtle Reference" w:semiHidden="0" w:uiPriority="31" w:unhideWhenUsed="0" w:qFormat="1"/>
+    <w:lsdException w:name="Intense Reference" w:semiHidden="0" w:uiPriority="32" w:unhideWhenUsed="0" w:qFormat="1"/>
+    <w:lsdException w:name="Book Title" w:semiHidden="0" w:uiPriority="33" w:unhideWhenUsed="0" w:qFormat="1"/>
+    <w:lsdException w:name="Bibliography" w:uiPriority="37"/>
+    <w:lsdException w:name="TOC Heading" w:uiPriority="39" w:qFormat="1"/>
   </w:latentStyles>
   <w:style w:type="paragraph" w:default="1" w:styleId="Normal">
     <w:name w:val="Normal"/>
@@ -1566,6 +1315,7 @@
     <w:uiPriority w:val="99"/>
     <w:semiHidden/>
     <w:unhideWhenUsed/>
+    <w:qFormat/>
     <w:tblPr>
       <w:tblInd w:w="0" w:type="dxa"/>
       <w:tblCellMar>
@@ -1695,7 +1445,7 @@
     </a:clrScheme>
     <a:fontScheme name="Office">
       <a:majorFont>
-        <a:latin typeface="Calibri Light" panose="020F0302020204030204"/>
+        <a:latin typeface="Calibri Light"/>
         <a:ea typeface=""/>
         <a:cs typeface=""/>
         <a:font script="Jpan" typeface="游ゴシック Light"/>
@@ -1747,7 +1497,7 @@
         <a:font script="Tfng" typeface="Ebrima"/>
       </a:majorFont>
       <a:minorFont>
-        <a:latin typeface="Calibri" panose="020F0502020204030204"/>
+        <a:latin typeface="Calibri"/>
         <a:ea typeface=""/>
         <a:cs typeface=""/>
         <a:font script="Jpan" typeface="游明朝"/>
@@ -1941,7 +1691,7 @@
   <a:extraClrSchemeLst/>
   <a:extLst>
     <a:ext uri="{05A4C25C-085E-4340-85A3-A5531E510DB2}">
-      <thm15:themeFamily xmlns:thm15="http://schemas.microsoft.com/office/thememl/2012/main" name="Office Theme" id="{62F939B6-93AF-4DB8-9C6B-D6C7DFDC589F}" vid="{4A3C46E8-61CC-4603-A589-7422A47A8E4A}"/>
+      <thm15:themeFamily xmlns:thm15="http://schemas.microsoft.com/office/thememl/2012/main" xmlns="" name="Office Theme" id="{62F939B6-93AF-4DB8-9C6B-D6C7DFDC589F}" vid="{4A3C46E8-61CC-4603-A589-7422A47A8E4A}"/>
     </a:ext>
   </a:extLst>
 </a:theme>

--- a/Documentation/Présentation du Projet.docx
+++ b/Documentation/Présentation du Projet.docx
@@ -2,11 +2,7 @@
 <file path=word/document.xml><?xml version="1.0" encoding="utf-8"?>
 <w:document xmlns:ve="http://schemas.openxmlformats.org/markup-compatibility/2006" xmlns:o="urn:schemas-microsoft-com:office:office" xmlns:r="http://schemas.openxmlformats.org/officeDocument/2006/relationships" xmlns:m="http://schemas.openxmlformats.org/officeDocument/2006/math" xmlns:v="urn:schemas-microsoft-com:vml" xmlns:wp="http://schemas.openxmlformats.org/drawingml/2006/wordprocessingDrawing" xmlns:w10="urn:schemas-microsoft-com:office:word" xmlns:w="http://schemas.openxmlformats.org/wordprocessingml/2006/main" xmlns:wne="http://schemas.microsoft.com/office/word/2006/wordml">
   <w:body>
-    <w:p>
-      <w:r>
-        <w:t>yolo</w:t>
-      </w:r>
-    </w:p>
+    <w:p/>
     <w:p/>
     <w:p/>
     <w:p/>
@@ -201,7 +197,71 @@
           <w:sz w:val="24"/>
           <w:szCs w:val="24"/>
         </w:rPr>
-        <w:t>L’application permettra aux professeurs d’établir des plages horaires libre pour donner des cours de remédiation, les élèves voulant avoir un cours de remédiation devront choisir une tranche horaire en spécifiant les matières souhaitez. Les cours de remédiation sont individuels et ponctuels. Le professeur pourra modifier ou supprimer ces plages horaires, si une plages horaires modifié ou supprimé avait été réservé, une notification par mail sera envoyée à l’élève.</w:t>
+        <w:t>L’application permettra aux professeurs d’établir des plages horaires libre pour donner des cours de remédiation, les élèves voulant avoir un cours de remédiation devront choisir une tranche horaire en spécifiant les matières souhaitez. Les cours de remédiation sont individuels et ponctuels. Le professeur pourra modifier ou supprimer ce</w:t>
+      </w:r>
+      <w:r>
+        <w:rPr>
+          <w:rFonts w:ascii="Verdana" w:hAnsi="Verdana"/>
+          <w:sz w:val="24"/>
+          <w:szCs w:val="24"/>
+        </w:rPr>
+        <w:t>s plages horaires, si une plage horaire</w:t>
+      </w:r>
+      <w:r>
+        <w:rPr>
+          <w:rFonts w:ascii="Verdana" w:hAnsi="Verdana"/>
+          <w:sz w:val="24"/>
+          <w:szCs w:val="24"/>
+        </w:rPr>
+        <w:t xml:space="preserve"> modifié</w:t>
+      </w:r>
+      <w:r>
+        <w:rPr>
+          <w:rFonts w:ascii="Verdana" w:hAnsi="Verdana"/>
+          <w:sz w:val="24"/>
+          <w:szCs w:val="24"/>
+        </w:rPr>
+        <w:t>e</w:t>
+      </w:r>
+      <w:r>
+        <w:rPr>
+          <w:rFonts w:ascii="Verdana" w:hAnsi="Verdana"/>
+          <w:sz w:val="24"/>
+          <w:szCs w:val="24"/>
+        </w:rPr>
+        <w:t xml:space="preserve"> ou supprimé</w:t>
+      </w:r>
+      <w:r>
+        <w:rPr>
+          <w:rFonts w:ascii="Verdana" w:hAnsi="Verdana"/>
+          <w:sz w:val="24"/>
+          <w:szCs w:val="24"/>
+        </w:rPr>
+        <w:t>e</w:t>
+      </w:r>
+      <w:r>
+        <w:rPr>
+          <w:rFonts w:ascii="Verdana" w:hAnsi="Verdana"/>
+          <w:sz w:val="24"/>
+          <w:szCs w:val="24"/>
+        </w:rPr>
+        <w:t xml:space="preserve"> avait été réservé</w:t>
+      </w:r>
+      <w:r>
+        <w:rPr>
+          <w:rFonts w:ascii="Verdana" w:hAnsi="Verdana"/>
+          <w:sz w:val="24"/>
+          <w:szCs w:val="24"/>
+        </w:rPr>
+        <w:t>e</w:t>
+      </w:r>
+      <w:r>
+        <w:rPr>
+          <w:rFonts w:ascii="Verdana" w:hAnsi="Verdana"/>
+          <w:sz w:val="24"/>
+          <w:szCs w:val="24"/>
+        </w:rPr>
+        <w:t>, une notification par mail sera envoyée à l’élève.</w:t>
       </w:r>
     </w:p>
     <w:p>
@@ -247,7 +307,23 @@
           <w:sz w:val="24"/>
           <w:szCs w:val="24"/>
         </w:rPr>
-        <w:t xml:space="preserve"> aux domiciles du professeur (Ou un lieu tier spécifié).</w:t>
+        <w:t xml:space="preserve"> aux domiciles du professeur (Ou un lieu tier</w:t>
+      </w:r>
+      <w:r>
+        <w:rPr>
+          <w:rFonts w:ascii="Verdana" w:hAnsi="Verdana"/>
+          <w:sz w:val="24"/>
+          <w:szCs w:val="24"/>
+        </w:rPr>
+        <w:t>s</w:t>
+      </w:r>
+      <w:r>
+        <w:rPr>
+          <w:rFonts w:ascii="Verdana" w:hAnsi="Verdana"/>
+          <w:sz w:val="24"/>
+          <w:szCs w:val="24"/>
+        </w:rPr>
+        <w:t xml:space="preserve"> spécifié).</w:t>
       </w:r>
       <w:r>
         <w:rPr>
@@ -271,7 +347,23 @@
           <w:sz w:val="24"/>
           <w:szCs w:val="24"/>
         </w:rPr>
-        <w:t xml:space="preserve"> par une matière, un niveau, des prérequis, un nombre d’heure total et pourra être suivie par un nombre déterminé d’élevé (Nombre choisis par le professeur en fonction de la capacité du local accueillant les élèves)</w:t>
+        <w:t xml:space="preserve"> par une matière, un niveau, des pré</w:t>
+      </w:r>
+      <w:r>
+        <w:rPr>
+          <w:rFonts w:ascii="Verdana" w:hAnsi="Verdana"/>
+          <w:sz w:val="24"/>
+          <w:szCs w:val="24"/>
+        </w:rPr>
+        <w:t>-</w:t>
+      </w:r>
+      <w:r>
+        <w:rPr>
+          <w:rFonts w:ascii="Verdana" w:hAnsi="Verdana"/>
+          <w:sz w:val="24"/>
+          <w:szCs w:val="24"/>
+        </w:rPr>
+        <w:t>requis, un nombre d’heure total et pourra être suivie par un nombre déterminé d’élevé (Nombre choisis par le professeur en fonction de la capacité du local accueillant les élèves)</w:t>
       </w:r>
       <w:r>
         <w:rPr>
@@ -341,7 +433,23 @@
           <w:sz w:val="24"/>
           <w:szCs w:val="24"/>
         </w:rPr>
-        <w:t>cours prévus, un système de rappel par Email pourra être configurer.</w:t>
+        <w:t xml:space="preserve">cours prévus, un système de rappel par Email pourra être </w:t>
+      </w:r>
+      <w:r>
+        <w:rPr>
+          <w:rFonts w:ascii="Verdana" w:hAnsi="Verdana"/>
+          <w:sz w:val="24"/>
+          <w:szCs w:val="24"/>
+        </w:rPr>
+        <w:t>configuré</w:t>
+      </w:r>
+      <w:r>
+        <w:rPr>
+          <w:rFonts w:ascii="Verdana" w:hAnsi="Verdana"/>
+          <w:sz w:val="24"/>
+          <w:szCs w:val="24"/>
+        </w:rPr>
+        <w:t>.</w:t>
       </w:r>
     </w:p>
     <w:p>
@@ -550,7 +658,23 @@
           <w:sz w:val="24"/>
           <w:szCs w:val="24"/>
         </w:rPr>
-        <w:t xml:space="preserve">Lorsque l’élève cliquera sur un cours d’apprentissage il pourra avoir plus d’information sur ce cours (Adresse, matière, Nom Prénom du professeur, nombre d’heure total du cours et les dates et heures des différentes session de cours). Il pourra réserver une place (Si le cours n’a plus de place disponible, il ne sera pas </w:t>
+        <w:t>Lorsque l’élève cliquera sur un cours d’apprentissage il pourra avoir plus d’information sur ce cours (Adresse, matière, Nom Prénom du professeur, nombre d’heure total du cours et les dates et heures des différentes session</w:t>
+      </w:r>
+      <w:r>
+        <w:rPr>
+          <w:rFonts w:ascii="Verdana" w:hAnsi="Verdana"/>
+          <w:sz w:val="24"/>
+          <w:szCs w:val="24"/>
+        </w:rPr>
+        <w:t>s</w:t>
+      </w:r>
+      <w:r>
+        <w:rPr>
+          <w:rFonts w:ascii="Verdana" w:hAnsi="Verdana"/>
+          <w:sz w:val="24"/>
+          <w:szCs w:val="24"/>
+        </w:rPr>
+        <w:t xml:space="preserve"> de cours). Il pourra réserver une place (Si le cours n’a plus de place disponible, il ne sera pas </w:t>
       </w:r>
       <w:r>
         <w:rPr>
@@ -622,7 +746,23 @@
           <w:sz w:val="24"/>
           <w:szCs w:val="24"/>
         </w:rPr>
-        <w:t xml:space="preserve"> d’afficher leur agenda personnel avec leurs divers cours prévus, un système de rappel par Email pourra être configurer.</w:t>
+        <w:t xml:space="preserve"> d’afficher leur agenda personnel avec leurs divers cours prévus, un système de rappel par Email pourra être </w:t>
+      </w:r>
+      <w:r>
+        <w:rPr>
+          <w:rFonts w:ascii="Verdana" w:hAnsi="Verdana"/>
+          <w:sz w:val="24"/>
+          <w:szCs w:val="24"/>
+        </w:rPr>
+        <w:t>configuré</w:t>
+      </w:r>
+      <w:r>
+        <w:rPr>
+          <w:rFonts w:ascii="Verdana" w:hAnsi="Verdana"/>
+          <w:sz w:val="24"/>
+          <w:szCs w:val="24"/>
+        </w:rPr>
+        <w:t>.</w:t>
       </w:r>
     </w:p>
     <w:p>
@@ -690,6 +830,14 @@
           <w:szCs w:val="24"/>
         </w:rPr>
         <w:t>Possibilité pour des écoles de faire appels aux professeurs</w:t>
+      </w:r>
+      <w:r>
+        <w:rPr>
+          <w:rFonts w:ascii="Verdana" w:hAnsi="Verdana"/>
+          <w:sz w:val="24"/>
+          <w:szCs w:val="24"/>
+        </w:rPr>
+        <w:t xml:space="preserve"> </w:t>
       </w:r>
       <w:r>
         <w:rPr>

--- a/Documentation/Présentation du Projet.docx
+++ b/Documentation/Présentation du Projet.docx
@@ -227,7 +227,41 @@
           <w:sz w:val="24"/>
           <w:szCs w:val="24"/>
         </w:rPr>
-        <w:t xml:space="preserve">L’application permettra aux professeurs d’établir des cours d’apprentissage à leur domicile. Ces cours seront </w:t>
+        <w:t xml:space="preserve">L’application permettra </w:t>
+      </w:r>
+      <w:r>
+        <w:rPr>
+          <w:rFonts w:ascii="Verdana" w:hAnsi="Verdana"/>
+          <w:sz w:val="24"/>
+          <w:szCs w:val="24"/>
+        </w:rPr>
+        <w:t xml:space="preserve">aussi </w:t>
+      </w:r>
+      <w:bookmarkStart w:id="0" w:name="_GoBack"/>
+      <w:bookmarkEnd w:id="0"/>
+      <w:r>
+        <w:rPr>
+          <w:rFonts w:ascii="Verdana" w:hAnsi="Verdana"/>
+          <w:sz w:val="24"/>
+          <w:szCs w:val="24"/>
+        </w:rPr>
+        <w:t>aux professeurs d’établir des cours d’apprentissage</w:t>
+      </w:r>
+      <w:r>
+        <w:rPr>
+          <w:rFonts w:ascii="Verdana" w:hAnsi="Verdana"/>
+          <w:sz w:val="24"/>
+          <w:szCs w:val="24"/>
+        </w:rPr>
+        <w:t>.</w:t>
+      </w:r>
+      <w:r>
+        <w:rPr>
+          <w:rFonts w:ascii="Verdana" w:hAnsi="Verdana"/>
+          <w:sz w:val="24"/>
+          <w:szCs w:val="24"/>
+        </w:rPr>
+        <w:t xml:space="preserve"> Ces cours seront </w:t>
       </w:r>
       <w:r>
         <w:rPr>
@@ -283,7 +317,23 @@
           <w:sz w:val="24"/>
           <w:szCs w:val="24"/>
         </w:rPr>
-        <w:t xml:space="preserve"> Le professeur pourra signaler une absence lors d’un cours d’apprentissage avec un message personnalisé ainsi qu’une date pour rattraper le cours, tout cela sera notifier à tout les élèves par Email.</w:t>
+        <w:t xml:space="preserve"> Le professeur pourra signaler une absence lors d’un cours d’apprentissage avec un message personnalisé ainsi qu’une date pour rattraper le cours, tout cela sera notifier à </w:t>
+      </w:r>
+      <w:r>
+        <w:rPr>
+          <w:rFonts w:ascii="Verdana" w:hAnsi="Verdana"/>
+          <w:sz w:val="24"/>
+          <w:szCs w:val="24"/>
+        </w:rPr>
+        <w:t>tous</w:t>
+      </w:r>
+      <w:r>
+        <w:rPr>
+          <w:rFonts w:ascii="Verdana" w:hAnsi="Verdana"/>
+          <w:sz w:val="24"/>
+          <w:szCs w:val="24"/>
+        </w:rPr>
+        <w:t xml:space="preserve"> les élèves par Email.</w:t>
       </w:r>
     </w:p>
     <w:p>
@@ -570,15 +620,7 @@
           <w:sz w:val="24"/>
           <w:szCs w:val="24"/>
         </w:rPr>
-        <w:t xml:space="preserve">), </w:t>
-      </w:r>
-      <w:r>
-        <w:rPr>
-          <w:rFonts w:ascii="Verdana" w:hAnsi="Verdana"/>
-          <w:sz w:val="24"/>
-          <w:szCs w:val="24"/>
-        </w:rPr>
-        <w:t>il recevra par Email une confirmation, le professeur recevra un Email aussi.</w:t>
+        <w:t>), il recevra par Email une confirmation, le professeur recevra un Email aussi.</w:t>
       </w:r>
     </w:p>
     <w:p>
@@ -711,8 +753,6 @@
         </w:rPr>
         <w:t>pour qu’ils donnent un de leurs cours dans l’enceinte de l’école ou pour donner des séances de remédiation ponctuel.</w:t>
       </w:r>
-      <w:bookmarkStart w:id="0" w:name="_GoBack"/>
-      <w:bookmarkEnd w:id="0"/>
     </w:p>
     <w:p>
       <w:pPr>

--- a/Documentation/Présentation du Projet.docx
+++ b/Documentation/Présentation du Projet.docx
@@ -1,6 +1,6 @@
 
 <file path=word/document.xml><?xml version="1.0" encoding="utf-8"?>
-<w:document xmlns:ve="http://schemas.openxmlformats.org/markup-compatibility/2006" xmlns:o="urn:schemas-microsoft-com:office:office" xmlns:r="http://schemas.openxmlformats.org/officeDocument/2006/relationships" xmlns:m="http://schemas.openxmlformats.org/officeDocument/2006/math" xmlns:v="urn:schemas-microsoft-com:vml" xmlns:wp="http://schemas.openxmlformats.org/drawingml/2006/wordprocessingDrawing" xmlns:w10="urn:schemas-microsoft-com:office:word" xmlns:w="http://schemas.openxmlformats.org/wordprocessingml/2006/main" xmlns:wne="http://schemas.microsoft.com/office/word/2006/wordml">
+<w:document xmlns:wpc="http://schemas.microsoft.com/office/word/2010/wordprocessingCanvas" xmlns:cx="http://schemas.microsoft.com/office/drawing/2014/chartex" xmlns:cx1="http://schemas.microsoft.com/office/drawing/2015/9/8/chartex" xmlns:cx2="http://schemas.microsoft.com/office/drawing/2015/10/21/chartex" xmlns:cx3="http://schemas.microsoft.com/office/drawing/2016/5/9/chartex" xmlns:cx4="http://schemas.microsoft.com/office/drawing/2016/5/10/chartex" xmlns:cx5="http://schemas.microsoft.com/office/drawing/2016/5/11/chartex" xmlns:cx6="http://schemas.microsoft.com/office/drawing/2016/5/12/chartex" xmlns:cx7="http://schemas.microsoft.com/office/drawing/2016/5/13/chartex" xmlns:cx8="http://schemas.microsoft.com/office/drawing/2016/5/14/chartex" xmlns:mc="http://schemas.openxmlformats.org/markup-compatibility/2006" xmlns:aink="http://schemas.microsoft.com/office/drawing/2016/ink" xmlns:am3d="http://schemas.microsoft.com/office/drawing/2017/model3d" xmlns:o="urn:schemas-microsoft-com:office:office" xmlns:r="http://schemas.openxmlformats.org/officeDocument/2006/relationships" xmlns:m="http://schemas.openxmlformats.org/officeDocument/2006/math" xmlns:v="urn:schemas-microsoft-com:vml" xmlns:wp14="http://schemas.microsoft.com/office/word/2010/wordprocessingDrawing" xmlns:wp="http://schemas.openxmlformats.org/drawingml/2006/wordprocessingDrawing" xmlns:w10="urn:schemas-microsoft-com:office:word" xmlns:w="http://schemas.openxmlformats.org/wordprocessingml/2006/main" xmlns:w14="http://schemas.microsoft.com/office/word/2010/wordml" xmlns:w15="http://schemas.microsoft.com/office/word/2012/wordml" xmlns:w16cid="http://schemas.microsoft.com/office/word/2016/wordml/cid" xmlns:w16se="http://schemas.microsoft.com/office/word/2015/wordml/symex" xmlns:wpg="http://schemas.microsoft.com/office/word/2010/wordprocessingGroup" xmlns:wpi="http://schemas.microsoft.com/office/word/2010/wordprocessingInk" xmlns:wne="http://schemas.microsoft.com/office/word/2006/wordml" xmlns:wps="http://schemas.microsoft.com/office/word/2010/wordprocessingShape" mc:Ignorable="w14 w15 w16se w16cid wp14">
   <w:body>
     <w:p/>
     <w:p/>
@@ -180,6 +180,1963 @@
           <w:szCs w:val="24"/>
         </w:rPr>
       </w:pPr>
+      <w:r>
+        <w:rPr>
+          <w:rFonts w:ascii="Verdana" w:hAnsi="Verdana"/>
+          <w:sz w:val="24"/>
+          <w:szCs w:val="24"/>
+        </w:rPr>
+        <w:t>Les profils des professeurs et des élèves auront des champs différents à remplir</w:t>
+      </w:r>
+    </w:p>
+    <w:p>
+      <w:pPr>
+        <w:spacing w:after="40" w:line="240" w:lineRule="auto"/>
+        <w:jc w:val="both"/>
+        <w:rPr>
+          <w:rFonts w:ascii="Verdana" w:hAnsi="Verdana"/>
+          <w:sz w:val="24"/>
+          <w:szCs w:val="24"/>
+        </w:rPr>
+      </w:pPr>
+    </w:p>
+    <w:p>
+      <w:pPr>
+        <w:spacing w:after="40" w:line="240" w:lineRule="auto"/>
+        <w:jc w:val="both"/>
+        <w:rPr>
+          <w:rFonts w:ascii="Verdana" w:hAnsi="Verdana"/>
+          <w:b/>
+          <w:bCs/>
+          <w:i/>
+          <w:iCs/>
+          <w:sz w:val="24"/>
+          <w:szCs w:val="24"/>
+          <w:u w:val="single"/>
+        </w:rPr>
+      </w:pPr>
+      <w:r>
+        <w:rPr>
+          <w:rFonts w:ascii="Verdana" w:hAnsi="Verdana"/>
+          <w:b/>
+          <w:bCs/>
+          <w:i/>
+          <w:iCs/>
+          <w:sz w:val="24"/>
+          <w:szCs w:val="24"/>
+          <w:u w:val="single"/>
+        </w:rPr>
+        <w:t xml:space="preserve">Termes d’usage : </w:t>
+      </w:r>
+    </w:p>
+    <w:p>
+      <w:pPr>
+        <w:spacing w:after="40" w:line="240" w:lineRule="auto"/>
+        <w:jc w:val="both"/>
+        <w:rPr>
+          <w:rFonts w:ascii="Verdana" w:hAnsi="Verdana"/>
+          <w:sz w:val="24"/>
+          <w:szCs w:val="24"/>
+        </w:rPr>
+      </w:pPr>
+    </w:p>
+    <w:p>
+      <w:pPr>
+        <w:spacing w:after="40" w:line="240" w:lineRule="auto"/>
+        <w:jc w:val="both"/>
+        <w:rPr>
+          <w:rFonts w:ascii="Verdana" w:hAnsi="Verdana"/>
+          <w:sz w:val="24"/>
+          <w:szCs w:val="24"/>
+        </w:rPr>
+      </w:pPr>
+      <w:r>
+        <w:rPr>
+          <w:rFonts w:ascii="Verdana" w:hAnsi="Verdana"/>
+          <w:sz w:val="24"/>
+          <w:szCs w:val="24"/>
+        </w:rPr>
+        <w:t>Date Cyclique : Période répétitif, par exemple : tous les lundis de 16h30 à 19h30.</w:t>
+      </w:r>
+    </w:p>
+    <w:p>
+      <w:pPr>
+        <w:spacing w:after="40" w:line="240" w:lineRule="auto"/>
+        <w:jc w:val="both"/>
+        <w:rPr>
+          <w:rFonts w:ascii="Verdana" w:hAnsi="Verdana"/>
+          <w:sz w:val="24"/>
+          <w:szCs w:val="24"/>
+        </w:rPr>
+      </w:pPr>
+      <w:r>
+        <w:rPr>
+          <w:rFonts w:ascii="Verdana" w:hAnsi="Verdana"/>
+          <w:sz w:val="24"/>
+          <w:szCs w:val="24"/>
+        </w:rPr>
+        <w:t>Cours Collectif : Cours d’apprentissage de nouvelle matière (Similaire à une formation).</w:t>
+      </w:r>
+    </w:p>
+    <w:p>
+      <w:pPr>
+        <w:spacing w:after="40" w:line="240" w:lineRule="auto"/>
+        <w:jc w:val="both"/>
+        <w:rPr>
+          <w:rFonts w:ascii="Verdana" w:hAnsi="Verdana"/>
+          <w:sz w:val="24"/>
+          <w:szCs w:val="24"/>
+        </w:rPr>
+      </w:pPr>
+      <w:r>
+        <w:rPr>
+          <w:rFonts w:ascii="Verdana" w:hAnsi="Verdana"/>
+          <w:sz w:val="24"/>
+          <w:szCs w:val="24"/>
+        </w:rPr>
+        <w:t>Cours de remédiation : Cours ou un élève interroge le professeur sur ses lacunes, le professeur lui répondant pour combler les lacunes.</w:t>
+      </w:r>
+    </w:p>
+    <w:p>
+      <w:pPr>
+        <w:spacing w:after="40" w:line="240" w:lineRule="auto"/>
+        <w:jc w:val="both"/>
+        <w:rPr>
+          <w:rFonts w:ascii="Verdana" w:hAnsi="Verdana"/>
+          <w:sz w:val="24"/>
+          <w:szCs w:val="24"/>
+        </w:rPr>
+      </w:pPr>
+    </w:p>
+    <w:p>
+      <w:pPr>
+        <w:spacing w:after="40" w:line="240" w:lineRule="auto"/>
+        <w:jc w:val="both"/>
+        <w:rPr>
+          <w:rFonts w:ascii="Verdana" w:hAnsi="Verdana"/>
+          <w:b/>
+          <w:bCs/>
+          <w:i/>
+          <w:iCs/>
+          <w:sz w:val="24"/>
+          <w:szCs w:val="24"/>
+          <w:u w:val="single"/>
+        </w:rPr>
+      </w:pPr>
+      <w:r>
+        <w:rPr>
+          <w:rFonts w:ascii="Verdana" w:hAnsi="Verdana"/>
+          <w:b/>
+          <w:bCs/>
+          <w:i/>
+          <w:iCs/>
+          <w:sz w:val="24"/>
+          <w:szCs w:val="24"/>
+          <w:u w:val="single"/>
+        </w:rPr>
+        <w:t xml:space="preserve">Partie Professeur : </w:t>
+      </w:r>
+    </w:p>
+    <w:p>
+      <w:pPr>
+        <w:spacing w:after="40" w:line="240" w:lineRule="auto"/>
+        <w:jc w:val="both"/>
+        <w:rPr>
+          <w:rFonts w:ascii="Verdana" w:hAnsi="Verdana"/>
+          <w:sz w:val="24"/>
+          <w:szCs w:val="24"/>
+        </w:rPr>
+      </w:pPr>
+    </w:p>
+    <w:p>
+      <w:pPr>
+        <w:spacing w:after="40" w:line="240" w:lineRule="auto"/>
+        <w:jc w:val="both"/>
+        <w:rPr>
+          <w:rFonts w:ascii="Verdana" w:hAnsi="Verdana"/>
+          <w:sz w:val="24"/>
+          <w:szCs w:val="24"/>
+        </w:rPr>
+      </w:pPr>
+      <w:r>
+        <w:rPr>
+          <w:rFonts w:ascii="Verdana" w:hAnsi="Verdana"/>
+          <w:sz w:val="24"/>
+          <w:szCs w:val="24"/>
+        </w:rPr>
+        <w:t>Un professeur peut définir des périodes de congés dans l’application.</w:t>
+      </w:r>
+    </w:p>
+    <w:p>
+      <w:pPr>
+        <w:spacing w:after="40" w:line="240" w:lineRule="auto"/>
+        <w:jc w:val="both"/>
+        <w:rPr>
+          <w:rFonts w:ascii="Verdana" w:hAnsi="Verdana"/>
+          <w:sz w:val="24"/>
+          <w:szCs w:val="24"/>
+        </w:rPr>
+      </w:pPr>
+      <w:r>
+        <w:rPr>
+          <w:rFonts w:ascii="Verdana" w:hAnsi="Verdana"/>
+          <w:sz w:val="24"/>
+          <w:szCs w:val="24"/>
+        </w:rPr>
+        <w:t>Un professeur peut définir des disponibilités pour des cours de remédiations.</w:t>
+      </w:r>
+    </w:p>
+    <w:p>
+      <w:pPr>
+        <w:spacing w:after="40" w:line="240" w:lineRule="auto"/>
+        <w:jc w:val="both"/>
+        <w:rPr>
+          <w:rFonts w:ascii="Verdana" w:hAnsi="Verdana"/>
+          <w:sz w:val="24"/>
+          <w:szCs w:val="24"/>
+        </w:rPr>
+      </w:pPr>
+      <w:r>
+        <w:rPr>
+          <w:rFonts w:ascii="Verdana" w:hAnsi="Verdana"/>
+          <w:sz w:val="24"/>
+          <w:szCs w:val="24"/>
+        </w:rPr>
+        <w:t>Un professeur peut définir des dates cycliques pour des cours collectifs.</w:t>
+      </w:r>
+    </w:p>
+    <w:p>
+      <w:pPr>
+        <w:spacing w:after="40" w:line="240" w:lineRule="auto"/>
+        <w:jc w:val="both"/>
+        <w:rPr>
+          <w:rFonts w:ascii="Verdana" w:hAnsi="Verdana"/>
+          <w:sz w:val="24"/>
+          <w:szCs w:val="24"/>
+        </w:rPr>
+      </w:pPr>
+      <w:r>
+        <w:rPr>
+          <w:rFonts w:ascii="Verdana" w:hAnsi="Verdana"/>
+          <w:sz w:val="24"/>
+          <w:szCs w:val="24"/>
+        </w:rPr>
+        <w:t>Un professeur peut modifier des disponibilités pour des cours de remédiations.</w:t>
+      </w:r>
+    </w:p>
+    <w:p>
+      <w:pPr>
+        <w:spacing w:after="40" w:line="240" w:lineRule="auto"/>
+        <w:jc w:val="both"/>
+        <w:rPr>
+          <w:rFonts w:ascii="Verdana" w:hAnsi="Verdana"/>
+          <w:sz w:val="24"/>
+          <w:szCs w:val="24"/>
+        </w:rPr>
+      </w:pPr>
+      <w:r>
+        <w:rPr>
+          <w:rFonts w:ascii="Verdana" w:hAnsi="Verdana"/>
+          <w:sz w:val="24"/>
+          <w:szCs w:val="24"/>
+        </w:rPr>
+        <w:t>Un professeur modifier des dates cycliques pour des cours collectifs.</w:t>
+      </w:r>
+    </w:p>
+    <w:p>
+      <w:pPr>
+        <w:spacing w:after="40" w:line="240" w:lineRule="auto"/>
+        <w:jc w:val="both"/>
+        <w:rPr>
+          <w:rFonts w:ascii="Verdana" w:hAnsi="Verdana"/>
+          <w:sz w:val="24"/>
+          <w:szCs w:val="24"/>
+        </w:rPr>
+      </w:pPr>
+      <w:r>
+        <w:rPr>
+          <w:rFonts w:ascii="Verdana" w:hAnsi="Verdana"/>
+          <w:sz w:val="24"/>
+          <w:szCs w:val="24"/>
+        </w:rPr>
+        <w:t>Un professeur peut supprimer des disponibilités pour des cours de remédiations.</w:t>
+      </w:r>
+    </w:p>
+    <w:p>
+      <w:pPr>
+        <w:spacing w:after="40" w:line="240" w:lineRule="auto"/>
+        <w:jc w:val="both"/>
+        <w:rPr>
+          <w:rFonts w:ascii="Verdana" w:hAnsi="Verdana"/>
+          <w:sz w:val="24"/>
+          <w:szCs w:val="24"/>
+        </w:rPr>
+      </w:pPr>
+      <w:r>
+        <w:rPr>
+          <w:rFonts w:ascii="Verdana" w:hAnsi="Verdana"/>
+          <w:sz w:val="24"/>
+          <w:szCs w:val="24"/>
+        </w:rPr>
+        <w:t xml:space="preserve">Un professeur peut supprimer des dates cycliques pour des cours </w:t>
+      </w:r>
+      <w:r>
+        <w:rPr>
+          <w:rFonts w:ascii="Verdana" w:hAnsi="Verdana"/>
+          <w:sz w:val="24"/>
+          <w:szCs w:val="24"/>
+        </w:rPr>
+        <w:t>collectifs.</w:t>
+      </w:r>
+      <w:r>
+        <w:rPr>
+          <w:rFonts w:ascii="Verdana" w:hAnsi="Verdana"/>
+          <w:sz w:val="24"/>
+          <w:szCs w:val="24"/>
+          <w:vertAlign w:val="superscript"/>
+        </w:rPr>
+        <w:t xml:space="preserve"> *</w:t>
+      </w:r>
+    </w:p>
+    <w:p>
+      <w:pPr>
+        <w:spacing w:after="40" w:line="240" w:lineRule="auto"/>
+        <w:jc w:val="both"/>
+        <w:rPr>
+          <w:rFonts w:ascii="Verdana" w:hAnsi="Verdana"/>
+          <w:sz w:val="24"/>
+          <w:szCs w:val="24"/>
+        </w:rPr>
+      </w:pPr>
+      <w:r>
+        <w:rPr>
+          <w:rFonts w:ascii="Verdana" w:hAnsi="Verdana"/>
+          <w:sz w:val="24"/>
+          <w:szCs w:val="24"/>
+        </w:rPr>
+        <w:t>Un professeur peut déclarer une absence à un cours collectif.</w:t>
+      </w:r>
+    </w:p>
+    <w:p>
+      <w:pPr>
+        <w:spacing w:after="40" w:line="240" w:lineRule="auto"/>
+        <w:jc w:val="both"/>
+        <w:rPr>
+          <w:rFonts w:ascii="Verdana" w:hAnsi="Verdana"/>
+          <w:sz w:val="24"/>
+          <w:szCs w:val="24"/>
+        </w:rPr>
+      </w:pPr>
+      <w:r>
+        <w:rPr>
+          <w:rFonts w:ascii="Verdana" w:hAnsi="Verdana"/>
+          <w:sz w:val="24"/>
+          <w:szCs w:val="24"/>
+        </w:rPr>
+        <w:t>Un professeur peut visionner son agenda complet avec toutes les dates.</w:t>
+      </w:r>
+    </w:p>
+    <w:p>
+      <w:pPr>
+        <w:spacing w:after="40" w:line="240" w:lineRule="auto"/>
+        <w:jc w:val="both"/>
+        <w:rPr>
+          <w:rFonts w:ascii="Verdana" w:hAnsi="Verdana"/>
+          <w:sz w:val="24"/>
+          <w:szCs w:val="24"/>
+        </w:rPr>
+      </w:pPr>
+      <w:r>
+        <w:rPr>
+          <w:rFonts w:ascii="Verdana" w:hAnsi="Verdana"/>
+          <w:sz w:val="24"/>
+          <w:szCs w:val="24"/>
+        </w:rPr>
+        <w:t>Un professeur peut activer un système de rappel pour tout les types de cours.</w:t>
+      </w:r>
+    </w:p>
+    <w:p>
+      <w:pPr>
+        <w:spacing w:after="40" w:line="240" w:lineRule="auto"/>
+        <w:jc w:val="both"/>
+        <w:rPr>
+          <w:rFonts w:ascii="Verdana" w:hAnsi="Verdana"/>
+          <w:sz w:val="24"/>
+          <w:szCs w:val="24"/>
+        </w:rPr>
+      </w:pPr>
+      <w:r>
+        <w:rPr>
+          <w:rFonts w:ascii="Verdana" w:hAnsi="Verdana"/>
+          <w:sz w:val="24"/>
+          <w:szCs w:val="24"/>
+        </w:rPr>
+        <w:t xml:space="preserve">Un professeur peut éditer </w:t>
+      </w:r>
+      <w:r>
+        <w:rPr>
+          <w:rFonts w:ascii="Verdana" w:hAnsi="Verdana"/>
+          <w:sz w:val="24"/>
+          <w:szCs w:val="24"/>
+        </w:rPr>
+        <w:t>son profil</w:t>
+      </w:r>
+      <w:r>
+        <w:rPr>
+          <w:rFonts w:ascii="Verdana" w:hAnsi="Verdana"/>
+          <w:sz w:val="24"/>
+          <w:szCs w:val="24"/>
+        </w:rPr>
+        <w:t>.</w:t>
+      </w:r>
+    </w:p>
+    <w:p>
+      <w:pPr>
+        <w:spacing w:after="40" w:line="240" w:lineRule="auto"/>
+        <w:jc w:val="both"/>
+        <w:rPr>
+          <w:rFonts w:ascii="Verdana" w:hAnsi="Verdana"/>
+          <w:sz w:val="24"/>
+          <w:szCs w:val="24"/>
+        </w:rPr>
+      </w:pPr>
+    </w:p>
+    <w:p>
+      <w:pPr>
+        <w:spacing w:after="40" w:line="240" w:lineRule="auto"/>
+        <w:jc w:val="both"/>
+        <w:rPr>
+          <w:rFonts w:ascii="Verdana" w:hAnsi="Verdana"/>
+          <w:sz w:val="24"/>
+          <w:szCs w:val="24"/>
+        </w:rPr>
+      </w:pPr>
+    </w:p>
+    <w:p>
+      <w:pPr>
+        <w:spacing w:after="40" w:line="240" w:lineRule="auto"/>
+        <w:jc w:val="both"/>
+        <w:rPr>
+          <w:rFonts w:ascii="Verdana" w:hAnsi="Verdana"/>
+          <w:sz w:val="24"/>
+          <w:szCs w:val="24"/>
+        </w:rPr>
+      </w:pPr>
+    </w:p>
+    <w:p>
+      <w:pPr>
+        <w:spacing w:after="40" w:line="240" w:lineRule="auto"/>
+        <w:jc w:val="both"/>
+        <w:rPr>
+          <w:rFonts w:ascii="Verdana" w:hAnsi="Verdana"/>
+          <w:sz w:val="16"/>
+          <w:szCs w:val="16"/>
+        </w:rPr>
+      </w:pPr>
+      <w:r>
+        <w:rPr>
+          <w:rFonts w:ascii="Verdana" w:hAnsi="Verdana"/>
+          <w:sz w:val="16"/>
+          <w:szCs w:val="16"/>
+        </w:rPr>
+        <w:t>*En cas d’absence le professeur devra spécifié un date de rattrapage du cours via un formulaire.</w:t>
+      </w:r>
+    </w:p>
+    <w:p>
+      <w:pPr>
+        <w:spacing w:after="40" w:line="240" w:lineRule="auto"/>
+        <w:jc w:val="both"/>
+        <w:rPr>
+          <w:rFonts w:ascii="Verdana" w:hAnsi="Verdana"/>
+          <w:b/>
+          <w:bCs/>
+          <w:i/>
+          <w:iCs/>
+          <w:sz w:val="24"/>
+          <w:szCs w:val="24"/>
+          <w:u w:val="single"/>
+        </w:rPr>
+      </w:pPr>
+      <w:r>
+        <w:rPr>
+          <w:rFonts w:ascii="Verdana" w:hAnsi="Verdana"/>
+          <w:b/>
+          <w:bCs/>
+          <w:i/>
+          <w:iCs/>
+          <w:sz w:val="24"/>
+          <w:szCs w:val="24"/>
+          <w:u w:val="single"/>
+        </w:rPr>
+        <w:lastRenderedPageBreak/>
+        <w:t xml:space="preserve">Partie Elève : </w:t>
+      </w:r>
+    </w:p>
+    <w:p>
+      <w:pPr>
+        <w:spacing w:after="40" w:line="240" w:lineRule="auto"/>
+        <w:jc w:val="both"/>
+        <w:rPr>
+          <w:rFonts w:ascii="Verdana" w:hAnsi="Verdana"/>
+          <w:sz w:val="24"/>
+          <w:szCs w:val="24"/>
+        </w:rPr>
+      </w:pPr>
+    </w:p>
+    <w:p>
+      <w:pPr>
+        <w:spacing w:after="40" w:line="240" w:lineRule="auto"/>
+        <w:jc w:val="both"/>
+        <w:rPr>
+          <w:rFonts w:ascii="Verdana" w:hAnsi="Verdana"/>
+          <w:sz w:val="24"/>
+          <w:szCs w:val="24"/>
+        </w:rPr>
+      </w:pPr>
+      <w:r>
+        <w:rPr>
+          <w:rFonts w:ascii="Verdana" w:hAnsi="Verdana"/>
+          <w:sz w:val="24"/>
+          <w:szCs w:val="24"/>
+        </w:rPr>
+        <w:t>Un élève peut visionner un catalogue de cours de remédiation.</w:t>
+      </w:r>
+    </w:p>
+    <w:p>
+      <w:pPr>
+        <w:spacing w:after="40" w:line="240" w:lineRule="auto"/>
+        <w:jc w:val="both"/>
+        <w:rPr>
+          <w:rFonts w:ascii="Verdana" w:hAnsi="Verdana"/>
+          <w:sz w:val="24"/>
+          <w:szCs w:val="24"/>
+        </w:rPr>
+      </w:pPr>
+      <w:r>
+        <w:rPr>
+          <w:rFonts w:ascii="Verdana" w:hAnsi="Verdana"/>
+          <w:sz w:val="24"/>
+          <w:szCs w:val="24"/>
+        </w:rPr>
+        <w:t>Un élève peut visionner un catalogue de cours collectif.</w:t>
+      </w:r>
+    </w:p>
+    <w:p>
+      <w:pPr>
+        <w:spacing w:after="40" w:line="240" w:lineRule="auto"/>
+        <w:jc w:val="both"/>
+        <w:rPr>
+          <w:rFonts w:ascii="Verdana" w:hAnsi="Verdana"/>
+          <w:sz w:val="24"/>
+          <w:szCs w:val="24"/>
+        </w:rPr>
+      </w:pPr>
+      <w:r>
+        <w:rPr>
+          <w:rFonts w:ascii="Verdana" w:hAnsi="Verdana"/>
+          <w:sz w:val="24"/>
+          <w:szCs w:val="24"/>
+        </w:rPr>
+        <w:t>Un élève peut s’inscrire pour un cours de remédiation.</w:t>
+      </w:r>
+    </w:p>
+    <w:p>
+      <w:pPr>
+        <w:spacing w:after="40" w:line="240" w:lineRule="auto"/>
+        <w:jc w:val="both"/>
+        <w:rPr>
+          <w:rFonts w:ascii="Verdana" w:hAnsi="Verdana"/>
+          <w:sz w:val="24"/>
+          <w:szCs w:val="24"/>
+        </w:rPr>
+      </w:pPr>
+      <w:r>
+        <w:rPr>
+          <w:rFonts w:ascii="Verdana" w:hAnsi="Verdana"/>
+          <w:sz w:val="24"/>
+          <w:szCs w:val="24"/>
+        </w:rPr>
+        <w:t>Un élève peut s’inscrire pour un cours collectif.</w:t>
+      </w:r>
+    </w:p>
+    <w:p>
+      <w:pPr>
+        <w:spacing w:after="40" w:line="240" w:lineRule="auto"/>
+        <w:jc w:val="both"/>
+        <w:rPr>
+          <w:rFonts w:ascii="Verdana" w:hAnsi="Verdana"/>
+          <w:sz w:val="24"/>
+          <w:szCs w:val="24"/>
+        </w:rPr>
+      </w:pPr>
+      <w:r>
+        <w:rPr>
+          <w:rFonts w:ascii="Verdana" w:hAnsi="Verdana"/>
+          <w:sz w:val="24"/>
+          <w:szCs w:val="24"/>
+        </w:rPr>
+        <w:t>Un élève peut modifier son inscription à un cours de remédiation.</w:t>
+      </w:r>
+    </w:p>
+    <w:p>
+      <w:pPr>
+        <w:spacing w:after="40" w:line="240" w:lineRule="auto"/>
+        <w:jc w:val="both"/>
+        <w:rPr>
+          <w:rFonts w:ascii="Verdana" w:hAnsi="Verdana"/>
+          <w:sz w:val="24"/>
+          <w:szCs w:val="24"/>
+        </w:rPr>
+      </w:pPr>
+      <w:r>
+        <w:rPr>
+          <w:rFonts w:ascii="Verdana" w:hAnsi="Verdana"/>
+          <w:sz w:val="24"/>
+          <w:szCs w:val="24"/>
+        </w:rPr>
+        <w:t>Un élève peut modifier son inscription à un cours collectif.</w:t>
+      </w:r>
+    </w:p>
+    <w:p>
+      <w:pPr>
+        <w:spacing w:after="40" w:line="240" w:lineRule="auto"/>
+        <w:jc w:val="both"/>
+        <w:rPr>
+          <w:rFonts w:ascii="Verdana" w:hAnsi="Verdana"/>
+          <w:sz w:val="24"/>
+          <w:szCs w:val="24"/>
+        </w:rPr>
+      </w:pPr>
+      <w:r>
+        <w:rPr>
+          <w:rFonts w:ascii="Verdana" w:hAnsi="Verdana"/>
+          <w:sz w:val="24"/>
+          <w:szCs w:val="24"/>
+        </w:rPr>
+        <w:t>Un élève peut supprimer son inscription à un cours de remédiation.</w:t>
+      </w:r>
+    </w:p>
+    <w:p>
+      <w:pPr>
+        <w:spacing w:after="40" w:line="240" w:lineRule="auto"/>
+        <w:jc w:val="both"/>
+        <w:rPr>
+          <w:rFonts w:ascii="Verdana" w:hAnsi="Verdana"/>
+          <w:sz w:val="24"/>
+          <w:szCs w:val="24"/>
+        </w:rPr>
+      </w:pPr>
+      <w:r>
+        <w:rPr>
+          <w:rFonts w:ascii="Verdana" w:hAnsi="Verdana"/>
+          <w:sz w:val="24"/>
+          <w:szCs w:val="24"/>
+        </w:rPr>
+        <w:t>Un élève peut supprimer son inscription à un cours collectif.</w:t>
+      </w:r>
+    </w:p>
+    <w:p>
+      <w:pPr>
+        <w:spacing w:after="40" w:line="240" w:lineRule="auto"/>
+        <w:jc w:val="both"/>
+        <w:rPr>
+          <w:rFonts w:ascii="Verdana" w:hAnsi="Verdana"/>
+          <w:sz w:val="24"/>
+          <w:szCs w:val="24"/>
+        </w:rPr>
+      </w:pPr>
+      <w:r>
+        <w:rPr>
+          <w:rFonts w:ascii="Verdana" w:hAnsi="Verdana"/>
+          <w:sz w:val="24"/>
+          <w:szCs w:val="24"/>
+        </w:rPr>
+        <w:t>Un élève peut déclarer une absence à un cours collectif.</w:t>
+      </w:r>
+    </w:p>
+    <w:p>
+      <w:pPr>
+        <w:spacing w:after="40" w:line="240" w:lineRule="auto"/>
+        <w:jc w:val="both"/>
+        <w:rPr>
+          <w:rFonts w:ascii="Verdana" w:hAnsi="Verdana"/>
+          <w:sz w:val="24"/>
+          <w:szCs w:val="24"/>
+        </w:rPr>
+      </w:pPr>
+      <w:r>
+        <w:rPr>
+          <w:rFonts w:ascii="Verdana" w:hAnsi="Verdana"/>
+          <w:sz w:val="24"/>
+          <w:szCs w:val="24"/>
+        </w:rPr>
+        <w:t>Un élève peut visionner son agenda complet avec toutes les dates.</w:t>
+      </w:r>
+    </w:p>
+    <w:p>
+      <w:pPr>
+        <w:spacing w:after="40" w:line="240" w:lineRule="auto"/>
+        <w:jc w:val="both"/>
+        <w:rPr>
+          <w:rFonts w:ascii="Verdana" w:hAnsi="Verdana"/>
+          <w:sz w:val="24"/>
+          <w:szCs w:val="24"/>
+        </w:rPr>
+      </w:pPr>
+      <w:r>
+        <w:rPr>
+          <w:rFonts w:ascii="Verdana" w:hAnsi="Verdana"/>
+          <w:sz w:val="24"/>
+          <w:szCs w:val="24"/>
+        </w:rPr>
+        <w:t>Un élève peut activer un système de rappel pour tout les types de cours.</w:t>
+      </w:r>
+    </w:p>
+    <w:p>
+      <w:pPr>
+        <w:spacing w:after="40" w:line="240" w:lineRule="auto"/>
+        <w:jc w:val="both"/>
+        <w:rPr>
+          <w:rFonts w:ascii="Verdana" w:hAnsi="Verdana"/>
+          <w:sz w:val="24"/>
+          <w:szCs w:val="24"/>
+        </w:rPr>
+      </w:pPr>
+      <w:r>
+        <w:rPr>
+          <w:rFonts w:ascii="Verdana" w:hAnsi="Verdana"/>
+          <w:sz w:val="24"/>
+          <w:szCs w:val="24"/>
+        </w:rPr>
+        <w:t>Un élève peut éditer son profil.</w:t>
+      </w:r>
+    </w:p>
+    <w:p>
+      <w:pPr>
+        <w:spacing w:after="40" w:line="240" w:lineRule="auto"/>
+        <w:jc w:val="both"/>
+        <w:rPr>
+          <w:rFonts w:ascii="Verdana" w:hAnsi="Verdana"/>
+          <w:sz w:val="24"/>
+          <w:szCs w:val="24"/>
+        </w:rPr>
+      </w:pPr>
+    </w:p>
+    <w:p>
+      <w:pPr>
+        <w:spacing w:after="40" w:line="240" w:lineRule="auto"/>
+        <w:jc w:val="both"/>
+        <w:rPr>
+          <w:rFonts w:ascii="Verdana" w:hAnsi="Verdana"/>
+          <w:b/>
+          <w:bCs/>
+          <w:i/>
+          <w:iCs/>
+          <w:sz w:val="24"/>
+          <w:szCs w:val="24"/>
+          <w:u w:val="single"/>
+        </w:rPr>
+      </w:pPr>
+      <w:r>
+        <w:rPr>
+          <w:rFonts w:ascii="Verdana" w:hAnsi="Verdana"/>
+          <w:b/>
+          <w:bCs/>
+          <w:i/>
+          <w:iCs/>
+          <w:sz w:val="24"/>
+          <w:szCs w:val="24"/>
+          <w:u w:val="single"/>
+        </w:rPr>
+        <w:t xml:space="preserve">Partie Cours Remédiation : </w:t>
+      </w:r>
+    </w:p>
+    <w:p>
+      <w:pPr>
+        <w:spacing w:after="40" w:line="240" w:lineRule="auto"/>
+        <w:jc w:val="both"/>
+        <w:rPr>
+          <w:rFonts w:ascii="Verdana" w:hAnsi="Verdana"/>
+          <w:sz w:val="24"/>
+          <w:szCs w:val="24"/>
+        </w:rPr>
+      </w:pPr>
+    </w:p>
+    <w:p>
+      <w:pPr>
+        <w:spacing w:after="40" w:line="240" w:lineRule="auto"/>
+        <w:jc w:val="both"/>
+        <w:rPr>
+          <w:rFonts w:ascii="Verdana" w:hAnsi="Verdana"/>
+          <w:sz w:val="24"/>
+          <w:szCs w:val="24"/>
+        </w:rPr>
+      </w:pPr>
+      <w:r>
+        <w:rPr>
+          <w:rFonts w:ascii="Verdana" w:hAnsi="Verdana"/>
+          <w:sz w:val="24"/>
+          <w:szCs w:val="24"/>
+        </w:rPr>
+        <w:t>Un cours de remédiation ne ce produit qu’une fois à une date fixe.</w:t>
+      </w:r>
+    </w:p>
+    <w:p>
+      <w:pPr>
+        <w:spacing w:after="40" w:line="240" w:lineRule="auto"/>
+        <w:jc w:val="both"/>
+        <w:rPr>
+          <w:rFonts w:ascii="Verdana" w:hAnsi="Verdana"/>
+          <w:sz w:val="24"/>
+          <w:szCs w:val="24"/>
+        </w:rPr>
+      </w:pPr>
+      <w:r>
+        <w:rPr>
+          <w:rFonts w:ascii="Verdana" w:hAnsi="Verdana"/>
+          <w:sz w:val="24"/>
+          <w:szCs w:val="24"/>
+        </w:rPr>
+        <w:t>Un cours de remédiation ne peut être suivie que par un seul élève.</w:t>
+      </w:r>
+    </w:p>
+    <w:p>
+      <w:pPr>
+        <w:spacing w:after="40" w:line="240" w:lineRule="auto"/>
+        <w:jc w:val="both"/>
+        <w:rPr>
+          <w:rFonts w:ascii="Verdana" w:hAnsi="Verdana"/>
+          <w:sz w:val="24"/>
+          <w:szCs w:val="24"/>
+        </w:rPr>
+      </w:pPr>
+      <w:r>
+        <w:rPr>
+          <w:rFonts w:ascii="Verdana" w:hAnsi="Verdana"/>
+          <w:sz w:val="24"/>
+          <w:szCs w:val="24"/>
+        </w:rPr>
+        <w:t xml:space="preserve">Un cours de remédiation peut </w:t>
+      </w:r>
+      <w:r>
+        <w:rPr>
+          <w:rFonts w:ascii="Verdana" w:hAnsi="Verdana"/>
+          <w:sz w:val="24"/>
+          <w:szCs w:val="24"/>
+        </w:rPr>
+        <w:t>porter</w:t>
+      </w:r>
+      <w:r>
+        <w:rPr>
+          <w:rFonts w:ascii="Verdana" w:hAnsi="Verdana"/>
+          <w:sz w:val="24"/>
+          <w:szCs w:val="24"/>
+        </w:rPr>
+        <w:t xml:space="preserve"> sur une seule matière ou plusieurs.</w:t>
+      </w:r>
+    </w:p>
+    <w:p>
+      <w:pPr>
+        <w:spacing w:after="40" w:line="240" w:lineRule="auto"/>
+        <w:jc w:val="both"/>
+        <w:rPr>
+          <w:rFonts w:ascii="Verdana" w:hAnsi="Verdana"/>
+          <w:sz w:val="24"/>
+          <w:szCs w:val="24"/>
+        </w:rPr>
+      </w:pPr>
+      <w:r>
+        <w:rPr>
+          <w:rFonts w:ascii="Verdana" w:hAnsi="Verdana"/>
+          <w:sz w:val="24"/>
+          <w:szCs w:val="24"/>
+        </w:rPr>
+        <w:t>Un cours de remédiation peut être modifier : matière concernée ou date.</w:t>
+      </w:r>
+    </w:p>
+    <w:p>
+      <w:pPr>
+        <w:spacing w:after="40" w:line="240" w:lineRule="auto"/>
+        <w:jc w:val="both"/>
+        <w:rPr>
+          <w:rFonts w:ascii="Verdana" w:hAnsi="Verdana"/>
+          <w:sz w:val="24"/>
+          <w:szCs w:val="24"/>
+        </w:rPr>
+      </w:pPr>
+      <w:r>
+        <w:rPr>
+          <w:rFonts w:ascii="Verdana" w:hAnsi="Verdana"/>
+          <w:sz w:val="24"/>
+          <w:szCs w:val="24"/>
+        </w:rPr>
+        <w:t>Un cours de remédiation peut être supprimer par l’élève ou le professeur.</w:t>
+      </w:r>
+    </w:p>
+    <w:p>
+      <w:pPr>
+        <w:spacing w:after="40" w:line="240" w:lineRule="auto"/>
+        <w:jc w:val="both"/>
+        <w:rPr>
+          <w:rFonts w:ascii="Verdana" w:hAnsi="Verdana"/>
+          <w:sz w:val="24"/>
+          <w:szCs w:val="24"/>
+        </w:rPr>
+      </w:pPr>
+    </w:p>
+    <w:p>
+      <w:pPr>
+        <w:spacing w:after="40" w:line="240" w:lineRule="auto"/>
+        <w:jc w:val="both"/>
+        <w:rPr>
+          <w:rFonts w:ascii="Verdana" w:hAnsi="Verdana"/>
+          <w:sz w:val="24"/>
+          <w:szCs w:val="24"/>
+        </w:rPr>
+      </w:pPr>
+      <w:r>
+        <w:rPr>
+          <w:rFonts w:ascii="Verdana" w:hAnsi="Verdana"/>
+          <w:sz w:val="24"/>
+          <w:szCs w:val="24"/>
+        </w:rPr>
+        <w:t xml:space="preserve">En cas de modification ou suppression, un Email sera envoyé avec </w:t>
+      </w:r>
+      <w:r>
+        <w:rPr>
+          <w:rFonts w:ascii="Verdana" w:hAnsi="Verdana"/>
+          <w:sz w:val="24"/>
+          <w:szCs w:val="24"/>
+        </w:rPr>
+        <w:t>un détail</w:t>
+      </w:r>
+      <w:r>
+        <w:rPr>
+          <w:rFonts w:ascii="Verdana" w:hAnsi="Verdana"/>
+          <w:sz w:val="24"/>
+          <w:szCs w:val="24"/>
+        </w:rPr>
+        <w:t xml:space="preserve"> de l’action aux deux acteurs du cours.</w:t>
+      </w:r>
+    </w:p>
+    <w:p>
+      <w:pPr>
+        <w:spacing w:after="40" w:line="240" w:lineRule="auto"/>
+        <w:jc w:val="both"/>
+        <w:rPr>
+          <w:rFonts w:ascii="Verdana" w:hAnsi="Verdana"/>
+          <w:sz w:val="24"/>
+          <w:szCs w:val="24"/>
+        </w:rPr>
+      </w:pPr>
+    </w:p>
+    <w:p>
+      <w:pPr>
+        <w:spacing w:after="40" w:line="240" w:lineRule="auto"/>
+        <w:jc w:val="both"/>
+        <w:rPr>
+          <w:rFonts w:ascii="Verdana" w:hAnsi="Verdana"/>
+          <w:sz w:val="24"/>
+          <w:szCs w:val="24"/>
+        </w:rPr>
+      </w:pPr>
+      <w:bookmarkStart w:id="0" w:name="_GoBack"/>
+      <w:bookmarkEnd w:id="0"/>
+      <w:r>
+        <w:rPr>
+          <w:rFonts w:ascii="Verdana" w:hAnsi="Verdana"/>
+          <w:b/>
+          <w:bCs/>
+          <w:i/>
+          <w:iCs/>
+          <w:sz w:val="24"/>
+          <w:szCs w:val="24"/>
+          <w:u w:val="single"/>
+        </w:rPr>
+        <w:t>Partie Cours Collectif :</w:t>
+      </w:r>
+    </w:p>
+    <w:p>
+      <w:pPr>
+        <w:spacing w:after="40" w:line="240" w:lineRule="auto"/>
+        <w:jc w:val="both"/>
+        <w:rPr>
+          <w:rFonts w:ascii="Verdana" w:hAnsi="Verdana"/>
+          <w:sz w:val="24"/>
+          <w:szCs w:val="24"/>
+        </w:rPr>
+      </w:pPr>
+    </w:p>
+    <w:p>
+      <w:pPr>
+        <w:spacing w:after="40" w:line="240" w:lineRule="auto"/>
+        <w:jc w:val="both"/>
+        <w:rPr>
+          <w:rFonts w:ascii="Verdana" w:hAnsi="Verdana"/>
+          <w:sz w:val="24"/>
+          <w:szCs w:val="24"/>
+        </w:rPr>
+      </w:pPr>
+      <w:r>
+        <w:rPr>
+          <w:rFonts w:ascii="Verdana" w:hAnsi="Verdana"/>
+          <w:sz w:val="24"/>
+          <w:szCs w:val="24"/>
+        </w:rPr>
+        <w:t>Un cours collectif ce produit sur plusieurs date cyclique.</w:t>
+      </w:r>
+    </w:p>
+    <w:p>
+      <w:pPr>
+        <w:spacing w:after="40" w:line="240" w:lineRule="auto"/>
+        <w:jc w:val="both"/>
+        <w:rPr>
+          <w:rFonts w:ascii="Verdana" w:hAnsi="Verdana"/>
+          <w:sz w:val="24"/>
+          <w:szCs w:val="24"/>
+        </w:rPr>
+      </w:pPr>
+      <w:r>
+        <w:rPr>
+          <w:rFonts w:ascii="Verdana" w:hAnsi="Verdana"/>
+          <w:sz w:val="24"/>
+          <w:szCs w:val="24"/>
+        </w:rPr>
+        <w:t xml:space="preserve">Un cours collectif peut être suivie par plus d’un élève. </w:t>
+      </w:r>
+    </w:p>
+    <w:p>
+      <w:pPr>
+        <w:spacing w:after="40" w:line="240" w:lineRule="auto"/>
+        <w:jc w:val="both"/>
+        <w:rPr>
+          <w:rFonts w:ascii="Verdana" w:hAnsi="Verdana"/>
+          <w:sz w:val="24"/>
+          <w:szCs w:val="24"/>
+        </w:rPr>
+      </w:pPr>
+      <w:r>
+        <w:rPr>
+          <w:rFonts w:ascii="Verdana" w:hAnsi="Verdana"/>
+          <w:sz w:val="24"/>
+          <w:szCs w:val="24"/>
+        </w:rPr>
+        <w:t>Ce nombre est défini à la création du cours.</w:t>
+      </w:r>
+    </w:p>
+    <w:p>
+      <w:pPr>
+        <w:spacing w:after="40" w:line="240" w:lineRule="auto"/>
+        <w:jc w:val="both"/>
+        <w:rPr>
+          <w:rFonts w:ascii="Verdana" w:hAnsi="Verdana"/>
+          <w:sz w:val="24"/>
+          <w:szCs w:val="24"/>
+        </w:rPr>
+      </w:pPr>
+      <w:r>
+        <w:rPr>
+          <w:rFonts w:ascii="Verdana" w:hAnsi="Verdana"/>
+          <w:sz w:val="24"/>
+          <w:szCs w:val="24"/>
+        </w:rPr>
+        <w:t>Un cours collectif porte sur une seule matière.</w:t>
+      </w:r>
+    </w:p>
+    <w:p>
+      <w:pPr>
+        <w:spacing w:after="40" w:line="240" w:lineRule="auto"/>
+        <w:jc w:val="both"/>
+        <w:rPr>
+          <w:rFonts w:ascii="Verdana" w:hAnsi="Verdana"/>
+          <w:sz w:val="24"/>
+          <w:szCs w:val="24"/>
+        </w:rPr>
+      </w:pPr>
+      <w:r>
+        <w:rPr>
+          <w:rFonts w:ascii="Verdana" w:hAnsi="Verdana"/>
+          <w:sz w:val="24"/>
+          <w:szCs w:val="24"/>
+        </w:rPr>
+        <w:t>Un cours collectif peut être modifier : date uniquement.</w:t>
+      </w:r>
+    </w:p>
+    <w:p>
+      <w:pPr>
+        <w:spacing w:after="40" w:line="240" w:lineRule="auto"/>
+        <w:jc w:val="both"/>
+        <w:rPr>
+          <w:rFonts w:ascii="Verdana" w:hAnsi="Verdana"/>
+          <w:sz w:val="24"/>
+          <w:szCs w:val="24"/>
+        </w:rPr>
+      </w:pPr>
+      <w:r>
+        <w:rPr>
+          <w:rFonts w:ascii="Verdana" w:hAnsi="Verdana"/>
+          <w:sz w:val="24"/>
+          <w:szCs w:val="24"/>
+        </w:rPr>
+        <w:t>Un cours collectif peut être supprimer par le professeur.</w:t>
+      </w:r>
+    </w:p>
+    <w:p>
+      <w:pPr>
+        <w:spacing w:after="40" w:line="240" w:lineRule="auto"/>
+        <w:jc w:val="both"/>
+        <w:rPr>
+          <w:rFonts w:ascii="Verdana" w:hAnsi="Verdana"/>
+          <w:sz w:val="24"/>
+          <w:szCs w:val="24"/>
+        </w:rPr>
+      </w:pPr>
+    </w:p>
+    <w:p>
+      <w:pPr>
+        <w:spacing w:after="40" w:line="240" w:lineRule="auto"/>
+        <w:jc w:val="both"/>
+        <w:rPr>
+          <w:rFonts w:ascii="Verdana" w:hAnsi="Verdana"/>
+          <w:sz w:val="24"/>
+          <w:szCs w:val="24"/>
+        </w:rPr>
+      </w:pPr>
+      <w:r>
+        <w:rPr>
+          <w:rFonts w:ascii="Verdana" w:hAnsi="Verdana"/>
+          <w:sz w:val="24"/>
+          <w:szCs w:val="24"/>
+        </w:rPr>
+        <w:t>En cas de modification ou suppression, un Email sera envoyé avec un détail de l’action à tout les élèves inscrit au cours.</w:t>
+      </w:r>
+    </w:p>
+    <w:p>
+      <w:pPr>
+        <w:spacing w:after="40" w:line="240" w:lineRule="auto"/>
+        <w:jc w:val="both"/>
+        <w:rPr>
+          <w:rFonts w:ascii="Verdana" w:hAnsi="Verdana"/>
+          <w:sz w:val="24"/>
+          <w:szCs w:val="24"/>
+        </w:rPr>
+      </w:pPr>
+      <w:r>
+        <w:rPr>
+          <w:rFonts w:ascii="Verdana" w:hAnsi="Verdana"/>
+          <w:sz w:val="24"/>
+          <w:szCs w:val="24"/>
+        </w:rPr>
+        <w:t>En cas d’absence déclaré par le professeur, un Email sera envoyé avec un détail et la date de rattrapage à tout les élèves inscrit au cours.</w:t>
+      </w:r>
+    </w:p>
+    <w:p>
+      <w:pPr>
+        <w:spacing w:after="40" w:line="240" w:lineRule="auto"/>
+        <w:jc w:val="both"/>
+        <w:rPr>
+          <w:rFonts w:ascii="Verdana" w:hAnsi="Verdana"/>
+          <w:sz w:val="24"/>
+          <w:szCs w:val="24"/>
+        </w:rPr>
+      </w:pPr>
+      <w:r>
+        <w:rPr>
+          <w:rFonts w:ascii="Verdana" w:hAnsi="Verdana"/>
+          <w:sz w:val="24"/>
+          <w:szCs w:val="24"/>
+        </w:rPr>
+        <w:t>En cas d’absence déclaré par un élève, un Email sera envoyé au professeur.</w:t>
+      </w:r>
+    </w:p>
+    <w:p>
+      <w:pPr>
+        <w:spacing w:after="40" w:line="240" w:lineRule="auto"/>
+        <w:jc w:val="both"/>
+        <w:rPr>
+          <w:rFonts w:ascii="Verdana" w:hAnsi="Verdana"/>
+          <w:sz w:val="24"/>
+          <w:szCs w:val="24"/>
+        </w:rPr>
+      </w:pPr>
+    </w:p>
+    <w:p>
+      <w:pPr>
+        <w:spacing w:after="40" w:line="240" w:lineRule="auto"/>
+        <w:jc w:val="both"/>
+        <w:rPr>
+          <w:rFonts w:ascii="Verdana" w:hAnsi="Verdana"/>
+          <w:sz w:val="24"/>
+          <w:szCs w:val="24"/>
+        </w:rPr>
+      </w:pPr>
+    </w:p>
+    <w:p>
+      <w:pPr>
+        <w:spacing w:after="40" w:line="240" w:lineRule="auto"/>
+        <w:jc w:val="both"/>
+        <w:rPr>
+          <w:rFonts w:ascii="Verdana" w:hAnsi="Verdana"/>
+          <w:sz w:val="24"/>
+          <w:szCs w:val="24"/>
+        </w:rPr>
+      </w:pPr>
+    </w:p>
+    <w:p>
+      <w:pPr>
+        <w:spacing w:after="40" w:line="240" w:lineRule="auto"/>
+        <w:jc w:val="both"/>
+        <w:rPr>
+          <w:rFonts w:ascii="Verdana" w:hAnsi="Verdana"/>
+          <w:sz w:val="24"/>
+          <w:szCs w:val="24"/>
+        </w:rPr>
+      </w:pPr>
+    </w:p>
+    <w:p>
+      <w:pPr>
+        <w:spacing w:after="40" w:line="240" w:lineRule="auto"/>
+        <w:jc w:val="both"/>
+        <w:rPr>
+          <w:rFonts w:ascii="Verdana" w:hAnsi="Verdana"/>
+          <w:sz w:val="24"/>
+          <w:szCs w:val="24"/>
+        </w:rPr>
+      </w:pPr>
+    </w:p>
+    <w:p>
+      <w:pPr>
+        <w:spacing w:after="40" w:line="240" w:lineRule="auto"/>
+        <w:jc w:val="both"/>
+        <w:rPr>
+          <w:rFonts w:ascii="Verdana" w:hAnsi="Verdana"/>
+          <w:sz w:val="24"/>
+          <w:szCs w:val="24"/>
+        </w:rPr>
+      </w:pPr>
+    </w:p>
+    <w:p>
+      <w:pPr>
+        <w:spacing w:after="40" w:line="240" w:lineRule="auto"/>
+        <w:jc w:val="both"/>
+        <w:rPr>
+          <w:rFonts w:ascii="Verdana" w:hAnsi="Verdana"/>
+          <w:sz w:val="24"/>
+          <w:szCs w:val="24"/>
+        </w:rPr>
+      </w:pPr>
+    </w:p>
+    <w:p>
+      <w:pPr>
+        <w:spacing w:after="40" w:line="240" w:lineRule="auto"/>
+        <w:jc w:val="both"/>
+        <w:rPr>
+          <w:rFonts w:ascii="Verdana" w:hAnsi="Verdana"/>
+          <w:sz w:val="24"/>
+          <w:szCs w:val="24"/>
+        </w:rPr>
+      </w:pPr>
+    </w:p>
+    <w:p>
+      <w:pPr>
+        <w:spacing w:after="40" w:line="240" w:lineRule="auto"/>
+        <w:jc w:val="both"/>
+        <w:rPr>
+          <w:rFonts w:ascii="Verdana" w:hAnsi="Verdana"/>
+          <w:sz w:val="24"/>
+          <w:szCs w:val="24"/>
+        </w:rPr>
+      </w:pPr>
+    </w:p>
+    <w:p>
+      <w:pPr>
+        <w:spacing w:after="40" w:line="240" w:lineRule="auto"/>
+        <w:jc w:val="both"/>
+        <w:rPr>
+          <w:rFonts w:ascii="Verdana" w:hAnsi="Verdana"/>
+          <w:sz w:val="24"/>
+          <w:szCs w:val="24"/>
+        </w:rPr>
+      </w:pPr>
+    </w:p>
+    <w:p>
+      <w:pPr>
+        <w:spacing w:after="40" w:line="240" w:lineRule="auto"/>
+        <w:jc w:val="both"/>
+        <w:rPr>
+          <w:rFonts w:ascii="Verdana" w:hAnsi="Verdana"/>
+          <w:sz w:val="24"/>
+          <w:szCs w:val="24"/>
+        </w:rPr>
+      </w:pPr>
+    </w:p>
+    <w:p>
+      <w:pPr>
+        <w:spacing w:after="40" w:line="240" w:lineRule="auto"/>
+        <w:jc w:val="both"/>
+        <w:rPr>
+          <w:rFonts w:ascii="Verdana" w:hAnsi="Verdana"/>
+          <w:sz w:val="24"/>
+          <w:szCs w:val="24"/>
+        </w:rPr>
+      </w:pPr>
+    </w:p>
+    <w:p>
+      <w:pPr>
+        <w:spacing w:after="40" w:line="240" w:lineRule="auto"/>
+        <w:jc w:val="both"/>
+        <w:rPr>
+          <w:rFonts w:ascii="Verdana" w:hAnsi="Verdana"/>
+          <w:sz w:val="24"/>
+          <w:szCs w:val="24"/>
+        </w:rPr>
+      </w:pPr>
+    </w:p>
+    <w:p>
+      <w:pPr>
+        <w:spacing w:after="40" w:line="240" w:lineRule="auto"/>
+        <w:jc w:val="both"/>
+        <w:rPr>
+          <w:rFonts w:ascii="Verdana" w:hAnsi="Verdana"/>
+          <w:sz w:val="24"/>
+          <w:szCs w:val="24"/>
+        </w:rPr>
+      </w:pPr>
+    </w:p>
+    <w:p>
+      <w:pPr>
+        <w:spacing w:after="40" w:line="240" w:lineRule="auto"/>
+        <w:jc w:val="both"/>
+        <w:rPr>
+          <w:rFonts w:ascii="Verdana" w:hAnsi="Verdana"/>
+          <w:sz w:val="24"/>
+          <w:szCs w:val="24"/>
+        </w:rPr>
+      </w:pPr>
+    </w:p>
+    <w:p>
+      <w:pPr>
+        <w:spacing w:after="40" w:line="240" w:lineRule="auto"/>
+        <w:jc w:val="both"/>
+        <w:rPr>
+          <w:rFonts w:ascii="Verdana" w:hAnsi="Verdana"/>
+          <w:sz w:val="24"/>
+          <w:szCs w:val="24"/>
+        </w:rPr>
+      </w:pPr>
+    </w:p>
+    <w:p>
+      <w:pPr>
+        <w:spacing w:after="40" w:line="240" w:lineRule="auto"/>
+        <w:jc w:val="both"/>
+        <w:rPr>
+          <w:rFonts w:ascii="Verdana" w:hAnsi="Verdana"/>
+          <w:sz w:val="24"/>
+          <w:szCs w:val="24"/>
+        </w:rPr>
+      </w:pPr>
+    </w:p>
+    <w:p>
+      <w:pPr>
+        <w:spacing w:after="40" w:line="240" w:lineRule="auto"/>
+        <w:jc w:val="both"/>
+        <w:rPr>
+          <w:rFonts w:ascii="Verdana" w:hAnsi="Verdana"/>
+          <w:sz w:val="24"/>
+          <w:szCs w:val="24"/>
+        </w:rPr>
+      </w:pPr>
+    </w:p>
+    <w:p>
+      <w:pPr>
+        <w:spacing w:after="40" w:line="240" w:lineRule="auto"/>
+        <w:jc w:val="both"/>
+        <w:rPr>
+          <w:rFonts w:ascii="Verdana" w:hAnsi="Verdana"/>
+          <w:sz w:val="24"/>
+          <w:szCs w:val="24"/>
+        </w:rPr>
+      </w:pPr>
+    </w:p>
+    <w:p>
+      <w:pPr>
+        <w:spacing w:after="40" w:line="240" w:lineRule="auto"/>
+        <w:jc w:val="both"/>
+        <w:rPr>
+          <w:rFonts w:ascii="Verdana" w:hAnsi="Verdana"/>
+          <w:sz w:val="24"/>
+          <w:szCs w:val="24"/>
+        </w:rPr>
+      </w:pPr>
+    </w:p>
+    <w:p>
+      <w:pPr>
+        <w:spacing w:after="40" w:line="240" w:lineRule="auto"/>
+        <w:jc w:val="both"/>
+        <w:rPr>
+          <w:rFonts w:ascii="Verdana" w:hAnsi="Verdana"/>
+          <w:sz w:val="24"/>
+          <w:szCs w:val="24"/>
+        </w:rPr>
+      </w:pPr>
+    </w:p>
+    <w:p>
+      <w:pPr>
+        <w:spacing w:after="40" w:line="240" w:lineRule="auto"/>
+        <w:jc w:val="both"/>
+        <w:rPr>
+          <w:rFonts w:ascii="Verdana" w:hAnsi="Verdana"/>
+          <w:sz w:val="24"/>
+          <w:szCs w:val="24"/>
+        </w:rPr>
+      </w:pPr>
+    </w:p>
+    <w:p>
+      <w:pPr>
+        <w:spacing w:after="40" w:line="240" w:lineRule="auto"/>
+        <w:jc w:val="both"/>
+        <w:rPr>
+          <w:rFonts w:ascii="Verdana" w:hAnsi="Verdana"/>
+          <w:sz w:val="24"/>
+          <w:szCs w:val="24"/>
+        </w:rPr>
+      </w:pPr>
+    </w:p>
+    <w:p>
+      <w:pPr>
+        <w:spacing w:after="40" w:line="240" w:lineRule="auto"/>
+        <w:jc w:val="both"/>
+        <w:rPr>
+          <w:rFonts w:ascii="Verdana" w:hAnsi="Verdana"/>
+          <w:sz w:val="24"/>
+          <w:szCs w:val="24"/>
+        </w:rPr>
+      </w:pPr>
+    </w:p>
+    <w:p>
+      <w:pPr>
+        <w:spacing w:after="40" w:line="240" w:lineRule="auto"/>
+        <w:jc w:val="both"/>
+        <w:rPr>
+          <w:rFonts w:ascii="Verdana" w:hAnsi="Verdana"/>
+          <w:sz w:val="24"/>
+          <w:szCs w:val="24"/>
+        </w:rPr>
+      </w:pPr>
+    </w:p>
+    <w:p>
+      <w:pPr>
+        <w:spacing w:after="40" w:line="240" w:lineRule="auto"/>
+        <w:jc w:val="both"/>
+        <w:rPr>
+          <w:rFonts w:ascii="Verdana" w:hAnsi="Verdana"/>
+          <w:sz w:val="24"/>
+          <w:szCs w:val="24"/>
+        </w:rPr>
+      </w:pPr>
+    </w:p>
+    <w:p>
+      <w:pPr>
+        <w:spacing w:after="40" w:line="240" w:lineRule="auto"/>
+        <w:jc w:val="both"/>
+        <w:rPr>
+          <w:rFonts w:ascii="Verdana" w:hAnsi="Verdana"/>
+          <w:sz w:val="24"/>
+          <w:szCs w:val="24"/>
+        </w:rPr>
+      </w:pPr>
+    </w:p>
+    <w:p>
+      <w:pPr>
+        <w:spacing w:after="40" w:line="240" w:lineRule="auto"/>
+        <w:jc w:val="both"/>
+        <w:rPr>
+          <w:rFonts w:ascii="Verdana" w:hAnsi="Verdana"/>
+          <w:sz w:val="24"/>
+          <w:szCs w:val="24"/>
+        </w:rPr>
+      </w:pPr>
+    </w:p>
+    <w:p>
+      <w:pPr>
+        <w:spacing w:after="40" w:line="240" w:lineRule="auto"/>
+        <w:jc w:val="both"/>
+        <w:rPr>
+          <w:rFonts w:ascii="Verdana" w:hAnsi="Verdana"/>
+          <w:sz w:val="24"/>
+          <w:szCs w:val="24"/>
+        </w:rPr>
+      </w:pPr>
+    </w:p>
+    <w:p>
+      <w:pPr>
+        <w:spacing w:after="40" w:line="240" w:lineRule="auto"/>
+        <w:jc w:val="both"/>
+        <w:rPr>
+          <w:rFonts w:ascii="Verdana" w:hAnsi="Verdana"/>
+          <w:sz w:val="24"/>
+          <w:szCs w:val="24"/>
+        </w:rPr>
+      </w:pPr>
+    </w:p>
+    <w:p>
+      <w:pPr>
+        <w:spacing w:after="40" w:line="240" w:lineRule="auto"/>
+        <w:jc w:val="both"/>
+        <w:rPr>
+          <w:rFonts w:ascii="Verdana" w:hAnsi="Verdana"/>
+          <w:sz w:val="24"/>
+          <w:szCs w:val="24"/>
+        </w:rPr>
+      </w:pPr>
+    </w:p>
+    <w:p>
+      <w:pPr>
+        <w:spacing w:after="40" w:line="240" w:lineRule="auto"/>
+        <w:jc w:val="both"/>
+        <w:rPr>
+          <w:rFonts w:ascii="Verdana" w:hAnsi="Verdana"/>
+          <w:sz w:val="24"/>
+          <w:szCs w:val="24"/>
+        </w:rPr>
+      </w:pPr>
+    </w:p>
+    <w:p>
+      <w:pPr>
+        <w:spacing w:after="40" w:line="240" w:lineRule="auto"/>
+        <w:jc w:val="both"/>
+        <w:rPr>
+          <w:rFonts w:ascii="Verdana" w:hAnsi="Verdana"/>
+          <w:sz w:val="24"/>
+          <w:szCs w:val="24"/>
+        </w:rPr>
+      </w:pPr>
+    </w:p>
+    <w:p>
+      <w:pPr>
+        <w:spacing w:after="40" w:line="240" w:lineRule="auto"/>
+        <w:jc w:val="both"/>
+        <w:rPr>
+          <w:rFonts w:ascii="Verdana" w:hAnsi="Verdana"/>
+          <w:sz w:val="24"/>
+          <w:szCs w:val="24"/>
+        </w:rPr>
+      </w:pPr>
+    </w:p>
+    <w:p>
+      <w:pPr>
+        <w:spacing w:after="40" w:line="240" w:lineRule="auto"/>
+        <w:jc w:val="both"/>
+        <w:rPr>
+          <w:rFonts w:ascii="Verdana" w:hAnsi="Verdana"/>
+          <w:sz w:val="24"/>
+          <w:szCs w:val="24"/>
+        </w:rPr>
+      </w:pPr>
+    </w:p>
+    <w:p>
+      <w:pPr>
+        <w:spacing w:after="40" w:line="240" w:lineRule="auto"/>
+        <w:jc w:val="both"/>
+        <w:rPr>
+          <w:rFonts w:ascii="Verdana" w:hAnsi="Verdana"/>
+          <w:sz w:val="24"/>
+          <w:szCs w:val="24"/>
+        </w:rPr>
+      </w:pPr>
+    </w:p>
+    <w:p>
+      <w:pPr>
+        <w:spacing w:after="40" w:line="240" w:lineRule="auto"/>
+        <w:jc w:val="both"/>
+        <w:rPr>
+          <w:rFonts w:ascii="Verdana" w:hAnsi="Verdana"/>
+          <w:sz w:val="24"/>
+          <w:szCs w:val="24"/>
+        </w:rPr>
+      </w:pPr>
+    </w:p>
+    <w:p>
+      <w:pPr>
+        <w:spacing w:after="40" w:line="240" w:lineRule="auto"/>
+        <w:jc w:val="both"/>
+        <w:rPr>
+          <w:rFonts w:ascii="Verdana" w:hAnsi="Verdana"/>
+          <w:sz w:val="24"/>
+          <w:szCs w:val="24"/>
+        </w:rPr>
+      </w:pPr>
+    </w:p>
+    <w:p>
+      <w:pPr>
+        <w:spacing w:after="40" w:line="240" w:lineRule="auto"/>
+        <w:jc w:val="both"/>
+        <w:rPr>
+          <w:rFonts w:ascii="Verdana" w:hAnsi="Verdana"/>
+          <w:sz w:val="24"/>
+          <w:szCs w:val="24"/>
+        </w:rPr>
+      </w:pPr>
+    </w:p>
+    <w:p>
+      <w:pPr>
+        <w:spacing w:after="40" w:line="240" w:lineRule="auto"/>
+        <w:jc w:val="both"/>
+        <w:rPr>
+          <w:rFonts w:ascii="Verdana" w:hAnsi="Verdana"/>
+          <w:sz w:val="24"/>
+          <w:szCs w:val="24"/>
+        </w:rPr>
+      </w:pPr>
+    </w:p>
+    <w:p>
+      <w:pPr>
+        <w:spacing w:after="40" w:line="240" w:lineRule="auto"/>
+        <w:jc w:val="both"/>
+        <w:rPr>
+          <w:rFonts w:ascii="Verdana" w:hAnsi="Verdana"/>
+          <w:sz w:val="24"/>
+          <w:szCs w:val="24"/>
+        </w:rPr>
+      </w:pPr>
+    </w:p>
+    <w:p>
+      <w:pPr>
+        <w:spacing w:after="40" w:line="240" w:lineRule="auto"/>
+        <w:jc w:val="both"/>
+        <w:rPr>
+          <w:rFonts w:ascii="Verdana" w:hAnsi="Verdana"/>
+          <w:sz w:val="24"/>
+          <w:szCs w:val="24"/>
+        </w:rPr>
+      </w:pPr>
+    </w:p>
+    <w:p>
+      <w:pPr>
+        <w:spacing w:after="40" w:line="240" w:lineRule="auto"/>
+        <w:jc w:val="both"/>
+        <w:rPr>
+          <w:rFonts w:ascii="Verdana" w:hAnsi="Verdana"/>
+          <w:sz w:val="24"/>
+          <w:szCs w:val="24"/>
+        </w:rPr>
+      </w:pPr>
+    </w:p>
+    <w:p>
+      <w:pPr>
+        <w:spacing w:after="40" w:line="240" w:lineRule="auto"/>
+        <w:jc w:val="both"/>
+        <w:rPr>
+          <w:rFonts w:ascii="Verdana" w:hAnsi="Verdana"/>
+          <w:sz w:val="24"/>
+          <w:szCs w:val="24"/>
+        </w:rPr>
+      </w:pPr>
+    </w:p>
+    <w:p>
+      <w:pPr>
+        <w:spacing w:after="40" w:line="240" w:lineRule="auto"/>
+        <w:jc w:val="both"/>
+        <w:rPr>
+          <w:rFonts w:ascii="Verdana" w:hAnsi="Verdana"/>
+          <w:sz w:val="24"/>
+          <w:szCs w:val="24"/>
+        </w:rPr>
+      </w:pPr>
+    </w:p>
+    <w:p>
+      <w:pPr>
+        <w:spacing w:after="40" w:line="240" w:lineRule="auto"/>
+        <w:jc w:val="both"/>
+        <w:rPr>
+          <w:rFonts w:ascii="Verdana" w:hAnsi="Verdana"/>
+          <w:sz w:val="24"/>
+          <w:szCs w:val="24"/>
+        </w:rPr>
+      </w:pPr>
+    </w:p>
+    <w:p>
+      <w:pPr>
+        <w:spacing w:after="40" w:line="240" w:lineRule="auto"/>
+        <w:jc w:val="both"/>
+        <w:rPr>
+          <w:rFonts w:ascii="Verdana" w:hAnsi="Verdana"/>
+          <w:sz w:val="24"/>
+          <w:szCs w:val="24"/>
+        </w:rPr>
+      </w:pPr>
+    </w:p>
+    <w:p>
+      <w:pPr>
+        <w:spacing w:after="40" w:line="240" w:lineRule="auto"/>
+        <w:jc w:val="both"/>
+        <w:rPr>
+          <w:rFonts w:ascii="Verdana" w:hAnsi="Verdana"/>
+          <w:sz w:val="24"/>
+          <w:szCs w:val="24"/>
+        </w:rPr>
+      </w:pPr>
+    </w:p>
+    <w:p>
+      <w:pPr>
+        <w:spacing w:after="40" w:line="240" w:lineRule="auto"/>
+        <w:jc w:val="both"/>
+        <w:rPr>
+          <w:rFonts w:ascii="Verdana" w:hAnsi="Verdana"/>
+          <w:sz w:val="24"/>
+          <w:szCs w:val="24"/>
+        </w:rPr>
+      </w:pPr>
+    </w:p>
+    <w:p>
+      <w:pPr>
+        <w:spacing w:after="40" w:line="240" w:lineRule="auto"/>
+        <w:jc w:val="both"/>
+        <w:rPr>
+          <w:rFonts w:ascii="Verdana" w:hAnsi="Verdana"/>
+          <w:sz w:val="24"/>
+          <w:szCs w:val="24"/>
+        </w:rPr>
+      </w:pPr>
+    </w:p>
+    <w:p>
+      <w:pPr>
+        <w:spacing w:after="40" w:line="240" w:lineRule="auto"/>
+        <w:jc w:val="both"/>
+        <w:rPr>
+          <w:rFonts w:ascii="Verdana" w:hAnsi="Verdana"/>
+          <w:sz w:val="24"/>
+          <w:szCs w:val="24"/>
+        </w:rPr>
+      </w:pPr>
+    </w:p>
+    <w:p>
+      <w:pPr>
+        <w:spacing w:after="40" w:line="240" w:lineRule="auto"/>
+        <w:jc w:val="both"/>
+        <w:rPr>
+          <w:rFonts w:ascii="Verdana" w:hAnsi="Verdana"/>
+          <w:sz w:val="24"/>
+          <w:szCs w:val="24"/>
+        </w:rPr>
+      </w:pPr>
+    </w:p>
+    <w:p>
+      <w:pPr>
+        <w:spacing w:after="40" w:line="240" w:lineRule="auto"/>
+        <w:jc w:val="both"/>
+        <w:rPr>
+          <w:rFonts w:ascii="Verdana" w:hAnsi="Verdana"/>
+          <w:sz w:val="24"/>
+          <w:szCs w:val="24"/>
+        </w:rPr>
+      </w:pPr>
+    </w:p>
+    <w:p>
+      <w:pPr>
+        <w:spacing w:after="40" w:line="240" w:lineRule="auto"/>
+        <w:jc w:val="both"/>
+        <w:rPr>
+          <w:rFonts w:ascii="Verdana" w:hAnsi="Verdana"/>
+          <w:sz w:val="24"/>
+          <w:szCs w:val="24"/>
+        </w:rPr>
+      </w:pPr>
+    </w:p>
+    <w:p>
+      <w:pPr>
+        <w:spacing w:after="40" w:line="240" w:lineRule="auto"/>
+        <w:jc w:val="both"/>
+        <w:rPr>
+          <w:rFonts w:ascii="Verdana" w:hAnsi="Verdana"/>
+          <w:sz w:val="24"/>
+          <w:szCs w:val="24"/>
+        </w:rPr>
+      </w:pPr>
+    </w:p>
+    <w:p>
+      <w:pPr>
+        <w:spacing w:after="40" w:line="240" w:lineRule="auto"/>
+        <w:jc w:val="both"/>
+        <w:rPr>
+          <w:rFonts w:ascii="Verdana" w:hAnsi="Verdana"/>
+          <w:sz w:val="24"/>
+          <w:szCs w:val="24"/>
+        </w:rPr>
+      </w:pPr>
+    </w:p>
+    <w:p>
+      <w:pPr>
+        <w:spacing w:after="40" w:line="240" w:lineRule="auto"/>
+        <w:jc w:val="both"/>
+        <w:rPr>
+          <w:rFonts w:ascii="Verdana" w:hAnsi="Verdana"/>
+          <w:sz w:val="24"/>
+          <w:szCs w:val="24"/>
+        </w:rPr>
+      </w:pPr>
+    </w:p>
+    <w:p>
+      <w:pPr>
+        <w:spacing w:after="40" w:line="240" w:lineRule="auto"/>
+        <w:jc w:val="both"/>
+        <w:rPr>
+          <w:rFonts w:ascii="Verdana" w:hAnsi="Verdana"/>
+          <w:sz w:val="24"/>
+          <w:szCs w:val="24"/>
+        </w:rPr>
+      </w:pPr>
+    </w:p>
+    <w:p>
+      <w:pPr>
+        <w:spacing w:after="40" w:line="240" w:lineRule="auto"/>
+        <w:jc w:val="both"/>
+        <w:rPr>
+          <w:rFonts w:ascii="Verdana" w:hAnsi="Verdana"/>
+          <w:sz w:val="24"/>
+          <w:szCs w:val="24"/>
+        </w:rPr>
+      </w:pPr>
+    </w:p>
+    <w:p>
+      <w:pPr>
+        <w:spacing w:after="40" w:line="240" w:lineRule="auto"/>
+        <w:jc w:val="both"/>
+        <w:rPr>
+          <w:rFonts w:ascii="Verdana" w:hAnsi="Verdana"/>
+          <w:sz w:val="24"/>
+          <w:szCs w:val="24"/>
+        </w:rPr>
+      </w:pPr>
+    </w:p>
+    <w:p>
+      <w:pPr>
+        <w:spacing w:after="40" w:line="240" w:lineRule="auto"/>
+        <w:jc w:val="both"/>
+        <w:rPr>
+          <w:rFonts w:ascii="Verdana" w:hAnsi="Verdana"/>
+          <w:sz w:val="24"/>
+          <w:szCs w:val="24"/>
+        </w:rPr>
+      </w:pPr>
+    </w:p>
+    <w:p>
+      <w:pPr>
+        <w:spacing w:after="40" w:line="240" w:lineRule="auto"/>
+        <w:jc w:val="both"/>
+        <w:rPr>
+          <w:rFonts w:ascii="Verdana" w:hAnsi="Verdana"/>
+          <w:sz w:val="24"/>
+          <w:szCs w:val="24"/>
+        </w:rPr>
+      </w:pPr>
+    </w:p>
+    <w:p>
+      <w:pPr>
+        <w:spacing w:after="40" w:line="240" w:lineRule="auto"/>
+        <w:jc w:val="both"/>
+        <w:rPr>
+          <w:rFonts w:ascii="Verdana" w:hAnsi="Verdana"/>
+          <w:sz w:val="24"/>
+          <w:szCs w:val="24"/>
+        </w:rPr>
+      </w:pPr>
+    </w:p>
+    <w:p>
+      <w:pPr>
+        <w:spacing w:after="40" w:line="240" w:lineRule="auto"/>
+        <w:jc w:val="both"/>
+        <w:rPr>
+          <w:rFonts w:ascii="Verdana" w:hAnsi="Verdana"/>
+          <w:sz w:val="24"/>
+          <w:szCs w:val="24"/>
+        </w:rPr>
+      </w:pPr>
+    </w:p>
+    <w:p>
+      <w:pPr>
+        <w:spacing w:after="40" w:line="240" w:lineRule="auto"/>
+        <w:jc w:val="both"/>
+        <w:rPr>
+          <w:rFonts w:ascii="Verdana" w:hAnsi="Verdana"/>
+          <w:sz w:val="24"/>
+          <w:szCs w:val="24"/>
+        </w:rPr>
+      </w:pPr>
+    </w:p>
+    <w:p>
+      <w:pPr>
+        <w:spacing w:after="40" w:line="240" w:lineRule="auto"/>
+        <w:jc w:val="both"/>
+        <w:rPr>
+          <w:rFonts w:ascii="Verdana" w:hAnsi="Verdana"/>
+          <w:sz w:val="24"/>
+          <w:szCs w:val="24"/>
+        </w:rPr>
+      </w:pPr>
+    </w:p>
+    <w:p>
+      <w:pPr>
+        <w:spacing w:after="40" w:line="240" w:lineRule="auto"/>
+        <w:jc w:val="both"/>
+        <w:rPr>
+          <w:rFonts w:ascii="Verdana" w:hAnsi="Verdana"/>
+          <w:sz w:val="24"/>
+          <w:szCs w:val="24"/>
+        </w:rPr>
+      </w:pPr>
+    </w:p>
+    <w:p>
+      <w:pPr>
+        <w:spacing w:after="40" w:line="240" w:lineRule="auto"/>
+        <w:jc w:val="both"/>
+        <w:rPr>
+          <w:rFonts w:ascii="Verdana" w:hAnsi="Verdana"/>
+          <w:sz w:val="24"/>
+          <w:szCs w:val="24"/>
+        </w:rPr>
+      </w:pPr>
+    </w:p>
+    <w:p>
+      <w:pPr>
+        <w:spacing w:after="40" w:line="240" w:lineRule="auto"/>
+        <w:jc w:val="both"/>
+        <w:rPr>
+          <w:rFonts w:ascii="Verdana" w:hAnsi="Verdana"/>
+          <w:sz w:val="24"/>
+          <w:szCs w:val="24"/>
+        </w:rPr>
+      </w:pPr>
+    </w:p>
+    <w:p>
+      <w:pPr>
+        <w:spacing w:after="40" w:line="240" w:lineRule="auto"/>
+        <w:jc w:val="both"/>
+        <w:rPr>
+          <w:rFonts w:ascii="Verdana" w:hAnsi="Verdana"/>
+          <w:sz w:val="24"/>
+          <w:szCs w:val="24"/>
+        </w:rPr>
+      </w:pPr>
+      <w:r>
+        <w:rPr>
+          <w:rFonts w:ascii="Verdana" w:hAnsi="Verdana"/>
+          <w:sz w:val="24"/>
+          <w:szCs w:val="24"/>
+        </w:rPr>
+        <w:t xml:space="preserve">OLD PARTIE : </w:t>
+      </w:r>
+    </w:p>
+    <w:p>
+      <w:pPr>
+        <w:spacing w:after="40" w:line="240" w:lineRule="auto"/>
+        <w:jc w:val="both"/>
+        <w:rPr>
+          <w:rFonts w:ascii="Verdana" w:hAnsi="Verdana"/>
+          <w:sz w:val="24"/>
+          <w:szCs w:val="24"/>
+        </w:rPr>
+      </w:pPr>
     </w:p>
     <w:p>
       <w:pPr>
@@ -379,7 +2336,16 @@
           <w:sz w:val="24"/>
           <w:szCs w:val="24"/>
         </w:rPr>
-        <w:t xml:space="preserve"> Le professeur pourra signaler une absence lors d’un cours d’apprentissage avec un message personnalisé ainsi qu’une date pour rattraper le cours, tout cela sera notifier à tout les élèves par Email.</w:t>
+        <w:t xml:space="preserve"> Le professeur pourra signaler une absence lors d’un cours </w:t>
+      </w:r>
+      <w:r>
+        <w:rPr>
+          <w:rFonts w:ascii="Verdana" w:hAnsi="Verdana"/>
+          <w:sz w:val="24"/>
+          <w:szCs w:val="24"/>
+        </w:rPr>
+        <w:lastRenderedPageBreak/>
+        <w:t>d’apprentissage avec un message personnalisé ainsi qu’une date pour rattraper le cours, tout cela sera notifier à tout les élèves par Email.</w:t>
       </w:r>
     </w:p>
     <w:p>
@@ -847,8 +2813,6 @@
         </w:rPr>
         <w:t>pour qu’ils donnent un de leurs cours dans l’enceinte de l’école ou pour donner des séances de remédiation ponctuel.</w:t>
       </w:r>
-      <w:bookmarkStart w:id="0" w:name="_GoBack"/>
-      <w:bookmarkEnd w:id="0"/>
     </w:p>
     <w:p>
       <w:pPr>
@@ -924,6 +2888,7 @@
           <w:sz w:val="24"/>
           <w:szCs w:val="24"/>
         </w:rPr>
+        <w:lastRenderedPageBreak/>
         <w:t xml:space="preserve">Système de rappel par sms ? ( </w:t>
       </w:r>
       <w:hyperlink r:id="rId7" w:history="1">
@@ -962,8 +2927,8 @@
 </file>
 
 <file path=word/endnotes.xml><?xml version="1.0" encoding="utf-8"?>
-<w:endnotes xmlns:ve="http://schemas.openxmlformats.org/markup-compatibility/2006" xmlns:o="urn:schemas-microsoft-com:office:office" xmlns:r="http://schemas.openxmlformats.org/officeDocument/2006/relationships" xmlns:m="http://schemas.openxmlformats.org/officeDocument/2006/math" xmlns:v="urn:schemas-microsoft-com:vml" xmlns:wp="http://schemas.openxmlformats.org/drawingml/2006/wordprocessingDrawing" xmlns:w10="urn:schemas-microsoft-com:office:word" xmlns:w="http://schemas.openxmlformats.org/wordprocessingml/2006/main" xmlns:wne="http://schemas.microsoft.com/office/word/2006/wordml">
-  <w:endnote w:type="separator" w:id="0">
+<w:endnotes xmlns:wpc="http://schemas.microsoft.com/office/word/2010/wordprocessingCanvas" xmlns:cx="http://schemas.microsoft.com/office/drawing/2014/chartex" xmlns:cx1="http://schemas.microsoft.com/office/drawing/2015/9/8/chartex" xmlns:cx2="http://schemas.microsoft.com/office/drawing/2015/10/21/chartex" xmlns:cx3="http://schemas.microsoft.com/office/drawing/2016/5/9/chartex" xmlns:cx4="http://schemas.microsoft.com/office/drawing/2016/5/10/chartex" xmlns:cx5="http://schemas.microsoft.com/office/drawing/2016/5/11/chartex" xmlns:cx6="http://schemas.microsoft.com/office/drawing/2016/5/12/chartex" xmlns:cx7="http://schemas.microsoft.com/office/drawing/2016/5/13/chartex" xmlns:cx8="http://schemas.microsoft.com/office/drawing/2016/5/14/chartex" xmlns:mc="http://schemas.openxmlformats.org/markup-compatibility/2006" xmlns:aink="http://schemas.microsoft.com/office/drawing/2016/ink" xmlns:am3d="http://schemas.microsoft.com/office/drawing/2017/model3d" xmlns:o="urn:schemas-microsoft-com:office:office" xmlns:r="http://schemas.openxmlformats.org/officeDocument/2006/relationships" xmlns:m="http://schemas.openxmlformats.org/officeDocument/2006/math" xmlns:v="urn:schemas-microsoft-com:vml" xmlns:wp14="http://schemas.microsoft.com/office/word/2010/wordprocessingDrawing" xmlns:wp="http://schemas.openxmlformats.org/drawingml/2006/wordprocessingDrawing" xmlns:w10="urn:schemas-microsoft-com:office:word" xmlns:w="http://schemas.openxmlformats.org/wordprocessingml/2006/main" xmlns:w14="http://schemas.microsoft.com/office/word/2010/wordml" xmlns:w15="http://schemas.microsoft.com/office/word/2012/wordml" xmlns:w16cid="http://schemas.microsoft.com/office/word/2016/wordml/cid" xmlns:w16se="http://schemas.microsoft.com/office/word/2015/wordml/symex" xmlns:wpg="http://schemas.microsoft.com/office/word/2010/wordprocessingGroup" xmlns:wpi="http://schemas.microsoft.com/office/word/2010/wordprocessingInk" xmlns:wne="http://schemas.microsoft.com/office/word/2006/wordml" xmlns:wps="http://schemas.microsoft.com/office/word/2010/wordprocessingShape" mc:Ignorable="w14 w15 w16se w16cid wp14">
+  <w:endnote w:type="separator" w:id="-1">
     <w:p>
       <w:pPr>
         <w:spacing w:after="0" w:line="240" w:lineRule="auto"/>
@@ -973,7 +2938,7 @@
       </w:r>
     </w:p>
   </w:endnote>
-  <w:endnote w:type="continuationSeparator" w:id="1">
+  <w:endnote w:type="continuationSeparator" w:id="0">
     <w:p>
       <w:pPr>
         <w:spacing w:after="0" w:line="240" w:lineRule="auto"/>
@@ -987,14 +2952,11 @@
 </file>
 
 <file path=word/footer1.xml><?xml version="1.0" encoding="utf-8"?>
-<w:ftr xmlns:ve="http://schemas.openxmlformats.org/markup-compatibility/2006" xmlns:o="urn:schemas-microsoft-com:office:office" xmlns:r="http://schemas.openxmlformats.org/officeDocument/2006/relationships" xmlns:m="http://schemas.openxmlformats.org/officeDocument/2006/math" xmlns:v="urn:schemas-microsoft-com:vml" xmlns:wp="http://schemas.openxmlformats.org/drawingml/2006/wordprocessingDrawing" xmlns:w10="urn:schemas-microsoft-com:office:word" xmlns:w="http://schemas.openxmlformats.org/wordprocessingml/2006/main" xmlns:wne="http://schemas.microsoft.com/office/word/2006/wordml">
+<w:ftr xmlns:wpc="http://schemas.microsoft.com/office/word/2010/wordprocessingCanvas" xmlns:cx="http://schemas.microsoft.com/office/drawing/2014/chartex" xmlns:cx1="http://schemas.microsoft.com/office/drawing/2015/9/8/chartex" xmlns:cx2="http://schemas.microsoft.com/office/drawing/2015/10/21/chartex" xmlns:cx3="http://schemas.microsoft.com/office/drawing/2016/5/9/chartex" xmlns:cx4="http://schemas.microsoft.com/office/drawing/2016/5/10/chartex" xmlns:cx5="http://schemas.microsoft.com/office/drawing/2016/5/11/chartex" xmlns:cx6="http://schemas.microsoft.com/office/drawing/2016/5/12/chartex" xmlns:cx7="http://schemas.microsoft.com/office/drawing/2016/5/13/chartex" xmlns:cx8="http://schemas.microsoft.com/office/drawing/2016/5/14/chartex" xmlns:mc="http://schemas.openxmlformats.org/markup-compatibility/2006" xmlns:aink="http://schemas.microsoft.com/office/drawing/2016/ink" xmlns:am3d="http://schemas.microsoft.com/office/drawing/2017/model3d" xmlns:o="urn:schemas-microsoft-com:office:office" xmlns:r="http://schemas.openxmlformats.org/officeDocument/2006/relationships" xmlns:m="http://schemas.openxmlformats.org/officeDocument/2006/math" xmlns:v="urn:schemas-microsoft-com:vml" xmlns:wp14="http://schemas.microsoft.com/office/word/2010/wordprocessingDrawing" xmlns:wp="http://schemas.openxmlformats.org/drawingml/2006/wordprocessingDrawing" xmlns:w10="urn:schemas-microsoft-com:office:word" xmlns:w="http://schemas.openxmlformats.org/wordprocessingml/2006/main" xmlns:w14="http://schemas.microsoft.com/office/word/2010/wordml" xmlns:w15="http://schemas.microsoft.com/office/word/2012/wordml" xmlns:w16cid="http://schemas.microsoft.com/office/word/2016/wordml/cid" xmlns:w16se="http://schemas.microsoft.com/office/word/2015/wordml/symex" xmlns:wpg="http://schemas.microsoft.com/office/word/2010/wordprocessingGroup" xmlns:wpi="http://schemas.microsoft.com/office/word/2010/wordprocessingInk" xmlns:wne="http://schemas.microsoft.com/office/word/2006/wordml" xmlns:wps="http://schemas.microsoft.com/office/word/2010/wordprocessingShape" mc:Ignorable="w14 w15 w16se w16cid wp14">
   <w:p>
     <w:pPr>
       <w:pStyle w:val="Pieddepage"/>
     </w:pPr>
-    <w:r>
-      <w:t>2020 – HEPH CONDORCET CHARLEROI</w:t>
-    </w:r>
   </w:p>
   <w:p>
     <w:pPr>
@@ -1005,8 +2967,8 @@
 </file>
 
 <file path=word/footnotes.xml><?xml version="1.0" encoding="utf-8"?>
-<w:footnotes xmlns:ve="http://schemas.openxmlformats.org/markup-compatibility/2006" xmlns:o="urn:schemas-microsoft-com:office:office" xmlns:r="http://schemas.openxmlformats.org/officeDocument/2006/relationships" xmlns:m="http://schemas.openxmlformats.org/officeDocument/2006/math" xmlns:v="urn:schemas-microsoft-com:vml" xmlns:wp="http://schemas.openxmlformats.org/drawingml/2006/wordprocessingDrawing" xmlns:w10="urn:schemas-microsoft-com:office:word" xmlns:w="http://schemas.openxmlformats.org/wordprocessingml/2006/main" xmlns:wne="http://schemas.microsoft.com/office/word/2006/wordml">
-  <w:footnote w:type="separator" w:id="0">
+<w:footnotes xmlns:wpc="http://schemas.microsoft.com/office/word/2010/wordprocessingCanvas" xmlns:cx="http://schemas.microsoft.com/office/drawing/2014/chartex" xmlns:cx1="http://schemas.microsoft.com/office/drawing/2015/9/8/chartex" xmlns:cx2="http://schemas.microsoft.com/office/drawing/2015/10/21/chartex" xmlns:cx3="http://schemas.microsoft.com/office/drawing/2016/5/9/chartex" xmlns:cx4="http://schemas.microsoft.com/office/drawing/2016/5/10/chartex" xmlns:cx5="http://schemas.microsoft.com/office/drawing/2016/5/11/chartex" xmlns:cx6="http://schemas.microsoft.com/office/drawing/2016/5/12/chartex" xmlns:cx7="http://schemas.microsoft.com/office/drawing/2016/5/13/chartex" xmlns:cx8="http://schemas.microsoft.com/office/drawing/2016/5/14/chartex" xmlns:mc="http://schemas.openxmlformats.org/markup-compatibility/2006" xmlns:aink="http://schemas.microsoft.com/office/drawing/2016/ink" xmlns:am3d="http://schemas.microsoft.com/office/drawing/2017/model3d" xmlns:o="urn:schemas-microsoft-com:office:office" xmlns:r="http://schemas.openxmlformats.org/officeDocument/2006/relationships" xmlns:m="http://schemas.openxmlformats.org/officeDocument/2006/math" xmlns:v="urn:schemas-microsoft-com:vml" xmlns:wp14="http://schemas.microsoft.com/office/word/2010/wordprocessingDrawing" xmlns:wp="http://schemas.openxmlformats.org/drawingml/2006/wordprocessingDrawing" xmlns:w10="urn:schemas-microsoft-com:office:word" xmlns:w="http://schemas.openxmlformats.org/wordprocessingml/2006/main" xmlns:w14="http://schemas.microsoft.com/office/word/2010/wordml" xmlns:w15="http://schemas.microsoft.com/office/word/2012/wordml" xmlns:w16cid="http://schemas.microsoft.com/office/word/2016/wordml/cid" xmlns:w16se="http://schemas.microsoft.com/office/word/2015/wordml/symex" xmlns:wpg="http://schemas.microsoft.com/office/word/2010/wordprocessingGroup" xmlns:wpi="http://schemas.microsoft.com/office/word/2010/wordprocessingInk" xmlns:wne="http://schemas.microsoft.com/office/word/2006/wordml" xmlns:wps="http://schemas.microsoft.com/office/word/2010/wordprocessingShape" mc:Ignorable="w14 w15 w16se w16cid wp14">
+  <w:footnote w:type="separator" w:id="-1">
     <w:p>
       <w:pPr>
         <w:spacing w:after="0" w:line="240" w:lineRule="auto"/>
@@ -1016,7 +2978,7 @@
       </w:r>
     </w:p>
   </w:footnote>
-  <w:footnote w:type="continuationSeparator" w:id="1">
+  <w:footnote w:type="continuationSeparator" w:id="0">
     <w:p>
       <w:pPr>
         <w:spacing w:after="0" w:line="240" w:lineRule="auto"/>
@@ -1030,7 +2992,7 @@
 </file>
 
 <file path=word/header1.xml><?xml version="1.0" encoding="utf-8"?>
-<w:hdr xmlns:ve="http://schemas.openxmlformats.org/markup-compatibility/2006" xmlns:o="urn:schemas-microsoft-com:office:office" xmlns:r="http://schemas.openxmlformats.org/officeDocument/2006/relationships" xmlns:m="http://schemas.openxmlformats.org/officeDocument/2006/math" xmlns:v="urn:schemas-microsoft-com:vml" xmlns:wp="http://schemas.openxmlformats.org/drawingml/2006/wordprocessingDrawing" xmlns:w10="urn:schemas-microsoft-com:office:word" xmlns:w="http://schemas.openxmlformats.org/wordprocessingml/2006/main" xmlns:wne="http://schemas.microsoft.com/office/word/2006/wordml">
+<w:hdr xmlns:wpc="http://schemas.microsoft.com/office/word/2010/wordprocessingCanvas" xmlns:cx="http://schemas.microsoft.com/office/drawing/2014/chartex" xmlns:cx1="http://schemas.microsoft.com/office/drawing/2015/9/8/chartex" xmlns:cx2="http://schemas.microsoft.com/office/drawing/2015/10/21/chartex" xmlns:cx3="http://schemas.microsoft.com/office/drawing/2016/5/9/chartex" xmlns:cx4="http://schemas.microsoft.com/office/drawing/2016/5/10/chartex" xmlns:cx5="http://schemas.microsoft.com/office/drawing/2016/5/11/chartex" xmlns:cx6="http://schemas.microsoft.com/office/drawing/2016/5/12/chartex" xmlns:cx7="http://schemas.microsoft.com/office/drawing/2016/5/13/chartex" xmlns:cx8="http://schemas.microsoft.com/office/drawing/2016/5/14/chartex" xmlns:mc="http://schemas.openxmlformats.org/markup-compatibility/2006" xmlns:aink="http://schemas.microsoft.com/office/drawing/2016/ink" xmlns:am3d="http://schemas.microsoft.com/office/drawing/2017/model3d" xmlns:o="urn:schemas-microsoft-com:office:office" xmlns:r="http://schemas.openxmlformats.org/officeDocument/2006/relationships" xmlns:m="http://schemas.openxmlformats.org/officeDocument/2006/math" xmlns:v="urn:schemas-microsoft-com:vml" xmlns:wp14="http://schemas.microsoft.com/office/word/2010/wordprocessingDrawing" xmlns:wp="http://schemas.openxmlformats.org/drawingml/2006/wordprocessingDrawing" xmlns:w10="urn:schemas-microsoft-com:office:word" xmlns:w="http://schemas.openxmlformats.org/wordprocessingml/2006/main" xmlns:w14="http://schemas.microsoft.com/office/word/2010/wordml" xmlns:w15="http://schemas.microsoft.com/office/word/2012/wordml" xmlns:w16cid="http://schemas.microsoft.com/office/word/2016/wordml/cid" xmlns:w16se="http://schemas.microsoft.com/office/word/2015/wordml/symex" xmlns:wpg="http://schemas.microsoft.com/office/word/2010/wordprocessingGroup" xmlns:wpi="http://schemas.microsoft.com/office/word/2010/wordprocessingInk" xmlns:wne="http://schemas.microsoft.com/office/word/2006/wordml" xmlns:wps="http://schemas.microsoft.com/office/word/2010/wordprocessingShape" mc:Ignorable="w14 w15 w16se w16cid wp14">
   <w:p>
     <w:pPr>
       <w:pStyle w:val="En-tte"/>
@@ -1056,8 +3018,8 @@
 </file>
 
 <file path=word/numbering.xml><?xml version="1.0" encoding="utf-8"?>
-<w:numbering xmlns:ve="http://schemas.openxmlformats.org/markup-compatibility/2006" xmlns:o="urn:schemas-microsoft-com:office:office" xmlns:r="http://schemas.openxmlformats.org/officeDocument/2006/relationships" xmlns:m="http://schemas.openxmlformats.org/officeDocument/2006/math" xmlns:v="urn:schemas-microsoft-com:vml" xmlns:wp="http://schemas.openxmlformats.org/drawingml/2006/wordprocessingDrawing" xmlns:w10="urn:schemas-microsoft-com:office:word" xmlns:w="http://schemas.openxmlformats.org/wordprocessingml/2006/main" xmlns:wne="http://schemas.microsoft.com/office/word/2006/wordml">
-  <w:abstractNum w:abstractNumId="0">
+<w:numbering xmlns:wpc="http://schemas.microsoft.com/office/word/2010/wordprocessingCanvas" xmlns:cx="http://schemas.microsoft.com/office/drawing/2014/chartex" xmlns:cx1="http://schemas.microsoft.com/office/drawing/2015/9/8/chartex" xmlns:cx2="http://schemas.microsoft.com/office/drawing/2015/10/21/chartex" xmlns:cx3="http://schemas.microsoft.com/office/drawing/2016/5/9/chartex" xmlns:cx4="http://schemas.microsoft.com/office/drawing/2016/5/10/chartex" xmlns:cx5="http://schemas.microsoft.com/office/drawing/2016/5/11/chartex" xmlns:cx6="http://schemas.microsoft.com/office/drawing/2016/5/12/chartex" xmlns:cx7="http://schemas.microsoft.com/office/drawing/2016/5/13/chartex" xmlns:cx8="http://schemas.microsoft.com/office/drawing/2016/5/14/chartex" xmlns:mc="http://schemas.openxmlformats.org/markup-compatibility/2006" xmlns:aink="http://schemas.microsoft.com/office/drawing/2016/ink" xmlns:am3d="http://schemas.microsoft.com/office/drawing/2017/model3d" xmlns:o="urn:schemas-microsoft-com:office:office" xmlns:r="http://schemas.openxmlformats.org/officeDocument/2006/relationships" xmlns:m="http://schemas.openxmlformats.org/officeDocument/2006/math" xmlns:v="urn:schemas-microsoft-com:vml" xmlns:wp14="http://schemas.microsoft.com/office/word/2010/wordprocessingDrawing" xmlns:wp="http://schemas.openxmlformats.org/drawingml/2006/wordprocessingDrawing" xmlns:w10="urn:schemas-microsoft-com:office:word" xmlns:w="http://schemas.openxmlformats.org/wordprocessingml/2006/main" xmlns:w14="http://schemas.microsoft.com/office/word/2010/wordml" xmlns:w15="http://schemas.microsoft.com/office/word/2012/wordml" xmlns:w16cid="http://schemas.microsoft.com/office/word/2016/wordml/cid" xmlns:w16se="http://schemas.microsoft.com/office/word/2015/wordml/symex" xmlns:wpg="http://schemas.microsoft.com/office/word/2010/wordprocessingGroup" xmlns:wpi="http://schemas.microsoft.com/office/word/2010/wordprocessingInk" xmlns:wne="http://schemas.microsoft.com/office/word/2006/wordml" xmlns:wps="http://schemas.microsoft.com/office/word/2010/wordprocessingShape" mc:Ignorable="w14 w15 w16se w16cid wp14">
+  <w:abstractNum w:abstractNumId="0" w15:restartNumberingAfterBreak="0">
     <w:nsid w:val="4C88384B"/>
     <w:multiLevelType w:val="hybridMultilevel"/>
     <w:tmpl w:val="1B329830"/>
@@ -1170,7 +3132,7 @@
       </w:rPr>
     </w:lvl>
   </w:abstractNum>
-  <w:abstractNum w:abstractNumId="1">
+  <w:abstractNum w:abstractNumId="1" w15:restartNumberingAfterBreak="0">
     <w:nsid w:val="5DD445F3"/>
     <w:multiLevelType w:val="hybridMultilevel"/>
     <w:tmpl w:val="DEB0A7F4"/>
@@ -1183,6 +3145,118 @@
       </w:pPr>
       <w:rPr>
         <w:rFonts w:ascii="Verdana" w:eastAsiaTheme="minorHAnsi" w:hAnsi="Verdana" w:cstheme="minorBidi" w:hint="default"/>
+      </w:rPr>
+    </w:lvl>
+    <w:lvl w:ilvl="1" w:tplc="040C0003" w:tentative="1">
+      <w:start w:val="1"/>
+      <w:numFmt w:val="bullet"/>
+      <w:lvlText w:val="o"/>
+      <w:lvlJc w:val="left"/>
+      <w:pPr>
+        <w:ind w:left="1440" w:hanging="360"/>
+      </w:pPr>
+      <w:rPr>
+        <w:rFonts w:ascii="Courier New" w:hAnsi="Courier New" w:cs="Courier New" w:hint="default"/>
+      </w:rPr>
+    </w:lvl>
+    <w:lvl w:ilvl="2" w:tplc="040C0005" w:tentative="1">
+      <w:start w:val="1"/>
+      <w:numFmt w:val="bullet"/>
+      <w:lvlText w:val=""/>
+      <w:lvlJc w:val="left"/>
+      <w:pPr>
+        <w:ind w:left="2160" w:hanging="360"/>
+      </w:pPr>
+      <w:rPr>
+        <w:rFonts w:ascii="Wingdings" w:hAnsi="Wingdings" w:hint="default"/>
+      </w:rPr>
+    </w:lvl>
+    <w:lvl w:ilvl="3" w:tplc="040C0001" w:tentative="1">
+      <w:start w:val="1"/>
+      <w:numFmt w:val="bullet"/>
+      <w:lvlText w:val=""/>
+      <w:lvlJc w:val="left"/>
+      <w:pPr>
+        <w:ind w:left="2880" w:hanging="360"/>
+      </w:pPr>
+      <w:rPr>
+        <w:rFonts w:ascii="Symbol" w:hAnsi="Symbol" w:hint="default"/>
+      </w:rPr>
+    </w:lvl>
+    <w:lvl w:ilvl="4" w:tplc="040C0003" w:tentative="1">
+      <w:start w:val="1"/>
+      <w:numFmt w:val="bullet"/>
+      <w:lvlText w:val="o"/>
+      <w:lvlJc w:val="left"/>
+      <w:pPr>
+        <w:ind w:left="3600" w:hanging="360"/>
+      </w:pPr>
+      <w:rPr>
+        <w:rFonts w:ascii="Courier New" w:hAnsi="Courier New" w:cs="Courier New" w:hint="default"/>
+      </w:rPr>
+    </w:lvl>
+    <w:lvl w:ilvl="5" w:tplc="040C0005" w:tentative="1">
+      <w:start w:val="1"/>
+      <w:numFmt w:val="bullet"/>
+      <w:lvlText w:val=""/>
+      <w:lvlJc w:val="left"/>
+      <w:pPr>
+        <w:ind w:left="4320" w:hanging="360"/>
+      </w:pPr>
+      <w:rPr>
+        <w:rFonts w:ascii="Wingdings" w:hAnsi="Wingdings" w:hint="default"/>
+      </w:rPr>
+    </w:lvl>
+    <w:lvl w:ilvl="6" w:tplc="040C0001" w:tentative="1">
+      <w:start w:val="1"/>
+      <w:numFmt w:val="bullet"/>
+      <w:lvlText w:val=""/>
+      <w:lvlJc w:val="left"/>
+      <w:pPr>
+        <w:ind w:left="5040" w:hanging="360"/>
+      </w:pPr>
+      <w:rPr>
+        <w:rFonts w:ascii="Symbol" w:hAnsi="Symbol" w:hint="default"/>
+      </w:rPr>
+    </w:lvl>
+    <w:lvl w:ilvl="7" w:tplc="040C0003" w:tentative="1">
+      <w:start w:val="1"/>
+      <w:numFmt w:val="bullet"/>
+      <w:lvlText w:val="o"/>
+      <w:lvlJc w:val="left"/>
+      <w:pPr>
+        <w:ind w:left="5760" w:hanging="360"/>
+      </w:pPr>
+      <w:rPr>
+        <w:rFonts w:ascii="Courier New" w:hAnsi="Courier New" w:cs="Courier New" w:hint="default"/>
+      </w:rPr>
+    </w:lvl>
+    <w:lvl w:ilvl="8" w:tplc="040C0005" w:tentative="1">
+      <w:start w:val="1"/>
+      <w:numFmt w:val="bullet"/>
+      <w:lvlText w:val=""/>
+      <w:lvlJc w:val="left"/>
+      <w:pPr>
+        <w:ind w:left="6480" w:hanging="360"/>
+      </w:pPr>
+      <w:rPr>
+        <w:rFonts w:ascii="Wingdings" w:hAnsi="Wingdings" w:hint="default"/>
+      </w:rPr>
+    </w:lvl>
+  </w:abstractNum>
+  <w:abstractNum w:abstractNumId="2" w15:restartNumberingAfterBreak="0">
+    <w:nsid w:val="70F37477"/>
+    <w:multiLevelType w:val="hybridMultilevel"/>
+    <w:tmpl w:val="4AB8FAA8"/>
+    <w:lvl w:ilvl="0" w:tplc="5420D028">
+      <w:numFmt w:val="bullet"/>
+      <w:lvlText w:val=""/>
+      <w:lvlJc w:val="left"/>
+      <w:pPr>
+        <w:ind w:left="720" w:hanging="360"/>
+      </w:pPr>
+      <w:rPr>
+        <w:rFonts w:ascii="Symbol" w:eastAsiaTheme="minorHAnsi" w:hAnsi="Symbol" w:cstheme="minorBidi" w:hint="default"/>
       </w:rPr>
     </w:lvl>
     <w:lvl w:ilvl="1" w:tplc="040C0003" w:tentative="1">
@@ -1288,11 +3362,14 @@
   <w:num w:numId="2">
     <w:abstractNumId w:val="1"/>
   </w:num>
+  <w:num w:numId="3">
+    <w:abstractNumId w:val="2"/>
+  </w:num>
 </w:numbering>
 </file>
 
 <file path=word/styles.xml><?xml version="1.0" encoding="utf-8"?>
-<w:styles xmlns:r="http://schemas.openxmlformats.org/officeDocument/2006/relationships" xmlns:w="http://schemas.openxmlformats.org/wordprocessingml/2006/main">
+<w:styles xmlns:mc="http://schemas.openxmlformats.org/markup-compatibility/2006" xmlns:r="http://schemas.openxmlformats.org/officeDocument/2006/relationships" xmlns:w="http://schemas.openxmlformats.org/wordprocessingml/2006/main" xmlns:w14="http://schemas.microsoft.com/office/word/2010/wordml" xmlns:w15="http://schemas.microsoft.com/office/word/2012/wordml" xmlns:w16cid="http://schemas.microsoft.com/office/word/2016/wordml/cid" xmlns:w16se="http://schemas.microsoft.com/office/word/2015/wordml/symex" mc:Ignorable="w14 w15 w16se w16cid">
   <w:docDefaults>
     <w:rPrDefault>
       <w:rPr>
@@ -1308,144 +3385,383 @@
       </w:pPr>
     </w:pPrDefault>
   </w:docDefaults>
-  <w:latentStyles w:defLockedState="0" w:defUIPriority="99" w:defSemiHidden="1" w:defUnhideWhenUsed="1" w:defQFormat="0" w:count="267">
-    <w:lsdException w:name="Normal" w:semiHidden="0" w:uiPriority="0" w:unhideWhenUsed="0" w:qFormat="1"/>
-    <w:lsdException w:name="heading 1" w:semiHidden="0" w:uiPriority="9" w:unhideWhenUsed="0" w:qFormat="1"/>
-    <w:lsdException w:name="heading 2" w:uiPriority="9" w:qFormat="1"/>
-    <w:lsdException w:name="heading 3" w:uiPriority="9" w:qFormat="1"/>
-    <w:lsdException w:name="heading 4" w:uiPriority="9" w:qFormat="1"/>
-    <w:lsdException w:name="heading 5" w:uiPriority="9" w:qFormat="1"/>
-    <w:lsdException w:name="heading 6" w:uiPriority="9" w:qFormat="1"/>
-    <w:lsdException w:name="heading 7" w:uiPriority="9" w:qFormat="1"/>
-    <w:lsdException w:name="heading 8" w:uiPriority="9" w:qFormat="1"/>
-    <w:lsdException w:name="heading 9" w:uiPriority="9" w:qFormat="1"/>
-    <w:lsdException w:name="toc 1" w:uiPriority="39"/>
-    <w:lsdException w:name="toc 2" w:uiPriority="39"/>
-    <w:lsdException w:name="toc 3" w:uiPriority="39"/>
-    <w:lsdException w:name="toc 4" w:uiPriority="39"/>
-    <w:lsdException w:name="toc 5" w:uiPriority="39"/>
-    <w:lsdException w:name="toc 6" w:uiPriority="39"/>
-    <w:lsdException w:name="toc 7" w:uiPriority="39"/>
-    <w:lsdException w:name="toc 8" w:uiPriority="39"/>
-    <w:lsdException w:name="toc 9" w:uiPriority="39"/>
-    <w:lsdException w:name="caption" w:uiPriority="35" w:qFormat="1"/>
-    <w:lsdException w:name="Title" w:semiHidden="0" w:uiPriority="10" w:unhideWhenUsed="0" w:qFormat="1"/>
-    <w:lsdException w:name="Default Paragraph Font" w:uiPriority="1"/>
-    <w:lsdException w:name="Subtitle" w:semiHidden="0" w:uiPriority="11" w:unhideWhenUsed="0" w:qFormat="1"/>
-    <w:lsdException w:name="Strong" w:semiHidden="0" w:uiPriority="22" w:unhideWhenUsed="0" w:qFormat="1"/>
-    <w:lsdException w:name="Emphasis" w:semiHidden="0" w:uiPriority="20" w:unhideWhenUsed="0" w:qFormat="1"/>
-    <w:lsdException w:name="Table Grid" w:semiHidden="0" w:uiPriority="39" w:unhideWhenUsed="0"/>
-    <w:lsdException w:name="Placeholder Text" w:unhideWhenUsed="0"/>
-    <w:lsdException w:name="No Spacing" w:semiHidden="0" w:uiPriority="1" w:unhideWhenUsed="0" w:qFormat="1"/>
-    <w:lsdException w:name="Light Shading" w:semiHidden="0" w:uiPriority="60" w:unhideWhenUsed="0"/>
-    <w:lsdException w:name="Light List" w:semiHidden="0" w:uiPriority="61" w:unhideWhenUsed="0"/>
-    <w:lsdException w:name="Light Grid" w:semiHidden="0" w:uiPriority="62" w:unhideWhenUsed="0"/>
-    <w:lsdException w:name="Medium Shading 1" w:semiHidden="0" w:uiPriority="63" w:unhideWhenUsed="0"/>
-    <w:lsdException w:name="Medium Shading 2" w:semiHidden="0" w:uiPriority="64" w:unhideWhenUsed="0"/>
-    <w:lsdException w:name="Medium List 1" w:semiHidden="0" w:uiPriority="65" w:unhideWhenUsed="0"/>
-    <w:lsdException w:name="Medium List 2" w:semiHidden="0" w:uiPriority="66" w:unhideWhenUsed="0"/>
-    <w:lsdException w:name="Medium Grid 1" w:semiHidden="0" w:uiPriority="67" w:unhideWhenUsed="0"/>
-    <w:lsdException w:name="Medium Grid 2" w:semiHidden="0" w:uiPriority="68" w:unhideWhenUsed="0"/>
-    <w:lsdException w:name="Medium Grid 3" w:semiHidden="0" w:uiPriority="69" w:unhideWhenUsed="0"/>
-    <w:lsdException w:name="Dark List" w:semiHidden="0" w:uiPriority="70" w:unhideWhenUsed="0"/>
-    <w:lsdException w:name="Colorful Shading" w:semiHidden="0" w:uiPriority="71" w:unhideWhenUsed="0"/>
-    <w:lsdException w:name="Colorful List" w:semiHidden="0" w:uiPriority="72" w:unhideWhenUsed="0"/>
-    <w:lsdException w:name="Colorful Grid" w:semiHidden="0" w:uiPriority="73" w:unhideWhenUsed="0"/>
-    <w:lsdException w:name="Light Shading Accent 1" w:semiHidden="0" w:uiPriority="60" w:unhideWhenUsed="0"/>
-    <w:lsdException w:name="Light List Accent 1" w:semiHidden="0" w:uiPriority="61" w:unhideWhenUsed="0"/>
-    <w:lsdException w:name="Light Grid Accent 1" w:semiHidden="0" w:uiPriority="62" w:unhideWhenUsed="0"/>
-    <w:lsdException w:name="Medium Shading 1 Accent 1" w:semiHidden="0" w:uiPriority="63" w:unhideWhenUsed="0"/>
-    <w:lsdException w:name="Medium Shading 2 Accent 1" w:semiHidden="0" w:uiPriority="64" w:unhideWhenUsed="0"/>
-    <w:lsdException w:name="Medium List 1 Accent 1" w:semiHidden="0" w:uiPriority="65" w:unhideWhenUsed="0"/>
-    <w:lsdException w:name="Revision" w:unhideWhenUsed="0"/>
-    <w:lsdException w:name="List Paragraph" w:semiHidden="0" w:uiPriority="34" w:unhideWhenUsed="0" w:qFormat="1"/>
-    <w:lsdException w:name="Quote" w:semiHidden="0" w:uiPriority="29" w:unhideWhenUsed="0" w:qFormat="1"/>
-    <w:lsdException w:name="Intense Quote" w:semiHidden="0" w:uiPriority="30" w:unhideWhenUsed="0" w:qFormat="1"/>
-    <w:lsdException w:name="Medium List 2 Accent 1" w:semiHidden="0" w:uiPriority="66" w:unhideWhenUsed="0"/>
-    <w:lsdException w:name="Medium Grid 1 Accent 1" w:semiHidden="0" w:uiPriority="67" w:unhideWhenUsed="0"/>
-    <w:lsdException w:name="Medium Grid 2 Accent 1" w:semiHidden="0" w:uiPriority="68" w:unhideWhenUsed="0"/>
-    <w:lsdException w:name="Medium Grid 3 Accent 1" w:semiHidden="0" w:uiPriority="69" w:unhideWhenUsed="0"/>
-    <w:lsdException w:name="Dark List Accent 1" w:semiHidden="0" w:uiPriority="70" w:unhideWhenUsed="0"/>
-    <w:lsdException w:name="Colorful Shading Accent 1" w:semiHidden="0" w:uiPriority="71" w:unhideWhenUsed="0"/>
-    <w:lsdException w:name="Colorful List Accent 1" w:semiHidden="0" w:uiPriority="72" w:unhideWhenUsed="0"/>
-    <w:lsdException w:name="Colorful Grid Accent 1" w:semiHidden="0" w:uiPriority="73" w:unhideWhenUsed="0"/>
-    <w:lsdException w:name="Light Shading Accent 2" w:semiHidden="0" w:uiPriority="60" w:unhideWhenUsed="0"/>
-    <w:lsdException w:name="Light List Accent 2" w:semiHidden="0" w:uiPriority="61" w:unhideWhenUsed="0"/>
-    <w:lsdException w:name="Light Grid Accent 2" w:semiHidden="0" w:uiPriority="62" w:unhideWhenUsed="0"/>
-    <w:lsdException w:name="Medium Shading 1 Accent 2" w:semiHidden="0" w:uiPriority="63" w:unhideWhenUsed="0"/>
-    <w:lsdException w:name="Medium Shading 2 Accent 2" w:semiHidden="0" w:uiPriority="64" w:unhideWhenUsed="0"/>
-    <w:lsdException w:name="Medium List 1 Accent 2" w:semiHidden="0" w:uiPriority="65" w:unhideWhenUsed="0"/>
-    <w:lsdException w:name="Medium List 2 Accent 2" w:semiHidden="0" w:uiPriority="66" w:unhideWhenUsed="0"/>
-    <w:lsdException w:name="Medium Grid 1 Accent 2" w:semiHidden="0" w:uiPriority="67" w:unhideWhenUsed="0"/>
-    <w:lsdException w:name="Medium Grid 2 Accent 2" w:semiHidden="0" w:uiPriority="68" w:unhideWhenUsed="0"/>
-    <w:lsdException w:name="Medium Grid 3 Accent 2" w:semiHidden="0" w:uiPriority="69" w:unhideWhenUsed="0"/>
-    <w:lsdException w:name="Dark List Accent 2" w:semiHidden="0" w:uiPriority="70" w:unhideWhenUsed="0"/>
-    <w:lsdException w:name="Colorful Shading Accent 2" w:semiHidden="0" w:uiPriority="71" w:unhideWhenUsed="0"/>
-    <w:lsdException w:name="Colorful List Accent 2" w:semiHidden="0" w:uiPriority="72" w:unhideWhenUsed="0"/>
-    <w:lsdException w:name="Colorful Grid Accent 2" w:semiHidden="0" w:uiPriority="73" w:unhideWhenUsed="0"/>
-    <w:lsdException w:name="Light Shading Accent 3" w:semiHidden="0" w:uiPriority="60" w:unhideWhenUsed="0"/>
-    <w:lsdException w:name="Light List Accent 3" w:semiHidden="0" w:uiPriority="61" w:unhideWhenUsed="0"/>
-    <w:lsdException w:name="Light Grid Accent 3" w:semiHidden="0" w:uiPriority="62" w:unhideWhenUsed="0"/>
-    <w:lsdException w:name="Medium Shading 1 Accent 3" w:semiHidden="0" w:uiPriority="63" w:unhideWhenUsed="0"/>
-    <w:lsdException w:name="Medium Shading 2 Accent 3" w:semiHidden="0" w:uiPriority="64" w:unhideWhenUsed="0"/>
-    <w:lsdException w:name="Medium List 1 Accent 3" w:semiHidden="0" w:uiPriority="65" w:unhideWhenUsed="0"/>
-    <w:lsdException w:name="Medium List 2 Accent 3" w:semiHidden="0" w:uiPriority="66" w:unhideWhenUsed="0"/>
-    <w:lsdException w:name="Medium Grid 1 Accent 3" w:semiHidden="0" w:uiPriority="67" w:unhideWhenUsed="0"/>
-    <w:lsdException w:name="Medium Grid 2 Accent 3" w:semiHidden="0" w:uiPriority="68" w:unhideWhenUsed="0"/>
-    <w:lsdException w:name="Medium Grid 3 Accent 3" w:semiHidden="0" w:uiPriority="69" w:unhideWhenUsed="0"/>
-    <w:lsdException w:name="Dark List Accent 3" w:semiHidden="0" w:uiPriority="70" w:unhideWhenUsed="0"/>
-    <w:lsdException w:name="Colorful Shading Accent 3" w:semiHidden="0" w:uiPriority="71" w:unhideWhenUsed="0"/>
-    <w:lsdException w:name="Colorful List Accent 3" w:semiHidden="0" w:uiPriority="72" w:unhideWhenUsed="0"/>
-    <w:lsdException w:name="Colorful Grid Accent 3" w:semiHidden="0" w:uiPriority="73" w:unhideWhenUsed="0"/>
-    <w:lsdException w:name="Light Shading Accent 4" w:semiHidden="0" w:uiPriority="60" w:unhideWhenUsed="0"/>
-    <w:lsdException w:name="Light List Accent 4" w:semiHidden="0" w:uiPriority="61" w:unhideWhenUsed="0"/>
-    <w:lsdException w:name="Light Grid Accent 4" w:semiHidden="0" w:uiPriority="62" w:unhideWhenUsed="0"/>
-    <w:lsdException w:name="Medium Shading 1 Accent 4" w:semiHidden="0" w:uiPriority="63" w:unhideWhenUsed="0"/>
-    <w:lsdException w:name="Medium Shading 2 Accent 4" w:semiHidden="0" w:uiPriority="64" w:unhideWhenUsed="0"/>
-    <w:lsdException w:name="Medium List 1 Accent 4" w:semiHidden="0" w:uiPriority="65" w:unhideWhenUsed="0"/>
-    <w:lsdException w:name="Medium List 2 Accent 4" w:semiHidden="0" w:uiPriority="66" w:unhideWhenUsed="0"/>
-    <w:lsdException w:name="Medium Grid 1 Accent 4" w:semiHidden="0" w:uiPriority="67" w:unhideWhenUsed="0"/>
-    <w:lsdException w:name="Medium Grid 2 Accent 4" w:semiHidden="0" w:uiPriority="68" w:unhideWhenUsed="0"/>
-    <w:lsdException w:name="Medium Grid 3 Accent 4" w:semiHidden="0" w:uiPriority="69" w:unhideWhenUsed="0"/>
-    <w:lsdException w:name="Dark List Accent 4" w:semiHidden="0" w:uiPriority="70" w:unhideWhenUsed="0"/>
-    <w:lsdException w:name="Colorful Shading Accent 4" w:semiHidden="0" w:uiPriority="71" w:unhideWhenUsed="0"/>
-    <w:lsdException w:name="Colorful List Accent 4" w:semiHidden="0" w:uiPriority="72" w:unhideWhenUsed="0"/>
-    <w:lsdException w:name="Colorful Grid Accent 4" w:semiHidden="0" w:uiPriority="73" w:unhideWhenUsed="0"/>
-    <w:lsdException w:name="Light Shading Accent 5" w:semiHidden="0" w:uiPriority="60" w:unhideWhenUsed="0"/>
-    <w:lsdException w:name="Light List Accent 5" w:semiHidden="0" w:uiPriority="61" w:unhideWhenUsed="0"/>
-    <w:lsdException w:name="Light Grid Accent 5" w:semiHidden="0" w:uiPriority="62" w:unhideWhenUsed="0"/>
-    <w:lsdException w:name="Medium Shading 1 Accent 5" w:semiHidden="0" w:uiPriority="63" w:unhideWhenUsed="0"/>
-    <w:lsdException w:name="Medium Shading 2 Accent 5" w:semiHidden="0" w:uiPriority="64" w:unhideWhenUsed="0"/>
-    <w:lsdException w:name="Medium List 1 Accent 5" w:semiHidden="0" w:uiPriority="65" w:unhideWhenUsed="0"/>
-    <w:lsdException w:name="Medium List 2 Accent 5" w:semiHidden="0" w:uiPriority="66" w:unhideWhenUsed="0"/>
-    <w:lsdException w:name="Medium Grid 1 Accent 5" w:semiHidden="0" w:uiPriority="67" w:unhideWhenUsed="0"/>
-    <w:lsdException w:name="Medium Grid 2 Accent 5" w:semiHidden="0" w:uiPriority="68" w:unhideWhenUsed="0"/>
-    <w:lsdException w:name="Medium Grid 3 Accent 5" w:semiHidden="0" w:uiPriority="69" w:unhideWhenUsed="0"/>
-    <w:lsdException w:name="Dark List Accent 5" w:semiHidden="0" w:uiPriority="70" w:unhideWhenUsed="0"/>
-    <w:lsdException w:name="Colorful Shading Accent 5" w:semiHidden="0" w:uiPriority="71" w:unhideWhenUsed="0"/>
-    <w:lsdException w:name="Colorful List Accent 5" w:semiHidden="0" w:uiPriority="72" w:unhideWhenUsed="0"/>
-    <w:lsdException w:name="Colorful Grid Accent 5" w:semiHidden="0" w:uiPriority="73" w:unhideWhenUsed="0"/>
-    <w:lsdException w:name="Light Shading Accent 6" w:semiHidden="0" w:uiPriority="60" w:unhideWhenUsed="0"/>
-    <w:lsdException w:name="Light List Accent 6" w:semiHidden="0" w:uiPriority="61" w:unhideWhenUsed="0"/>
-    <w:lsdException w:name="Light Grid Accent 6" w:semiHidden="0" w:uiPriority="62" w:unhideWhenUsed="0"/>
-    <w:lsdException w:name="Medium Shading 1 Accent 6" w:semiHidden="0" w:uiPriority="63" w:unhideWhenUsed="0"/>
-    <w:lsdException w:name="Medium Shading 2 Accent 6" w:semiHidden="0" w:uiPriority="64" w:unhideWhenUsed="0"/>
-    <w:lsdException w:name="Medium List 1 Accent 6" w:semiHidden="0" w:uiPriority="65" w:unhideWhenUsed="0"/>
-    <w:lsdException w:name="Medium List 2 Accent 6" w:semiHidden="0" w:uiPriority="66" w:unhideWhenUsed="0"/>
-    <w:lsdException w:name="Medium Grid 1 Accent 6" w:semiHidden="0" w:uiPriority="67" w:unhideWhenUsed="0"/>
-    <w:lsdException w:name="Medium Grid 2 Accent 6" w:semiHidden="0" w:uiPriority="68" w:unhideWhenUsed="0"/>
-    <w:lsdException w:name="Medium Grid 3 Accent 6" w:semiHidden="0" w:uiPriority="69" w:unhideWhenUsed="0"/>
-    <w:lsdException w:name="Dark List Accent 6" w:semiHidden="0" w:uiPriority="70" w:unhideWhenUsed="0"/>
-    <w:lsdException w:name="Colorful Shading Accent 6" w:semiHidden="0" w:uiPriority="71" w:unhideWhenUsed="0"/>
-    <w:lsdException w:name="Colorful List Accent 6" w:semiHidden="0" w:uiPriority="72" w:unhideWhenUsed="0"/>
-    <w:lsdException w:name="Colorful Grid Accent 6" w:semiHidden="0" w:uiPriority="73" w:unhideWhenUsed="0"/>
-    <w:lsdException w:name="Subtle Emphasis" w:semiHidden="0" w:uiPriority="19" w:unhideWhenUsed="0" w:qFormat="1"/>
-    <w:lsdException w:name="Intense Emphasis" w:semiHidden="0" w:uiPriority="21" w:unhideWhenUsed="0" w:qFormat="1"/>
-    <w:lsdException w:name="Subtle Reference" w:semiHidden="0" w:uiPriority="31" w:unhideWhenUsed="0" w:qFormat="1"/>
-    <w:lsdException w:name="Intense Reference" w:semiHidden="0" w:uiPriority="32" w:unhideWhenUsed="0" w:qFormat="1"/>
-    <w:lsdException w:name="Book Title" w:semiHidden="0" w:uiPriority="33" w:unhideWhenUsed="0" w:qFormat="1"/>
-    <w:lsdException w:name="Bibliography" w:uiPriority="37"/>
-    <w:lsdException w:name="TOC Heading" w:uiPriority="39" w:qFormat="1"/>
+  <w:latentStyles w:defLockedState="0" w:defUIPriority="99" w:defSemiHidden="0" w:defUnhideWhenUsed="0" w:defQFormat="0" w:count="376">
+    <w:lsdException w:name="Normal" w:uiPriority="0" w:qFormat="1"/>
+    <w:lsdException w:name="heading 1" w:uiPriority="9" w:qFormat="1"/>
+    <w:lsdException w:name="heading 2" w:semiHidden="1" w:uiPriority="9" w:unhideWhenUsed="1" w:qFormat="1"/>
+    <w:lsdException w:name="heading 3" w:semiHidden="1" w:uiPriority="9" w:unhideWhenUsed="1" w:qFormat="1"/>
+    <w:lsdException w:name="heading 4" w:semiHidden="1" w:uiPriority="9" w:unhideWhenUsed="1" w:qFormat="1"/>
+    <w:lsdException w:name="heading 5" w:semiHidden="1" w:uiPriority="9" w:unhideWhenUsed="1" w:qFormat="1"/>
+    <w:lsdException w:name="heading 6" w:semiHidden="1" w:uiPriority="9" w:unhideWhenUsed="1" w:qFormat="1"/>
+    <w:lsdException w:name="heading 7" w:semiHidden="1" w:uiPriority="9" w:unhideWhenUsed="1" w:qFormat="1"/>
+    <w:lsdException w:name="heading 8" w:semiHidden="1" w:uiPriority="9" w:unhideWhenUsed="1" w:qFormat="1"/>
+    <w:lsdException w:name="heading 9" w:semiHidden="1" w:uiPriority="9" w:unhideWhenUsed="1" w:qFormat="1"/>
+    <w:lsdException w:name="index 1" w:semiHidden="1" w:unhideWhenUsed="1"/>
+    <w:lsdException w:name="index 2" w:semiHidden="1" w:unhideWhenUsed="1"/>
+    <w:lsdException w:name="index 3" w:semiHidden="1" w:unhideWhenUsed="1"/>
+    <w:lsdException w:name="index 4" w:semiHidden="1" w:unhideWhenUsed="1"/>
+    <w:lsdException w:name="index 5" w:semiHidden="1" w:unhideWhenUsed="1"/>
+    <w:lsdException w:name="index 6" w:semiHidden="1" w:unhideWhenUsed="1"/>
+    <w:lsdException w:name="index 7" w:semiHidden="1" w:unhideWhenUsed="1"/>
+    <w:lsdException w:name="index 8" w:semiHidden="1" w:unhideWhenUsed="1"/>
+    <w:lsdException w:name="index 9" w:semiHidden="1" w:unhideWhenUsed="1"/>
+    <w:lsdException w:name="toc 1" w:semiHidden="1" w:uiPriority="39" w:unhideWhenUsed="1"/>
+    <w:lsdException w:name="toc 2" w:semiHidden="1" w:uiPriority="39" w:unhideWhenUsed="1"/>
+    <w:lsdException w:name="toc 3" w:semiHidden="1" w:uiPriority="39" w:unhideWhenUsed="1"/>
+    <w:lsdException w:name="toc 4" w:semiHidden="1" w:uiPriority="39" w:unhideWhenUsed="1"/>
+    <w:lsdException w:name="toc 5" w:semiHidden="1" w:uiPriority="39" w:unhideWhenUsed="1"/>
+    <w:lsdException w:name="toc 6" w:semiHidden="1" w:uiPriority="39" w:unhideWhenUsed="1"/>
+    <w:lsdException w:name="toc 7" w:semiHidden="1" w:uiPriority="39" w:unhideWhenUsed="1"/>
+    <w:lsdException w:name="toc 8" w:semiHidden="1" w:uiPriority="39" w:unhideWhenUsed="1"/>
+    <w:lsdException w:name="toc 9" w:semiHidden="1" w:uiPriority="39" w:unhideWhenUsed="1"/>
+    <w:lsdException w:name="Normal Indent" w:semiHidden="1" w:unhideWhenUsed="1"/>
+    <w:lsdException w:name="footnote text" w:semiHidden="1" w:unhideWhenUsed="1"/>
+    <w:lsdException w:name="annotation text" w:semiHidden="1" w:unhideWhenUsed="1"/>
+    <w:lsdException w:name="header" w:semiHidden="1" w:unhideWhenUsed="1"/>
+    <w:lsdException w:name="footer" w:semiHidden="1" w:unhideWhenUsed="1"/>
+    <w:lsdException w:name="index heading" w:semiHidden="1" w:unhideWhenUsed="1"/>
+    <w:lsdException w:name="caption" w:semiHidden="1" w:uiPriority="35" w:unhideWhenUsed="1" w:qFormat="1"/>
+    <w:lsdException w:name="table of figures" w:semiHidden="1" w:unhideWhenUsed="1"/>
+    <w:lsdException w:name="envelope address" w:semiHidden="1" w:unhideWhenUsed="1"/>
+    <w:lsdException w:name="envelope return" w:semiHidden="1" w:unhideWhenUsed="1"/>
+    <w:lsdException w:name="footnote reference" w:semiHidden="1" w:unhideWhenUsed="1"/>
+    <w:lsdException w:name="annotation reference" w:semiHidden="1" w:unhideWhenUsed="1"/>
+    <w:lsdException w:name="line number" w:semiHidden="1" w:unhideWhenUsed="1"/>
+    <w:lsdException w:name="page number" w:semiHidden="1" w:unhideWhenUsed="1"/>
+    <w:lsdException w:name="endnote reference" w:semiHidden="1" w:unhideWhenUsed="1"/>
+    <w:lsdException w:name="endnote text" w:semiHidden="1" w:unhideWhenUsed="1"/>
+    <w:lsdException w:name="table of authorities" w:semiHidden="1" w:unhideWhenUsed="1"/>
+    <w:lsdException w:name="macro" w:semiHidden="1" w:unhideWhenUsed="1"/>
+    <w:lsdException w:name="toa heading" w:semiHidden="1" w:unhideWhenUsed="1"/>
+    <w:lsdException w:name="List" w:semiHidden="1" w:unhideWhenUsed="1"/>
+    <w:lsdException w:name="List Bullet" w:semiHidden="1" w:unhideWhenUsed="1"/>
+    <w:lsdException w:name="List Number" w:semiHidden="1" w:unhideWhenUsed="1"/>
+    <w:lsdException w:name="List 2" w:semiHidden="1" w:unhideWhenUsed="1"/>
+    <w:lsdException w:name="List 3" w:semiHidden="1" w:unhideWhenUsed="1"/>
+    <w:lsdException w:name="List 4" w:semiHidden="1" w:unhideWhenUsed="1"/>
+    <w:lsdException w:name="List 5" w:semiHidden="1" w:unhideWhenUsed="1"/>
+    <w:lsdException w:name="List Bullet 2" w:semiHidden="1" w:unhideWhenUsed="1"/>
+    <w:lsdException w:name="List Bullet 3" w:semiHidden="1" w:unhideWhenUsed="1"/>
+    <w:lsdException w:name="List Bullet 4" w:semiHidden="1" w:unhideWhenUsed="1"/>
+    <w:lsdException w:name="List Bullet 5" w:semiHidden="1" w:unhideWhenUsed="1"/>
+    <w:lsdException w:name="List Number 2" w:semiHidden="1" w:unhideWhenUsed="1"/>
+    <w:lsdException w:name="List Number 3" w:semiHidden="1" w:unhideWhenUsed="1"/>
+    <w:lsdException w:name="List Number 4" w:semiHidden="1" w:unhideWhenUsed="1"/>
+    <w:lsdException w:name="List Number 5" w:semiHidden="1" w:unhideWhenUsed="1"/>
+    <w:lsdException w:name="Title" w:uiPriority="10" w:qFormat="1"/>
+    <w:lsdException w:name="Closing" w:semiHidden="1" w:unhideWhenUsed="1"/>
+    <w:lsdException w:name="Signature" w:semiHidden="1" w:unhideWhenUsed="1"/>
+    <w:lsdException w:name="Default Paragraph Font" w:semiHidden="1" w:uiPriority="1" w:unhideWhenUsed="1"/>
+    <w:lsdException w:name="Body Text" w:semiHidden="1" w:unhideWhenUsed="1"/>
+    <w:lsdException w:name="Body Text Indent" w:semiHidden="1" w:unhideWhenUsed="1"/>
+    <w:lsdException w:name="List Continue" w:semiHidden="1" w:unhideWhenUsed="1"/>
+    <w:lsdException w:name="List Continue 2" w:semiHidden="1" w:unhideWhenUsed="1"/>
+    <w:lsdException w:name="List Continue 3" w:semiHidden="1" w:unhideWhenUsed="1"/>
+    <w:lsdException w:name="List Continue 4" w:semiHidden="1" w:unhideWhenUsed="1"/>
+    <w:lsdException w:name="List Continue 5" w:semiHidden="1" w:unhideWhenUsed="1"/>
+    <w:lsdException w:name="Message Header" w:semiHidden="1" w:unhideWhenUsed="1"/>
+    <w:lsdException w:name="Subtitle" w:uiPriority="11" w:qFormat="1"/>
+    <w:lsdException w:name="Salutation" w:semiHidden="1" w:unhideWhenUsed="1"/>
+    <w:lsdException w:name="Date" w:semiHidden="1" w:unhideWhenUsed="1"/>
+    <w:lsdException w:name="Body Text First Indent" w:semiHidden="1" w:unhideWhenUsed="1"/>
+    <w:lsdException w:name="Body Text First Indent 2" w:semiHidden="1" w:unhideWhenUsed="1"/>
+    <w:lsdException w:name="Note Heading" w:semiHidden="1" w:unhideWhenUsed="1"/>
+    <w:lsdException w:name="Body Text 2" w:semiHidden="1" w:unhideWhenUsed="1"/>
+    <w:lsdException w:name="Body Text 3" w:semiHidden="1" w:unhideWhenUsed="1"/>
+    <w:lsdException w:name="Body Text Indent 2" w:semiHidden="1" w:unhideWhenUsed="1"/>
+    <w:lsdException w:name="Body Text Indent 3" w:semiHidden="1" w:unhideWhenUsed="1"/>
+    <w:lsdException w:name="Block Text" w:semiHidden="1" w:unhideWhenUsed="1"/>
+    <w:lsdException w:name="Hyperlink" w:semiHidden="1" w:unhideWhenUsed="1"/>
+    <w:lsdException w:name="FollowedHyperlink" w:semiHidden="1" w:unhideWhenUsed="1"/>
+    <w:lsdException w:name="Strong" w:uiPriority="22" w:qFormat="1"/>
+    <w:lsdException w:name="Emphasis" w:uiPriority="20" w:qFormat="1"/>
+    <w:lsdException w:name="Document Map" w:semiHidden="1" w:unhideWhenUsed="1"/>
+    <w:lsdException w:name="Plain Text" w:semiHidden="1" w:unhideWhenUsed="1"/>
+    <w:lsdException w:name="E-mail Signature" w:semiHidden="1" w:unhideWhenUsed="1"/>
+    <w:lsdException w:name="HTML Top of Form" w:semiHidden="1" w:unhideWhenUsed="1"/>
+    <w:lsdException w:name="HTML Bottom of Form" w:semiHidden="1" w:unhideWhenUsed="1"/>
+    <w:lsdException w:name="Normal (Web)" w:semiHidden="1" w:unhideWhenUsed="1"/>
+    <w:lsdException w:name="HTML Acronym" w:semiHidden="1" w:unhideWhenUsed="1"/>
+    <w:lsdException w:name="HTML Address" w:semiHidden="1" w:unhideWhenUsed="1"/>
+    <w:lsdException w:name="HTML Cite" w:semiHidden="1" w:unhideWhenUsed="1"/>
+    <w:lsdException w:name="HTML Code" w:semiHidden="1" w:unhideWhenUsed="1"/>
+    <w:lsdException w:name="HTML Definition" w:semiHidden="1" w:unhideWhenUsed="1"/>
+    <w:lsdException w:name="HTML Keyboard" w:semiHidden="1" w:unhideWhenUsed="1"/>
+    <w:lsdException w:name="HTML Preformatted" w:semiHidden="1" w:unhideWhenUsed="1"/>
+    <w:lsdException w:name="HTML Sample" w:semiHidden="1" w:unhideWhenUsed="1"/>
+    <w:lsdException w:name="HTML Typewriter" w:semiHidden="1" w:unhideWhenUsed="1"/>
+    <w:lsdException w:name="HTML Variable" w:semiHidden="1" w:unhideWhenUsed="1"/>
+    <w:lsdException w:name="Normal Table" w:semiHidden="1" w:unhideWhenUsed="1"/>
+    <w:lsdException w:name="annotation subject" w:semiHidden="1" w:unhideWhenUsed="1"/>
+    <w:lsdException w:name="No List" w:semiHidden="1" w:unhideWhenUsed="1"/>
+    <w:lsdException w:name="Outline List 1" w:semiHidden="1" w:unhideWhenUsed="1"/>
+    <w:lsdException w:name="Outline List 2" w:semiHidden="1" w:unhideWhenUsed="1"/>
+    <w:lsdException w:name="Outline List 3" w:semiHidden="1" w:unhideWhenUsed="1"/>
+    <w:lsdException w:name="Table Simple 1" w:semiHidden="1" w:unhideWhenUsed="1"/>
+    <w:lsdException w:name="Table Simple 2" w:semiHidden="1" w:unhideWhenUsed="1"/>
+    <w:lsdException w:name="Table Simple 3" w:semiHidden="1" w:unhideWhenUsed="1"/>
+    <w:lsdException w:name="Table Classic 1" w:semiHidden="1" w:unhideWhenUsed="1"/>
+    <w:lsdException w:name="Table Classic 2" w:semiHidden="1" w:unhideWhenUsed="1"/>
+    <w:lsdException w:name="Table Classic 3" w:semiHidden="1" w:unhideWhenUsed="1"/>
+    <w:lsdException w:name="Table Classic 4" w:semiHidden="1" w:unhideWhenUsed="1"/>
+    <w:lsdException w:name="Table Colorful 1" w:semiHidden="1" w:unhideWhenUsed="1"/>
+    <w:lsdException w:name="Table Colorful 2" w:semiHidden="1" w:unhideWhenUsed="1"/>
+    <w:lsdException w:name="Table Colorful 3" w:semiHidden="1" w:unhideWhenUsed="1"/>
+    <w:lsdException w:name="Table Columns 1" w:semiHidden="1" w:unhideWhenUsed="1"/>
+    <w:lsdException w:name="Table Columns 2" w:semiHidden="1" w:unhideWhenUsed="1"/>
+    <w:lsdException w:name="Table Columns 3" w:semiHidden="1" w:unhideWhenUsed="1"/>
+    <w:lsdException w:name="Table Columns 4" w:semiHidden="1" w:unhideWhenUsed="1"/>
+    <w:lsdException w:name="Table Columns 5" w:semiHidden="1" w:unhideWhenUsed="1"/>
+    <w:lsdException w:name="Table Grid 1" w:semiHidden="1" w:unhideWhenUsed="1"/>
+    <w:lsdException w:name="Table Grid 2" w:semiHidden="1" w:unhideWhenUsed="1"/>
+    <w:lsdException w:name="Table Grid 3" w:semiHidden="1" w:unhideWhenUsed="1"/>
+    <w:lsdException w:name="Table Grid 4" w:semiHidden="1" w:unhideWhenUsed="1"/>
+    <w:lsdException w:name="Table Grid 5" w:semiHidden="1" w:unhideWhenUsed="1"/>
+    <w:lsdException w:name="Table Grid 6" w:semiHidden="1" w:unhideWhenUsed="1"/>
+    <w:lsdException w:name="Table Grid 7" w:semiHidden="1" w:unhideWhenUsed="1"/>
+    <w:lsdException w:name="Table Grid 8" w:semiHidden="1" w:unhideWhenUsed="1"/>
+    <w:lsdException w:name="Table List 1" w:semiHidden="1" w:unhideWhenUsed="1"/>
+    <w:lsdException w:name="Table List 2" w:semiHidden="1" w:unhideWhenUsed="1"/>
+    <w:lsdException w:name="Table List 3" w:semiHidden="1" w:unhideWhenUsed="1"/>
+    <w:lsdException w:name="Table List 4" w:semiHidden="1" w:unhideWhenUsed="1"/>
+    <w:lsdException w:name="Table List 5" w:semiHidden="1" w:unhideWhenUsed="1"/>
+    <w:lsdException w:name="Table List 6" w:semiHidden="1" w:unhideWhenUsed="1"/>
+    <w:lsdException w:name="Table List 7" w:semiHidden="1" w:unhideWhenUsed="1"/>
+    <w:lsdException w:name="Table List 8" w:semiHidden="1" w:unhideWhenUsed="1"/>
+    <w:lsdException w:name="Table 3D effects 1" w:semiHidden="1" w:unhideWhenUsed="1"/>
+    <w:lsdException w:name="Table 3D effects 2" w:semiHidden="1" w:unhideWhenUsed="1"/>
+    <w:lsdException w:name="Table 3D effects 3" w:semiHidden="1" w:unhideWhenUsed="1"/>
+    <w:lsdException w:name="Table Contemporary" w:semiHidden="1" w:unhideWhenUsed="1"/>
+    <w:lsdException w:name="Table Elegant" w:semiHidden="1" w:unhideWhenUsed="1"/>
+    <w:lsdException w:name="Table Professional" w:semiHidden="1" w:unhideWhenUsed="1"/>
+    <w:lsdException w:name="Table Subtle 1" w:semiHidden="1" w:unhideWhenUsed="1"/>
+    <w:lsdException w:name="Table Subtle 2" w:semiHidden="1" w:unhideWhenUsed="1"/>
+    <w:lsdException w:name="Table Web 1" w:semiHidden="1" w:unhideWhenUsed="1"/>
+    <w:lsdException w:name="Table Web 2" w:semiHidden="1" w:unhideWhenUsed="1"/>
+    <w:lsdException w:name="Table Web 3" w:semiHidden="1" w:unhideWhenUsed="1"/>
+    <w:lsdException w:name="Balloon Text" w:semiHidden="1" w:unhideWhenUsed="1"/>
+    <w:lsdException w:name="Table Grid" w:semiHidden="1" w:uiPriority="39" w:unhideWhenUsed="1"/>
+    <w:lsdException w:name="Table Theme" w:semiHidden="1" w:unhideWhenUsed="1"/>
+    <w:lsdException w:name="Placeholder Text" w:semiHidden="1"/>
+    <w:lsdException w:name="No Spacing" w:uiPriority="1" w:qFormat="1"/>
+    <w:lsdException w:name="Light Shading" w:uiPriority="60"/>
+    <w:lsdException w:name="Light List" w:uiPriority="61"/>
+    <w:lsdException w:name="Light Grid" w:uiPriority="62"/>
+    <w:lsdException w:name="Medium Shading 1" w:uiPriority="63"/>
+    <w:lsdException w:name="Medium Shading 2" w:uiPriority="64"/>
+    <w:lsdException w:name="Medium List 1" w:uiPriority="65"/>
+    <w:lsdException w:name="Medium List 2" w:uiPriority="66"/>
+    <w:lsdException w:name="Medium Grid 1" w:uiPriority="67"/>
+    <w:lsdException w:name="Medium Grid 2" w:uiPriority="68"/>
+    <w:lsdException w:name="Medium Grid 3" w:uiPriority="69"/>
+    <w:lsdException w:name="Dark List" w:uiPriority="70"/>
+    <w:lsdException w:name="Colorful Shading" w:uiPriority="71"/>
+    <w:lsdException w:name="Colorful List" w:uiPriority="72"/>
+    <w:lsdException w:name="Colorful Grid" w:uiPriority="73"/>
+    <w:lsdException w:name="Light Shading Accent 1" w:uiPriority="60"/>
+    <w:lsdException w:name="Light List Accent 1" w:uiPriority="61"/>
+    <w:lsdException w:name="Light Grid Accent 1" w:uiPriority="62"/>
+    <w:lsdException w:name="Medium Shading 1 Accent 1" w:uiPriority="63"/>
+    <w:lsdException w:name="Medium Shading 2 Accent 1" w:uiPriority="64"/>
+    <w:lsdException w:name="Medium List 1 Accent 1" w:uiPriority="65"/>
+    <w:lsdException w:name="Revision" w:semiHidden="1"/>
+    <w:lsdException w:name="List Paragraph" w:uiPriority="34" w:qFormat="1"/>
+    <w:lsdException w:name="Quote" w:uiPriority="29" w:qFormat="1"/>
+    <w:lsdException w:name="Intense Quote" w:uiPriority="30" w:qFormat="1"/>
+    <w:lsdException w:name="Medium List 2 Accent 1" w:uiPriority="66"/>
+    <w:lsdException w:name="Medium Grid 1 Accent 1" w:uiPriority="67"/>
+    <w:lsdException w:name="Medium Grid 2 Accent 1" w:uiPriority="68"/>
+    <w:lsdException w:name="Medium Grid 3 Accent 1" w:uiPriority="69"/>
+    <w:lsdException w:name="Dark List Accent 1" w:uiPriority="70"/>
+    <w:lsdException w:name="Colorful Shading Accent 1" w:uiPriority="71"/>
+    <w:lsdException w:name="Colorful List Accent 1" w:uiPriority="72"/>
+    <w:lsdException w:name="Colorful Grid Accent 1" w:uiPriority="73"/>
+    <w:lsdException w:name="Light Shading Accent 2" w:uiPriority="60"/>
+    <w:lsdException w:name="Light List Accent 2" w:uiPriority="61"/>
+    <w:lsdException w:name="Light Grid Accent 2" w:uiPriority="62"/>
+    <w:lsdException w:name="Medium Shading 1 Accent 2" w:uiPriority="63"/>
+    <w:lsdException w:name="Medium Shading 2 Accent 2" w:uiPriority="64"/>
+    <w:lsdException w:name="Medium List 1 Accent 2" w:uiPriority="65"/>
+    <w:lsdException w:name="Medium List 2 Accent 2" w:uiPriority="66"/>
+    <w:lsdException w:name="Medium Grid 1 Accent 2" w:uiPriority="67"/>
+    <w:lsdException w:name="Medium Grid 2 Accent 2" w:uiPriority="68"/>
+    <w:lsdException w:name="Medium Grid 3 Accent 2" w:uiPriority="69"/>
+    <w:lsdException w:name="Dark List Accent 2" w:uiPriority="70"/>
+    <w:lsdException w:name="Colorful Shading Accent 2" w:uiPriority="71"/>
+    <w:lsdException w:name="Colorful List Accent 2" w:uiPriority="72"/>
+    <w:lsdException w:name="Colorful Grid Accent 2" w:uiPriority="73"/>
+    <w:lsdException w:name="Light Shading Accent 3" w:uiPriority="60"/>
+    <w:lsdException w:name="Light List Accent 3" w:uiPriority="61"/>
+    <w:lsdException w:name="Light Grid Accent 3" w:uiPriority="62"/>
+    <w:lsdException w:name="Medium Shading 1 Accent 3" w:uiPriority="63"/>
+    <w:lsdException w:name="Medium Shading 2 Accent 3" w:uiPriority="64"/>
+    <w:lsdException w:name="Medium List 1 Accent 3" w:uiPriority="65"/>
+    <w:lsdException w:name="Medium List 2 Accent 3" w:uiPriority="66"/>
+    <w:lsdException w:name="Medium Grid 1 Accent 3" w:uiPriority="67"/>
+    <w:lsdException w:name="Medium Grid 2 Accent 3" w:uiPriority="68"/>
+    <w:lsdException w:name="Medium Grid 3 Accent 3" w:uiPriority="69"/>
+    <w:lsdException w:name="Dark List Accent 3" w:uiPriority="70"/>
+    <w:lsdException w:name="Colorful Shading Accent 3" w:uiPriority="71"/>
+    <w:lsdException w:name="Colorful List Accent 3" w:uiPriority="72"/>
+    <w:lsdException w:name="Colorful Grid Accent 3" w:uiPriority="73"/>
+    <w:lsdException w:name="Light Shading Accent 4" w:uiPriority="60"/>
+    <w:lsdException w:name="Light List Accent 4" w:uiPriority="61"/>
+    <w:lsdException w:name="Light Grid Accent 4" w:uiPriority="62"/>
+    <w:lsdException w:name="Medium Shading 1 Accent 4" w:uiPriority="63"/>
+    <w:lsdException w:name="Medium Shading 2 Accent 4" w:uiPriority="64"/>
+    <w:lsdException w:name="Medium List 1 Accent 4" w:uiPriority="65"/>
+    <w:lsdException w:name="Medium List 2 Accent 4" w:uiPriority="66"/>
+    <w:lsdException w:name="Medium Grid 1 Accent 4" w:uiPriority="67"/>
+    <w:lsdException w:name="Medium Grid 2 Accent 4" w:uiPriority="68"/>
+    <w:lsdException w:name="Medium Grid 3 Accent 4" w:uiPriority="69"/>
+    <w:lsdException w:name="Dark List Accent 4" w:uiPriority="70"/>
+    <w:lsdException w:name="Colorful Shading Accent 4" w:uiPriority="71"/>
+    <w:lsdException w:name="Colorful List Accent 4" w:uiPriority="72"/>
+    <w:lsdException w:name="Colorful Grid Accent 4" w:uiPriority="73"/>
+    <w:lsdException w:name="Light Shading Accent 5" w:uiPriority="60"/>
+    <w:lsdException w:name="Light List Accent 5" w:uiPriority="61"/>
+    <w:lsdException w:name="Light Grid Accent 5" w:uiPriority="62"/>
+    <w:lsdException w:name="Medium Shading 1 Accent 5" w:uiPriority="63"/>
+    <w:lsdException w:name="Medium Shading 2 Accent 5" w:uiPriority="64"/>
+    <w:lsdException w:name="Medium List 1 Accent 5" w:uiPriority="65"/>
+    <w:lsdException w:name="Medium List 2 Accent 5" w:uiPriority="66"/>
+    <w:lsdException w:name="Medium Grid 1 Accent 5" w:uiPriority="67"/>
+    <w:lsdException w:name="Medium Grid 2 Accent 5" w:uiPriority="68"/>
+    <w:lsdException w:name="Medium Grid 3 Accent 5" w:uiPriority="69"/>
+    <w:lsdException w:name="Dark List Accent 5" w:uiPriority="70"/>
+    <w:lsdException w:name="Colorful Shading Accent 5" w:uiPriority="71"/>
+    <w:lsdException w:name="Colorful List Accent 5" w:uiPriority="72"/>
+    <w:lsdException w:name="Colorful Grid Accent 5" w:uiPriority="73"/>
+    <w:lsdException w:name="Light Shading Accent 6" w:uiPriority="60"/>
+    <w:lsdException w:name="Light List Accent 6" w:uiPriority="61"/>
+    <w:lsdException w:name="Light Grid Accent 6" w:uiPriority="62"/>
+    <w:lsdException w:name="Medium Shading 1 Accent 6" w:uiPriority="63"/>
+    <w:lsdException w:name="Medium Shading 2 Accent 6" w:uiPriority="64"/>
+    <w:lsdException w:name="Medium List 1 Accent 6" w:uiPriority="65"/>
+    <w:lsdException w:name="Medium List 2 Accent 6" w:uiPriority="66"/>
+    <w:lsdException w:name="Medium Grid 1 Accent 6" w:uiPriority="67"/>
+    <w:lsdException w:name="Medium Grid 2 Accent 6" w:uiPriority="68"/>
+    <w:lsdException w:name="Medium Grid 3 Accent 6" w:uiPriority="69"/>
+    <w:lsdException w:name="Dark List Accent 6" w:uiPriority="70"/>
+    <w:lsdException w:name="Colorful Shading Accent 6" w:uiPriority="71"/>
+    <w:lsdException w:name="Colorful List Accent 6" w:uiPriority="72"/>
+    <w:lsdException w:name="Colorful Grid Accent 6" w:uiPriority="73"/>
+    <w:lsdException w:name="Subtle Emphasis" w:uiPriority="19" w:qFormat="1"/>
+    <w:lsdException w:name="Intense Emphasis" w:uiPriority="21" w:qFormat="1"/>
+    <w:lsdException w:name="Subtle Reference" w:uiPriority="31" w:qFormat="1"/>
+    <w:lsdException w:name="Intense Reference" w:uiPriority="32" w:qFormat="1"/>
+    <w:lsdException w:name="Book Title" w:uiPriority="33" w:qFormat="1"/>
+    <w:lsdException w:name="Bibliography" w:semiHidden="1" w:uiPriority="37" w:unhideWhenUsed="1"/>
+    <w:lsdException w:name="TOC Heading" w:semiHidden="1" w:uiPriority="39" w:unhideWhenUsed="1" w:qFormat="1"/>
+    <w:lsdException w:name="Plain Table 1" w:uiPriority="41"/>
+    <w:lsdException w:name="Plain Table 2" w:uiPriority="42"/>
+    <w:lsdException w:name="Plain Table 3" w:uiPriority="43"/>
+    <w:lsdException w:name="Plain Table 4" w:uiPriority="44"/>
+    <w:lsdException w:name="Plain Table 5" w:uiPriority="45"/>
+    <w:lsdException w:name="Grid Table Light" w:uiPriority="40"/>
+    <w:lsdException w:name="Grid Table 1 Light" w:uiPriority="46"/>
+    <w:lsdException w:name="Grid Table 2" w:uiPriority="47"/>
+    <w:lsdException w:name="Grid Table 3" w:uiPriority="48"/>
+    <w:lsdException w:name="Grid Table 4" w:uiPriority="49"/>
+    <w:lsdException w:name="Grid Table 5 Dark" w:uiPriority="50"/>
+    <w:lsdException w:name="Grid Table 6 Colorful" w:uiPriority="51"/>
+    <w:lsdException w:name="Grid Table 7 Colorful" w:uiPriority="52"/>
+    <w:lsdException w:name="Grid Table 1 Light Accent 1" w:uiPriority="46"/>
+    <w:lsdException w:name="Grid Table 2 Accent 1" w:uiPriority="47"/>
+    <w:lsdException w:name="Grid Table 3 Accent 1" w:uiPriority="48"/>
+    <w:lsdException w:name="Grid Table 4 Accent 1" w:uiPriority="49"/>
+    <w:lsdException w:name="Grid Table 5 Dark Accent 1" w:uiPriority="50"/>
+    <w:lsdException w:name="Grid Table 6 Colorful Accent 1" w:uiPriority="51"/>
+    <w:lsdException w:name="Grid Table 7 Colorful Accent 1" w:uiPriority="52"/>
+    <w:lsdException w:name="Grid Table 1 Light Accent 2" w:uiPriority="46"/>
+    <w:lsdException w:name="Grid Table 2 Accent 2" w:uiPriority="47"/>
+    <w:lsdException w:name="Grid Table 3 Accent 2" w:uiPriority="48"/>
+    <w:lsdException w:name="Grid Table 4 Accent 2" w:uiPriority="49"/>
+    <w:lsdException w:name="Grid Table 5 Dark Accent 2" w:uiPriority="50"/>
+    <w:lsdException w:name="Grid Table 6 Colorful Accent 2" w:uiPriority="51"/>
+    <w:lsdException w:name="Grid Table 7 Colorful Accent 2" w:uiPriority="52"/>
+    <w:lsdException w:name="Grid Table 1 Light Accent 3" w:uiPriority="46"/>
+    <w:lsdException w:name="Grid Table 2 Accent 3" w:uiPriority="47"/>
+    <w:lsdException w:name="Grid Table 3 Accent 3" w:uiPriority="48"/>
+    <w:lsdException w:name="Grid Table 4 Accent 3" w:uiPriority="49"/>
+    <w:lsdException w:name="Grid Table 5 Dark Accent 3" w:uiPriority="50"/>
+    <w:lsdException w:name="Grid Table 6 Colorful Accent 3" w:uiPriority="51"/>
+    <w:lsdException w:name="Grid Table 7 Colorful Accent 3" w:uiPriority="52"/>
+    <w:lsdException w:name="Grid Table 1 Light Accent 4" w:uiPriority="46"/>
+    <w:lsdException w:name="Grid Table 2 Accent 4" w:uiPriority="47"/>
+    <w:lsdException w:name="Grid Table 3 Accent 4" w:uiPriority="48"/>
+    <w:lsdException w:name="Grid Table 4 Accent 4" w:uiPriority="49"/>
+    <w:lsdException w:name="Grid Table 5 Dark Accent 4" w:uiPriority="50"/>
+    <w:lsdException w:name="Grid Table 6 Colorful Accent 4" w:uiPriority="51"/>
+    <w:lsdException w:name="Grid Table 7 Colorful Accent 4" w:uiPriority="52"/>
+    <w:lsdException w:name="Grid Table 1 Light Accent 5" w:uiPriority="46"/>
+    <w:lsdException w:name="Grid Table 2 Accent 5" w:uiPriority="47"/>
+    <w:lsdException w:name="Grid Table 3 Accent 5" w:uiPriority="48"/>
+    <w:lsdException w:name="Grid Table 4 Accent 5" w:uiPriority="49"/>
+    <w:lsdException w:name="Grid Table 5 Dark Accent 5" w:uiPriority="50"/>
+    <w:lsdException w:name="Grid Table 6 Colorful Accent 5" w:uiPriority="51"/>
+    <w:lsdException w:name="Grid Table 7 Colorful Accent 5" w:uiPriority="52"/>
+    <w:lsdException w:name="Grid Table 1 Light Accent 6" w:uiPriority="46"/>
+    <w:lsdException w:name="Grid Table 2 Accent 6" w:uiPriority="47"/>
+    <w:lsdException w:name="Grid Table 3 Accent 6" w:uiPriority="48"/>
+    <w:lsdException w:name="Grid Table 4 Accent 6" w:uiPriority="49"/>
+    <w:lsdException w:name="Grid Table 5 Dark Accent 6" w:uiPriority="50"/>
+    <w:lsdException w:name="Grid Table 6 Colorful Accent 6" w:uiPriority="51"/>
+    <w:lsdException w:name="Grid Table 7 Colorful Accent 6" w:uiPriority="52"/>
+    <w:lsdException w:name="List Table 1 Light" w:uiPriority="46"/>
+    <w:lsdException w:name="List Table 2" w:uiPriority="47"/>
+    <w:lsdException w:name="List Table 3" w:uiPriority="48"/>
+    <w:lsdException w:name="List Table 4" w:uiPriority="49"/>
+    <w:lsdException w:name="List Table 5 Dark" w:uiPriority="50"/>
+    <w:lsdException w:name="List Table 6 Colorful" w:uiPriority="51"/>
+    <w:lsdException w:name="List Table 7 Colorful" w:uiPriority="52"/>
+    <w:lsdException w:name="List Table 1 Light Accent 1" w:uiPriority="46"/>
+    <w:lsdException w:name="List Table 2 Accent 1" w:uiPriority="47"/>
+    <w:lsdException w:name="List Table 3 Accent 1" w:uiPriority="48"/>
+    <w:lsdException w:name="List Table 4 Accent 1" w:uiPriority="49"/>
+    <w:lsdException w:name="List Table 5 Dark Accent 1" w:uiPriority="50"/>
+    <w:lsdException w:name="List Table 6 Colorful Accent 1" w:uiPriority="51"/>
+    <w:lsdException w:name="List Table 7 Colorful Accent 1" w:uiPriority="52"/>
+    <w:lsdException w:name="List Table 1 Light Accent 2" w:uiPriority="46"/>
+    <w:lsdException w:name="List Table 2 Accent 2" w:uiPriority="47"/>
+    <w:lsdException w:name="List Table 3 Accent 2" w:uiPriority="48"/>
+    <w:lsdException w:name="List Table 4 Accent 2" w:uiPriority="49"/>
+    <w:lsdException w:name="List Table 5 Dark Accent 2" w:uiPriority="50"/>
+    <w:lsdException w:name="List Table 6 Colorful Accent 2" w:uiPriority="51"/>
+    <w:lsdException w:name="List Table 7 Colorful Accent 2" w:uiPriority="52"/>
+    <w:lsdException w:name="List Table 1 Light Accent 3" w:uiPriority="46"/>
+    <w:lsdException w:name="List Table 2 Accent 3" w:uiPriority="47"/>
+    <w:lsdException w:name="List Table 3 Accent 3" w:uiPriority="48"/>
+    <w:lsdException w:name="List Table 4 Accent 3" w:uiPriority="49"/>
+    <w:lsdException w:name="List Table 5 Dark Accent 3" w:uiPriority="50"/>
+    <w:lsdException w:name="List Table 6 Colorful Accent 3" w:uiPriority="51"/>
+    <w:lsdException w:name="List Table 7 Colorful Accent 3" w:uiPriority="52"/>
+    <w:lsdException w:name="List Table 1 Light Accent 4" w:uiPriority="46"/>
+    <w:lsdException w:name="List Table 2 Accent 4" w:uiPriority="47"/>
+    <w:lsdException w:name="List Table 3 Accent 4" w:uiPriority="48"/>
+    <w:lsdException w:name="List Table 4 Accent 4" w:uiPriority="49"/>
+    <w:lsdException w:name="List Table 5 Dark Accent 4" w:uiPriority="50"/>
+    <w:lsdException w:name="List Table 6 Colorful Accent 4" w:uiPriority="51"/>
+    <w:lsdException w:name="List Table 7 Colorful Accent 4" w:uiPriority="52"/>
+    <w:lsdException w:name="List Table 1 Light Accent 5" w:uiPriority="46"/>
+    <w:lsdException w:name="List Table 2 Accent 5" w:uiPriority="47"/>
+    <w:lsdException w:name="List Table 3 Accent 5" w:uiPriority="48"/>
+    <w:lsdException w:name="List Table 4 Accent 5" w:uiPriority="49"/>
+    <w:lsdException w:name="List Table 5 Dark Accent 5" w:uiPriority="50"/>
+    <w:lsdException w:name="List Table 6 Colorful Accent 5" w:uiPriority="51"/>
+    <w:lsdException w:name="List Table 7 Colorful Accent 5" w:uiPriority="52"/>
+    <w:lsdException w:name="List Table 1 Light Accent 6" w:uiPriority="46"/>
+    <w:lsdException w:name="List Table 2 Accent 6" w:uiPriority="47"/>
+    <w:lsdException w:name="List Table 3 Accent 6" w:uiPriority="48"/>
+    <w:lsdException w:name="List Table 4 Accent 6" w:uiPriority="49"/>
+    <w:lsdException w:name="List Table 5 Dark Accent 6" w:uiPriority="50"/>
+    <w:lsdException w:name="List Table 6 Colorful Accent 6" w:uiPriority="51"/>
+    <w:lsdException w:name="List Table 7 Colorful Accent 6" w:uiPriority="52"/>
+    <w:lsdException w:name="Mention" w:semiHidden="1" w:unhideWhenUsed="1"/>
+    <w:lsdException w:name="Smart Hyperlink" w:semiHidden="1" w:unhideWhenUsed="1"/>
+    <w:lsdException w:name="Hashtag" w:semiHidden="1" w:unhideWhenUsed="1"/>
+    <w:lsdException w:name="Unresolved Mention" w:semiHidden="1" w:unhideWhenUsed="1"/>
+    <w:lsdException w:name="Smart Link" w:semiHidden="1" w:unhideWhenUsed="1"/>
   </w:latentStyles>
   <w:style w:type="paragraph" w:default="1" w:styleId="Normal">
     <w:name w:val="Normal"/>
@@ -1463,7 +3779,6 @@
     <w:uiPriority w:val="99"/>
     <w:semiHidden/>
     <w:unhideWhenUsed/>
-    <w:qFormat/>
     <w:tblPr>
       <w:tblInd w:w="0" w:type="dxa"/>
       <w:tblCellMar>
@@ -1839,7 +4154,7 @@
   <a:extraClrSchemeLst/>
   <a:extLst>
     <a:ext uri="{05A4C25C-085E-4340-85A3-A5531E510DB2}">
-      <thm15:themeFamily xmlns:thm15="http://schemas.microsoft.com/office/thememl/2012/main" xmlns="" name="Office Theme" id="{62F939B6-93AF-4DB8-9C6B-D6C7DFDC589F}" vid="{4A3C46E8-61CC-4603-A589-7422A47A8E4A}"/>
+      <thm15:themeFamily xmlns:thm15="http://schemas.microsoft.com/office/thememl/2012/main" name="Office Theme" id="{62F939B6-93AF-4DB8-9C6B-D6C7DFDC589F}" vid="{4A3C46E8-61CC-4603-A589-7422A47A8E4A}"/>
     </a:ext>
   </a:extLst>
 </a:theme>
